--- a/Mémoire/Lung_cancer.docx
+++ b/Mémoire/Lung_cancer.docx
@@ -1,20 +1,26 @@
 
 <file path=word/document.xml><?xml version="1.0" encoding="utf-8"?>
-<w:document xmlns:wpc="http://schemas.microsoft.com/office/word/2010/wordprocessingCanvas" xmlns:cx="http://schemas.microsoft.com/office/drawing/2014/chartex" xmlns:cx1="http://schemas.microsoft.com/office/drawing/2015/9/8/chartex" xmlns:cx2="http://schemas.microsoft.com/office/drawing/2015/10/21/chartex" xmlns:cx3="http://schemas.microsoft.com/office/drawing/2016/5/9/chartex" xmlns:cx4="http://schemas.microsoft.com/office/drawing/2016/5/10/chartex" xmlns:cx5="http://schemas.microsoft.com/office/drawing/2016/5/11/chartex" xmlns:cx6="http://schemas.microsoft.com/office/drawing/2016/5/12/chartex" xmlns:cx7="http://schemas.microsoft.com/office/drawing/2016/5/13/chartex" xmlns:cx8="http://schemas.microsoft.com/office/drawing/2016/5/14/chartex" xmlns:mc="http://schemas.openxmlformats.org/markup-compatibility/2006" xmlns:aink="http://schemas.microsoft.com/office/drawing/2016/ink" xmlns:am3d="http://schemas.microsoft.com/office/drawing/2017/model3d" xmlns:o="urn:schemas-microsoft-com:office:office" xmlns:oel="http://schemas.microsoft.com/office/2019/extlst" xmlns:r="http://schemas.openxmlformats.org/officeDocument/2006/relationships" xmlns:m="http://schemas.openxmlformats.org/officeDocument/2006/math" xmlns:v="urn:schemas-microsoft-com:vml" xmlns:wp14="http://schemas.microsoft.com/office/word/2010/wordprocessingDrawing" xmlns:wp="http://schemas.openxmlformats.org/drawingml/2006/wordprocessingDrawing" xmlns:w10="urn:schemas-microsoft-com:office:word" xmlns:w="http://schemas.openxmlformats.org/wordprocessingml/2006/main" xmlns:w14="http://schemas.microsoft.com/office/word/2010/wordml" xmlns:w15="http://schemas.microsoft.com/office/word/2012/wordml" xmlns:w16cex="http://schemas.microsoft.com/office/word/2018/wordml/cex" xmlns:w16cid="http://schemas.microsoft.com/office/word/2016/wordml/cid" xmlns:w16="http://schemas.microsoft.com/office/word/2018/wordml" xmlns:w16sdtdh="http://schemas.microsoft.com/office/word/2020/wordml/sdtdatahash" xmlns:w16se="http://schemas.microsoft.com/office/word/2015/wordml/symex" xmlns:wpg="http://schemas.microsoft.com/office/word/2010/wordprocessingGroup" xmlns:wpi="http://schemas.microsoft.com/office/word/2010/wordprocessingInk" xmlns:wne="http://schemas.microsoft.com/office/word/2006/wordml" xmlns:wps="http://schemas.microsoft.com/office/word/2010/wordprocessingShape" mc:Ignorable="w14 w15 w16se w16cid w16 w16cex w16sdtdh wp14">
+<w:document xmlns:wpc="http://schemas.microsoft.com/office/word/2010/wordprocessingCanvas" xmlns:cx="http://schemas.microsoft.com/office/drawing/2014/chartex" xmlns:cx1="http://schemas.microsoft.com/office/drawing/2015/9/8/chartex" xmlns:cx2="http://schemas.microsoft.com/office/drawing/2015/10/21/chartex" xmlns:cx3="http://schemas.microsoft.com/office/drawing/2016/5/9/chartex" xmlns:cx4="http://schemas.microsoft.com/office/drawing/2016/5/10/chartex" xmlns:cx5="http://schemas.microsoft.com/office/drawing/2016/5/11/chartex" xmlns:cx6="http://schemas.microsoft.com/office/drawing/2016/5/12/chartex" xmlns:cx7="http://schemas.microsoft.com/office/drawing/2016/5/13/chartex" xmlns:cx8="http://schemas.microsoft.com/office/drawing/2016/5/14/chartex" xmlns:mc="http://schemas.openxmlformats.org/markup-compatibility/2006" xmlns:aink="http://schemas.microsoft.com/office/drawing/2016/ink" xmlns:am3d="http://schemas.microsoft.com/office/drawing/2017/model3d" xmlns:o="urn:schemas-microsoft-com:office:office" xmlns:oel="http://schemas.microsoft.com/office/2019/extlst" xmlns:r="http://schemas.openxmlformats.org/officeDocument/2006/relationships" xmlns:m="http://schemas.openxmlformats.org/officeDocument/2006/math" xmlns:v="urn:schemas-microsoft-com:vml" xmlns:wp14="http://schemas.microsoft.com/office/word/2010/wordprocessingDrawing" xmlns:wp="http://schemas.openxmlformats.org/drawingml/2006/wordprocessingDrawing" xmlns:w10="urn:schemas-microsoft-com:office:word" xmlns:w="http://schemas.openxmlformats.org/wordprocessingml/2006/main" xmlns:w14="http://schemas.microsoft.com/office/word/2010/wordml" xmlns:w15="http://schemas.microsoft.com/office/word/2012/wordml" xmlns:w16cex="http://schemas.microsoft.com/office/word/2018/wordml/cex" xmlns:w16cid="http://schemas.microsoft.com/office/word/2016/wordml/cid" xmlns:w16="http://schemas.microsoft.com/office/word/2018/wordml" xmlns:w16du="http://schemas.microsoft.com/office/word/2023/wordml/word16du" xmlns:w16sdtdh="http://schemas.microsoft.com/office/word/2020/wordml/sdtdatahash" xmlns:w16se="http://schemas.microsoft.com/office/word/2015/wordml/symex" xmlns:wpg="http://schemas.microsoft.com/office/word/2010/wordprocessingGroup" xmlns:wpi="http://schemas.microsoft.com/office/word/2010/wordprocessingInk" xmlns:wne="http://schemas.microsoft.com/office/word/2006/wordml" xmlns:wps="http://schemas.microsoft.com/office/word/2010/wordprocessingShape" mc:Ignorable="w14 w15 w16se w16cid w16 w16cex w16sdtdh wp14">
   <w:body>
     <w:p>
       <w:pPr>
-        <w:rPr>
-          <w:rFonts w:cstheme="minorHAnsi"/>
+        <w:spacing w:before="30" w:afterLines="30" w:after="72" w:line="360" w:lineRule="auto"/>
+        <w:jc w:val="both"/>
+        <w:rPr>
+          <w:rFonts w:ascii="Times New Roman" w:hAnsi="Times New Roman" w:cs="Times New Roman"/>
         </w:rPr>
       </w:pPr>
     </w:p>
     <w:sdt>
       <w:sdtPr>
         <w:rPr>
-          <w:rFonts w:asciiTheme="minorHAnsi" w:hAnsiTheme="minorHAnsi" w:cstheme="minorHAnsi"/>
+          <w:rFonts w:ascii="Times New Roman" w:eastAsiaTheme="minorHAnsi" w:hAnsi="Times New Roman" w:cs="Times New Roman"/>
+          <w:b w:val="0"/>
+          <w:bCs w:val="0"/>
+          <w:color w:val="auto"/>
           <w:sz w:val="24"/>
           <w:szCs w:val="24"/>
+          <w:lang w:eastAsia="en-US"/>
         </w:rPr>
         <w:id w:val="-1696918247"/>
         <w:docPartObj>
@@ -24,25 +30,24 @@
       </w:sdtPr>
       <w:sdtEndPr>
         <w:rPr>
-          <w:rFonts w:eastAsiaTheme="minorHAnsi"/>
           <w:noProof/>
-          <w:color w:val="auto"/>
-          <w:lang w:eastAsia="en-US"/>
         </w:rPr>
       </w:sdtEndPr>
       <w:sdtContent>
         <w:p>
           <w:pPr>
             <w:pStyle w:val="En-ttedetabledesmatires"/>
+            <w:spacing w:before="30" w:afterLines="30" w:after="72" w:line="360" w:lineRule="auto"/>
+            <w:jc w:val="both"/>
             <w:rPr>
-              <w:rFonts w:asciiTheme="minorHAnsi" w:hAnsiTheme="minorHAnsi" w:cstheme="minorHAnsi"/>
+              <w:rFonts w:ascii="Times New Roman" w:hAnsi="Times New Roman" w:cs="Times New Roman"/>
               <w:sz w:val="24"/>
               <w:szCs w:val="24"/>
             </w:rPr>
           </w:pPr>
           <w:r>
             <w:rPr>
-              <w:rFonts w:asciiTheme="minorHAnsi" w:hAnsiTheme="minorHAnsi" w:cstheme="minorHAnsi"/>
+              <w:rFonts w:ascii="Times New Roman" w:hAnsi="Times New Roman" w:cs="Times New Roman"/>
               <w:sz w:val="24"/>
               <w:szCs w:val="24"/>
             </w:rPr>
@@ -54,10 +59,12 @@
             <w:pStyle w:val="TM1"/>
             <w:tabs>
               <w:tab w:val="left" w:pos="480"/>
-              <w:tab w:val="right" w:leader="dot" w:pos="9062"/>
+              <w:tab w:val="right" w:leader="dot" w:pos="9060"/>
             </w:tabs>
+            <w:spacing w:line="360" w:lineRule="auto"/>
+            <w:jc w:val="both"/>
             <w:rPr>
-              <w:rFonts w:eastAsiaTheme="minorEastAsia" w:cstheme="minorBidi"/>
+              <w:rFonts w:ascii="Times New Roman" w:eastAsiaTheme="minorEastAsia" w:hAnsi="Times New Roman" w:cs="Times New Roman"/>
               <w:b w:val="0"/>
               <w:bCs w:val="0"/>
               <w:i w:val="0"/>
@@ -68,32 +75,45 @@
           </w:pPr>
           <w:r>
             <w:rPr>
+              <w:rFonts w:ascii="Times New Roman" w:hAnsi="Times New Roman" w:cs="Times New Roman"/>
               <w:b w:val="0"/>
               <w:bCs w:val="0"/>
+              <w:i w:val="0"/>
+              <w:iCs w:val="0"/>
             </w:rPr>
             <w:fldChar w:fldCharType="begin"/>
           </w:r>
           <w:r>
+            <w:rPr>
+              <w:rFonts w:ascii="Times New Roman" w:hAnsi="Times New Roman" w:cs="Times New Roman"/>
+              <w:i w:val="0"/>
+              <w:iCs w:val="0"/>
+            </w:rPr>
             <w:instrText>TOC \o "1-3" \h \z \u</w:instrText>
           </w:r>
           <w:r>
             <w:rPr>
+              <w:rFonts w:ascii="Times New Roman" w:hAnsi="Times New Roman" w:cs="Times New Roman"/>
               <w:b w:val="0"/>
               <w:bCs w:val="0"/>
+              <w:i w:val="0"/>
+              <w:iCs w:val="0"/>
             </w:rPr>
             <w:fldChar w:fldCharType="separate"/>
           </w:r>
-          <w:hyperlink w:anchor="_Toc126595146" w:history="1">
+          <w:hyperlink w:anchor="_Toc130809757" w:history="1">
             <w:r>
               <w:rPr>
                 <w:rStyle w:val="Lienhypertexte"/>
+                <w:rFonts w:ascii="Times New Roman" w:hAnsi="Times New Roman" w:cs="Times New Roman"/>
                 <w:noProof/>
+                <w:lang w:val="en-US"/>
               </w:rPr>
               <w:t>I.</w:t>
             </w:r>
             <w:r>
               <w:rPr>
-                <w:rFonts w:eastAsiaTheme="minorEastAsia" w:cstheme="minorBidi"/>
+                <w:rFonts w:ascii="Times New Roman" w:eastAsiaTheme="minorEastAsia" w:hAnsi="Times New Roman" w:cs="Times New Roman"/>
                 <w:b w:val="0"/>
                 <w:bCs w:val="0"/>
                 <w:i w:val="0"/>
@@ -106,12 +126,15 @@
             <w:r>
               <w:rPr>
                 <w:rStyle w:val="Lienhypertexte"/>
+                <w:rFonts w:ascii="Times New Roman" w:hAnsi="Times New Roman" w:cs="Times New Roman"/>
                 <w:noProof/>
-              </w:rPr>
-              <w:t>Definition</w:t>
-            </w:r>
-            <w:r>
-              <w:rPr>
+                <w:lang w:val="en-US"/>
+              </w:rPr>
+              <w:t>Non-Small Cell Lung Cancer (NSLC)</w:t>
+            </w:r>
+            <w:r>
+              <w:rPr>
+                <w:rFonts w:ascii="Times New Roman" w:hAnsi="Times New Roman" w:cs="Times New Roman"/>
                 <w:noProof/>
                 <w:webHidden/>
               </w:rPr>
@@ -119,6 +142,7 @@
             </w:r>
             <w:r>
               <w:rPr>
+                <w:rFonts w:ascii="Times New Roman" w:hAnsi="Times New Roman" w:cs="Times New Roman"/>
                 <w:noProof/>
                 <w:webHidden/>
               </w:rPr>
@@ -126,19 +150,22 @@
             </w:r>
             <w:r>
               <w:rPr>
+                <w:rFonts w:ascii="Times New Roman" w:hAnsi="Times New Roman" w:cs="Times New Roman"/>
                 <w:noProof/>
                 <w:webHidden/>
               </w:rPr>
-              <w:instrText xml:space="preserve"> PAGEREF _Toc126595146 \h </w:instrText>
-            </w:r>
-            <w:r>
-              <w:rPr>
+              <w:instrText xml:space="preserve"> PAGEREF _Toc130809757 \h </w:instrText>
+            </w:r>
+            <w:r>
+              <w:rPr>
+                <w:rFonts w:ascii="Times New Roman" w:hAnsi="Times New Roman" w:cs="Times New Roman"/>
                 <w:noProof/>
                 <w:webHidden/>
               </w:rPr>
             </w:r>
             <w:r>
               <w:rPr>
+                <w:rFonts w:ascii="Times New Roman" w:hAnsi="Times New Roman" w:cs="Times New Roman"/>
                 <w:noProof/>
                 <w:webHidden/>
               </w:rPr>
@@ -146,6 +173,7 @@
             </w:r>
             <w:r>
               <w:rPr>
+                <w:rFonts w:ascii="Times New Roman" w:hAnsi="Times New Roman" w:cs="Times New Roman"/>
                 <w:noProof/>
                 <w:webHidden/>
               </w:rPr>
@@ -153,6 +181,7 @@
             </w:r>
             <w:r>
               <w:rPr>
+                <w:rFonts w:ascii="Times New Roman" w:hAnsi="Times New Roman" w:cs="Times New Roman"/>
                 <w:noProof/>
                 <w:webHidden/>
               </w:rPr>
@@ -165,10 +194,12 @@
             <w:pStyle w:val="TM1"/>
             <w:tabs>
               <w:tab w:val="left" w:pos="480"/>
-              <w:tab w:val="right" w:leader="dot" w:pos="9062"/>
+              <w:tab w:val="right" w:leader="dot" w:pos="9060"/>
             </w:tabs>
+            <w:spacing w:line="360" w:lineRule="auto"/>
+            <w:jc w:val="both"/>
             <w:rPr>
-              <w:rFonts w:eastAsiaTheme="minorEastAsia" w:cstheme="minorBidi"/>
+              <w:rFonts w:ascii="Times New Roman" w:eastAsiaTheme="minorEastAsia" w:hAnsi="Times New Roman" w:cs="Times New Roman"/>
               <w:b w:val="0"/>
               <w:bCs w:val="0"/>
               <w:i w:val="0"/>
@@ -177,17 +208,18 @@
               <w:lang w:eastAsia="fr-FR"/>
             </w:rPr>
           </w:pPr>
-          <w:hyperlink w:anchor="_Toc126595147" w:history="1">
+          <w:hyperlink w:anchor="_Toc130809758" w:history="1">
             <w:r>
               <w:rPr>
                 <w:rStyle w:val="Lienhypertexte"/>
+                <w:rFonts w:ascii="Times New Roman" w:hAnsi="Times New Roman" w:cs="Times New Roman"/>
                 <w:noProof/>
               </w:rPr>
-              <w:t>II.</w:t>
-            </w:r>
-            <w:r>
-              <w:rPr>
-                <w:rFonts w:eastAsiaTheme="minorEastAsia" w:cstheme="minorBidi"/>
+              <w:t>A.</w:t>
+            </w:r>
+            <w:r>
+              <w:rPr>
+                <w:rFonts w:ascii="Times New Roman" w:eastAsiaTheme="minorEastAsia" w:hAnsi="Times New Roman" w:cs="Times New Roman"/>
                 <w:b w:val="0"/>
                 <w:bCs w:val="0"/>
                 <w:i w:val="0"/>
@@ -200,12 +232,14 @@
             <w:r>
               <w:rPr>
                 <w:rStyle w:val="Lienhypertexte"/>
+                <w:rFonts w:ascii="Times New Roman" w:hAnsi="Times New Roman" w:cs="Times New Roman"/>
                 <w:noProof/>
               </w:rPr>
-              <w:t>Physiopathology</w:t>
-            </w:r>
-            <w:r>
-              <w:rPr>
+              <w:t>Definition</w:t>
+            </w:r>
+            <w:r>
+              <w:rPr>
+                <w:rFonts w:ascii="Times New Roman" w:hAnsi="Times New Roman" w:cs="Times New Roman"/>
                 <w:noProof/>
                 <w:webHidden/>
               </w:rPr>
@@ -213,6 +247,7 @@
             </w:r>
             <w:r>
               <w:rPr>
+                <w:rFonts w:ascii="Times New Roman" w:hAnsi="Times New Roman" w:cs="Times New Roman"/>
                 <w:noProof/>
                 <w:webHidden/>
               </w:rPr>
@@ -220,19 +255,22 @@
             </w:r>
             <w:r>
               <w:rPr>
+                <w:rFonts w:ascii="Times New Roman" w:hAnsi="Times New Roman" w:cs="Times New Roman"/>
                 <w:noProof/>
                 <w:webHidden/>
               </w:rPr>
-              <w:instrText xml:space="preserve"> PAGEREF _Toc126595147 \h </w:instrText>
-            </w:r>
-            <w:r>
-              <w:rPr>
+              <w:instrText xml:space="preserve"> PAGEREF _Toc130809758 \h </w:instrText>
+            </w:r>
+            <w:r>
+              <w:rPr>
+                <w:rFonts w:ascii="Times New Roman" w:hAnsi="Times New Roman" w:cs="Times New Roman"/>
                 <w:noProof/>
                 <w:webHidden/>
               </w:rPr>
             </w:r>
             <w:r>
               <w:rPr>
+                <w:rFonts w:ascii="Times New Roman" w:hAnsi="Times New Roman" w:cs="Times New Roman"/>
                 <w:noProof/>
                 <w:webHidden/>
               </w:rPr>
@@ -240,6 +278,7 @@
             </w:r>
             <w:r>
               <w:rPr>
+                <w:rFonts w:ascii="Times New Roman" w:hAnsi="Times New Roman" w:cs="Times New Roman"/>
                 <w:noProof/>
                 <w:webHidden/>
               </w:rPr>
@@ -247,6 +286,7 @@
             </w:r>
             <w:r>
               <w:rPr>
+                <w:rFonts w:ascii="Times New Roman" w:hAnsi="Times New Roman" w:cs="Times New Roman"/>
                 <w:noProof/>
                 <w:webHidden/>
               </w:rPr>
@@ -258,11 +298,13 @@
           <w:pPr>
             <w:pStyle w:val="TM1"/>
             <w:tabs>
-              <w:tab w:val="left" w:pos="720"/>
-              <w:tab w:val="right" w:leader="dot" w:pos="9062"/>
+              <w:tab w:val="left" w:pos="480"/>
+              <w:tab w:val="right" w:leader="dot" w:pos="9060"/>
             </w:tabs>
+            <w:spacing w:line="360" w:lineRule="auto"/>
+            <w:jc w:val="both"/>
             <w:rPr>
-              <w:rFonts w:eastAsiaTheme="minorEastAsia" w:cstheme="minorBidi"/>
+              <w:rFonts w:ascii="Times New Roman" w:eastAsiaTheme="minorEastAsia" w:hAnsi="Times New Roman" w:cs="Times New Roman"/>
               <w:b w:val="0"/>
               <w:bCs w:val="0"/>
               <w:i w:val="0"/>
@@ -271,17 +313,18 @@
               <w:lang w:eastAsia="fr-FR"/>
             </w:rPr>
           </w:pPr>
-          <w:hyperlink w:anchor="_Toc126595148" w:history="1">
+          <w:hyperlink w:anchor="_Toc130809759" w:history="1">
             <w:r>
               <w:rPr>
                 <w:rStyle w:val="Lienhypertexte"/>
+                <w:rFonts w:ascii="Times New Roman" w:hAnsi="Times New Roman" w:cs="Times New Roman"/>
                 <w:noProof/>
               </w:rPr>
-              <w:t>III.</w:t>
-            </w:r>
-            <w:r>
-              <w:rPr>
-                <w:rFonts w:eastAsiaTheme="minorEastAsia" w:cstheme="minorBidi"/>
+              <w:t>B.</w:t>
+            </w:r>
+            <w:r>
+              <w:rPr>
+                <w:rFonts w:ascii="Times New Roman" w:eastAsiaTheme="minorEastAsia" w:hAnsi="Times New Roman" w:cs="Times New Roman"/>
                 <w:b w:val="0"/>
                 <w:bCs w:val="0"/>
                 <w:i w:val="0"/>
@@ -294,12 +337,14 @@
             <w:r>
               <w:rPr>
                 <w:rStyle w:val="Lienhypertexte"/>
+                <w:rFonts w:ascii="Times New Roman" w:hAnsi="Times New Roman" w:cs="Times New Roman"/>
                 <w:noProof/>
               </w:rPr>
-              <w:t>Diagnostic</w:t>
-            </w:r>
-            <w:r>
-              <w:rPr>
+              <w:t>Epidemiology</w:t>
+            </w:r>
+            <w:r>
+              <w:rPr>
+                <w:rFonts w:ascii="Times New Roman" w:hAnsi="Times New Roman" w:cs="Times New Roman"/>
                 <w:noProof/>
                 <w:webHidden/>
               </w:rPr>
@@ -307,6 +352,7 @@
             </w:r>
             <w:r>
               <w:rPr>
+                <w:rFonts w:ascii="Times New Roman" w:hAnsi="Times New Roman" w:cs="Times New Roman"/>
                 <w:noProof/>
                 <w:webHidden/>
               </w:rPr>
@@ -314,19 +360,22 @@
             </w:r>
             <w:r>
               <w:rPr>
+                <w:rFonts w:ascii="Times New Roman" w:hAnsi="Times New Roman" w:cs="Times New Roman"/>
                 <w:noProof/>
                 <w:webHidden/>
               </w:rPr>
-              <w:instrText xml:space="preserve"> PAGEREF _Toc126595148 \h </w:instrText>
-            </w:r>
-            <w:r>
-              <w:rPr>
+              <w:instrText xml:space="preserve"> PAGEREF _Toc130809759 \h </w:instrText>
+            </w:r>
+            <w:r>
+              <w:rPr>
+                <w:rFonts w:ascii="Times New Roman" w:hAnsi="Times New Roman" w:cs="Times New Roman"/>
                 <w:noProof/>
                 <w:webHidden/>
               </w:rPr>
             </w:r>
             <w:r>
               <w:rPr>
+                <w:rFonts w:ascii="Times New Roman" w:hAnsi="Times New Roman" w:cs="Times New Roman"/>
                 <w:noProof/>
                 <w:webHidden/>
               </w:rPr>
@@ -334,13 +383,15 @@
             </w:r>
             <w:r>
               <w:rPr>
+                <w:rFonts w:ascii="Times New Roman" w:hAnsi="Times New Roman" w:cs="Times New Roman"/>
                 <w:noProof/>
                 <w:webHidden/>
               </w:rPr>
-              <w:t>1</w:t>
-            </w:r>
-            <w:r>
-              <w:rPr>
+              <w:t>3</w:t>
+            </w:r>
+            <w:r>
+              <w:rPr>
+                <w:rFonts w:ascii="Times New Roman" w:hAnsi="Times New Roman" w:cs="Times New Roman"/>
                 <w:noProof/>
                 <w:webHidden/>
               </w:rPr>
@@ -352,11 +403,13 @@
           <w:pPr>
             <w:pStyle w:val="TM1"/>
             <w:tabs>
-              <w:tab w:val="left" w:pos="720"/>
-              <w:tab w:val="right" w:leader="dot" w:pos="9062"/>
+              <w:tab w:val="left" w:pos="480"/>
+              <w:tab w:val="right" w:leader="dot" w:pos="9060"/>
             </w:tabs>
+            <w:spacing w:line="360" w:lineRule="auto"/>
+            <w:jc w:val="both"/>
             <w:rPr>
-              <w:rFonts w:eastAsiaTheme="minorEastAsia" w:cstheme="minorBidi"/>
+              <w:rFonts w:ascii="Times New Roman" w:eastAsiaTheme="minorEastAsia" w:hAnsi="Times New Roman" w:cs="Times New Roman"/>
               <w:b w:val="0"/>
               <w:bCs w:val="0"/>
               <w:i w:val="0"/>
@@ -365,17 +418,18 @@
               <w:lang w:eastAsia="fr-FR"/>
             </w:rPr>
           </w:pPr>
-          <w:hyperlink w:anchor="_Toc126595149" w:history="1">
+          <w:hyperlink w:anchor="_Toc130809760" w:history="1">
             <w:r>
               <w:rPr>
                 <w:rStyle w:val="Lienhypertexte"/>
+                <w:rFonts w:ascii="Times New Roman" w:hAnsi="Times New Roman" w:cs="Times New Roman"/>
                 <w:noProof/>
               </w:rPr>
-              <w:t>IV.</w:t>
-            </w:r>
-            <w:r>
-              <w:rPr>
-                <w:rFonts w:eastAsiaTheme="minorEastAsia" w:cstheme="minorBidi"/>
+              <w:t>C.</w:t>
+            </w:r>
+            <w:r>
+              <w:rPr>
+                <w:rFonts w:ascii="Times New Roman" w:eastAsiaTheme="minorEastAsia" w:hAnsi="Times New Roman" w:cs="Times New Roman"/>
                 <w:b w:val="0"/>
                 <w:bCs w:val="0"/>
                 <w:i w:val="0"/>
@@ -388,12 +442,14 @@
             <w:r>
               <w:rPr>
                 <w:rStyle w:val="Lienhypertexte"/>
+                <w:rFonts w:ascii="Times New Roman" w:hAnsi="Times New Roman" w:cs="Times New Roman"/>
                 <w:noProof/>
               </w:rPr>
-              <w:t>Epidemiology</w:t>
-            </w:r>
-            <w:r>
-              <w:rPr>
+              <w:t>Treatment</w:t>
+            </w:r>
+            <w:r>
+              <w:rPr>
+                <w:rFonts w:ascii="Times New Roman" w:hAnsi="Times New Roman" w:cs="Times New Roman"/>
                 <w:noProof/>
                 <w:webHidden/>
               </w:rPr>
@@ -401,6 +457,7 @@
             </w:r>
             <w:r>
               <w:rPr>
+                <w:rFonts w:ascii="Times New Roman" w:hAnsi="Times New Roman" w:cs="Times New Roman"/>
                 <w:noProof/>
                 <w:webHidden/>
               </w:rPr>
@@ -408,19 +465,22 @@
             </w:r>
             <w:r>
               <w:rPr>
+                <w:rFonts w:ascii="Times New Roman" w:hAnsi="Times New Roman" w:cs="Times New Roman"/>
                 <w:noProof/>
                 <w:webHidden/>
               </w:rPr>
-              <w:instrText xml:space="preserve"> PAGEREF _Toc126595149 \h </w:instrText>
-            </w:r>
-            <w:r>
-              <w:rPr>
+              <w:instrText xml:space="preserve"> PAGEREF _Toc130809760 \h </w:instrText>
+            </w:r>
+            <w:r>
+              <w:rPr>
+                <w:rFonts w:ascii="Times New Roman" w:hAnsi="Times New Roman" w:cs="Times New Roman"/>
                 <w:noProof/>
                 <w:webHidden/>
               </w:rPr>
             </w:r>
             <w:r>
               <w:rPr>
+                <w:rFonts w:ascii="Times New Roman" w:hAnsi="Times New Roman" w:cs="Times New Roman"/>
                 <w:noProof/>
                 <w:webHidden/>
               </w:rPr>
@@ -428,13 +488,15 @@
             </w:r>
             <w:r>
               <w:rPr>
+                <w:rFonts w:ascii="Times New Roman" w:hAnsi="Times New Roman" w:cs="Times New Roman"/>
                 <w:noProof/>
                 <w:webHidden/>
               </w:rPr>
-              <w:t>1</w:t>
-            </w:r>
-            <w:r>
-              <w:rPr>
+              <w:t>4</w:t>
+            </w:r>
+            <w:r>
+              <w:rPr>
+                <w:rFonts w:ascii="Times New Roman" w:hAnsi="Times New Roman" w:cs="Times New Roman"/>
                 <w:noProof/>
                 <w:webHidden/>
               </w:rPr>
@@ -446,11 +508,13 @@
           <w:pPr>
             <w:pStyle w:val="TM1"/>
             <w:tabs>
-              <w:tab w:val="left" w:pos="480"/>
-              <w:tab w:val="right" w:leader="dot" w:pos="9062"/>
+              <w:tab w:val="left" w:pos="720"/>
+              <w:tab w:val="right" w:leader="dot" w:pos="9060"/>
             </w:tabs>
+            <w:spacing w:line="360" w:lineRule="auto"/>
+            <w:jc w:val="both"/>
             <w:rPr>
-              <w:rFonts w:eastAsiaTheme="minorEastAsia" w:cstheme="minorBidi"/>
+              <w:rFonts w:ascii="Times New Roman" w:eastAsiaTheme="minorEastAsia" w:hAnsi="Times New Roman" w:cs="Times New Roman"/>
               <w:b w:val="0"/>
               <w:bCs w:val="0"/>
               <w:i w:val="0"/>
@@ -459,17 +523,19 @@
               <w:lang w:eastAsia="fr-FR"/>
             </w:rPr>
           </w:pPr>
-          <w:hyperlink w:anchor="_Toc126595150" w:history="1">
+          <w:hyperlink w:anchor="_Toc130809761" w:history="1">
             <w:r>
               <w:rPr>
                 <w:rStyle w:val="Lienhypertexte"/>
+                <w:rFonts w:ascii="Times New Roman" w:hAnsi="Times New Roman" w:cs="Times New Roman"/>
                 <w:noProof/>
-              </w:rPr>
-              <w:t>V.</w:t>
-            </w:r>
-            <w:r>
-              <w:rPr>
-                <w:rFonts w:eastAsiaTheme="minorEastAsia" w:cstheme="minorBidi"/>
+                <w:lang w:val="en-US"/>
+              </w:rPr>
+              <w:t>II.</w:t>
+            </w:r>
+            <w:r>
+              <w:rPr>
+                <w:rFonts w:ascii="Times New Roman" w:eastAsiaTheme="minorEastAsia" w:hAnsi="Times New Roman" w:cs="Times New Roman"/>
                 <w:b w:val="0"/>
                 <w:bCs w:val="0"/>
                 <w:i w:val="0"/>
@@ -482,12 +548,15 @@
             <w:r>
               <w:rPr>
                 <w:rStyle w:val="Lienhypertexte"/>
+                <w:rFonts w:ascii="Times New Roman" w:hAnsi="Times New Roman" w:cs="Times New Roman"/>
                 <w:noProof/>
-              </w:rPr>
-              <w:t>Risk Factors</w:t>
-            </w:r>
-            <w:r>
-              <w:rPr>
+                <w:lang w:val="en-US"/>
+              </w:rPr>
+              <w:t>Materials and method</w:t>
+            </w:r>
+            <w:r>
+              <w:rPr>
+                <w:rFonts w:ascii="Times New Roman" w:hAnsi="Times New Roman" w:cs="Times New Roman"/>
                 <w:noProof/>
                 <w:webHidden/>
               </w:rPr>
@@ -495,6 +564,7 @@
             </w:r>
             <w:r>
               <w:rPr>
+                <w:rFonts w:ascii="Times New Roman" w:hAnsi="Times New Roman" w:cs="Times New Roman"/>
                 <w:noProof/>
                 <w:webHidden/>
               </w:rPr>
@@ -502,19 +572,22 @@
             </w:r>
             <w:r>
               <w:rPr>
+                <w:rFonts w:ascii="Times New Roman" w:hAnsi="Times New Roman" w:cs="Times New Roman"/>
                 <w:noProof/>
                 <w:webHidden/>
               </w:rPr>
-              <w:instrText xml:space="preserve"> PAGEREF _Toc126595150 \h </w:instrText>
-            </w:r>
-            <w:r>
-              <w:rPr>
+              <w:instrText xml:space="preserve"> PAGEREF _Toc130809761 \h </w:instrText>
+            </w:r>
+            <w:r>
+              <w:rPr>
+                <w:rFonts w:ascii="Times New Roman" w:hAnsi="Times New Roman" w:cs="Times New Roman"/>
                 <w:noProof/>
                 <w:webHidden/>
               </w:rPr>
             </w:r>
             <w:r>
               <w:rPr>
+                <w:rFonts w:ascii="Times New Roman" w:hAnsi="Times New Roman" w:cs="Times New Roman"/>
                 <w:noProof/>
                 <w:webHidden/>
               </w:rPr>
@@ -522,13 +595,15 @@
             </w:r>
             <w:r>
               <w:rPr>
+                <w:rFonts w:ascii="Times New Roman" w:hAnsi="Times New Roman" w:cs="Times New Roman"/>
                 <w:noProof/>
                 <w:webHidden/>
               </w:rPr>
-              <w:t>1</w:t>
-            </w:r>
-            <w:r>
-              <w:rPr>
+              <w:t>4</w:t>
+            </w:r>
+            <w:r>
+              <w:rPr>
+                <w:rFonts w:ascii="Times New Roman" w:hAnsi="Times New Roman" w:cs="Times New Roman"/>
                 <w:noProof/>
                 <w:webHidden/>
               </w:rPr>
@@ -540,11 +615,13 @@
           <w:pPr>
             <w:pStyle w:val="TM1"/>
             <w:tabs>
-              <w:tab w:val="left" w:pos="720"/>
-              <w:tab w:val="right" w:leader="dot" w:pos="9062"/>
+              <w:tab w:val="left" w:pos="480"/>
+              <w:tab w:val="right" w:leader="dot" w:pos="9060"/>
             </w:tabs>
+            <w:spacing w:line="360" w:lineRule="auto"/>
+            <w:jc w:val="both"/>
             <w:rPr>
-              <w:rFonts w:eastAsiaTheme="minorEastAsia" w:cstheme="minorBidi"/>
+              <w:rFonts w:ascii="Times New Roman" w:eastAsiaTheme="minorEastAsia" w:hAnsi="Times New Roman" w:cs="Times New Roman"/>
               <w:b w:val="0"/>
               <w:bCs w:val="0"/>
               <w:i w:val="0"/>
@@ -553,17 +630,18 @@
               <w:lang w:eastAsia="fr-FR"/>
             </w:rPr>
           </w:pPr>
-          <w:hyperlink w:anchor="_Toc126595151" w:history="1">
+          <w:hyperlink w:anchor="_Toc130809762" w:history="1">
             <w:r>
               <w:rPr>
                 <w:rStyle w:val="Lienhypertexte"/>
+                <w:rFonts w:ascii="Times New Roman" w:hAnsi="Times New Roman" w:cs="Times New Roman"/>
                 <w:noProof/>
               </w:rPr>
-              <w:t>VI.</w:t>
-            </w:r>
-            <w:r>
-              <w:rPr>
-                <w:rFonts w:eastAsiaTheme="minorEastAsia" w:cstheme="minorBidi"/>
+              <w:t>a)</w:t>
+            </w:r>
+            <w:r>
+              <w:rPr>
+                <w:rFonts w:ascii="Times New Roman" w:eastAsiaTheme="minorEastAsia" w:hAnsi="Times New Roman" w:cs="Times New Roman"/>
                 <w:b w:val="0"/>
                 <w:bCs w:val="0"/>
                 <w:i w:val="0"/>
@@ -576,12 +654,14 @@
             <w:r>
               <w:rPr>
                 <w:rStyle w:val="Lienhypertexte"/>
+                <w:rFonts w:ascii="Times New Roman" w:hAnsi="Times New Roman" w:cs="Times New Roman"/>
                 <w:noProof/>
               </w:rPr>
-              <w:t>Treatment</w:t>
-            </w:r>
-            <w:r>
-              <w:rPr>
+              <w:t>Patient and histology samples</w:t>
+            </w:r>
+            <w:r>
+              <w:rPr>
+                <w:rFonts w:ascii="Times New Roman" w:hAnsi="Times New Roman" w:cs="Times New Roman"/>
                 <w:noProof/>
                 <w:webHidden/>
               </w:rPr>
@@ -589,6 +669,7 @@
             </w:r>
             <w:r>
               <w:rPr>
+                <w:rFonts w:ascii="Times New Roman" w:hAnsi="Times New Roman" w:cs="Times New Roman"/>
                 <w:noProof/>
                 <w:webHidden/>
               </w:rPr>
@@ -596,19 +677,22 @@
             </w:r>
             <w:r>
               <w:rPr>
+                <w:rFonts w:ascii="Times New Roman" w:hAnsi="Times New Roman" w:cs="Times New Roman"/>
                 <w:noProof/>
                 <w:webHidden/>
               </w:rPr>
-              <w:instrText xml:space="preserve"> PAGEREF _Toc126595151 \h </w:instrText>
-            </w:r>
-            <w:r>
-              <w:rPr>
+              <w:instrText xml:space="preserve"> PAGEREF _Toc130809762 \h </w:instrText>
+            </w:r>
+            <w:r>
+              <w:rPr>
+                <w:rFonts w:ascii="Times New Roman" w:hAnsi="Times New Roman" w:cs="Times New Roman"/>
                 <w:noProof/>
                 <w:webHidden/>
               </w:rPr>
             </w:r>
             <w:r>
               <w:rPr>
+                <w:rFonts w:ascii="Times New Roman" w:hAnsi="Times New Roman" w:cs="Times New Roman"/>
                 <w:noProof/>
                 <w:webHidden/>
               </w:rPr>
@@ -616,13 +700,15 @@
             </w:r>
             <w:r>
               <w:rPr>
+                <w:rFonts w:ascii="Times New Roman" w:hAnsi="Times New Roman" w:cs="Times New Roman"/>
                 <w:noProof/>
                 <w:webHidden/>
               </w:rPr>
-              <w:t>1</w:t>
-            </w:r>
-            <w:r>
-              <w:rPr>
+              <w:t>4</w:t>
+            </w:r>
+            <w:r>
+              <w:rPr>
+                <w:rFonts w:ascii="Times New Roman" w:hAnsi="Times New Roman" w:cs="Times New Roman"/>
                 <w:noProof/>
                 <w:webHidden/>
               </w:rPr>
@@ -632,13 +718,332 @@
         </w:p>
         <w:p>
           <w:pPr>
+            <w:pStyle w:val="TM1"/>
+            <w:tabs>
+              <w:tab w:val="left" w:pos="480"/>
+              <w:tab w:val="right" w:leader="dot" w:pos="9060"/>
+            </w:tabs>
+            <w:spacing w:line="360" w:lineRule="auto"/>
+            <w:jc w:val="both"/>
             <w:rPr>
-              <w:rFonts w:cstheme="minorHAnsi"/>
+              <w:rFonts w:ascii="Times New Roman" w:eastAsiaTheme="minorEastAsia" w:hAnsi="Times New Roman" w:cs="Times New Roman"/>
+              <w:b w:val="0"/>
+              <w:bCs w:val="0"/>
+              <w:i w:val="0"/>
+              <w:iCs w:val="0"/>
+              <w:noProof/>
+              <w:lang w:eastAsia="fr-FR"/>
+            </w:rPr>
+          </w:pPr>
+          <w:hyperlink w:anchor="_Toc130809763" w:history="1">
+            <w:r>
+              <w:rPr>
+                <w:rStyle w:val="Lienhypertexte"/>
+                <w:rFonts w:ascii="Times New Roman" w:hAnsi="Times New Roman" w:cs="Times New Roman"/>
+                <w:noProof/>
+              </w:rPr>
+              <w:t>b)</w:t>
+            </w:r>
+            <w:r>
+              <w:rPr>
+                <w:rFonts w:ascii="Times New Roman" w:eastAsiaTheme="minorEastAsia" w:hAnsi="Times New Roman" w:cs="Times New Roman"/>
+                <w:b w:val="0"/>
+                <w:bCs w:val="0"/>
+                <w:i w:val="0"/>
+                <w:iCs w:val="0"/>
+                <w:noProof/>
+                <w:lang w:eastAsia="fr-FR"/>
+              </w:rPr>
+              <w:tab/>
+            </w:r>
+            <w:r>
+              <w:rPr>
+                <w:rStyle w:val="Lienhypertexte"/>
+                <w:rFonts w:ascii="Times New Roman" w:hAnsi="Times New Roman" w:cs="Times New Roman"/>
+                <w:noProof/>
+              </w:rPr>
+              <w:t>Multiplex Immunofluorescence</w:t>
+            </w:r>
+            <w:r>
+              <w:rPr>
+                <w:rFonts w:ascii="Times New Roman" w:hAnsi="Times New Roman" w:cs="Times New Roman"/>
+                <w:noProof/>
+                <w:webHidden/>
+              </w:rPr>
+              <w:tab/>
+            </w:r>
+            <w:r>
+              <w:rPr>
+                <w:rFonts w:ascii="Times New Roman" w:hAnsi="Times New Roman" w:cs="Times New Roman"/>
+                <w:noProof/>
+                <w:webHidden/>
+              </w:rPr>
+              <w:fldChar w:fldCharType="begin"/>
+            </w:r>
+            <w:r>
+              <w:rPr>
+                <w:rFonts w:ascii="Times New Roman" w:hAnsi="Times New Roman" w:cs="Times New Roman"/>
+                <w:noProof/>
+                <w:webHidden/>
+              </w:rPr>
+              <w:instrText xml:space="preserve"> PAGEREF _Toc130809763 \h </w:instrText>
+            </w:r>
+            <w:r>
+              <w:rPr>
+                <w:rFonts w:ascii="Times New Roman" w:hAnsi="Times New Roman" w:cs="Times New Roman"/>
+                <w:noProof/>
+                <w:webHidden/>
+              </w:rPr>
+            </w:r>
+            <w:r>
+              <w:rPr>
+                <w:rFonts w:ascii="Times New Roman" w:hAnsi="Times New Roman" w:cs="Times New Roman"/>
+                <w:noProof/>
+                <w:webHidden/>
+              </w:rPr>
+              <w:fldChar w:fldCharType="separate"/>
+            </w:r>
+            <w:r>
+              <w:rPr>
+                <w:rFonts w:ascii="Times New Roman" w:hAnsi="Times New Roman" w:cs="Times New Roman"/>
+                <w:noProof/>
+                <w:webHidden/>
+              </w:rPr>
+              <w:t>5</w:t>
+            </w:r>
+            <w:r>
+              <w:rPr>
+                <w:rFonts w:ascii="Times New Roman" w:hAnsi="Times New Roman" w:cs="Times New Roman"/>
+                <w:noProof/>
+                <w:webHidden/>
+              </w:rPr>
+              <w:fldChar w:fldCharType="end"/>
+            </w:r>
+          </w:hyperlink>
+        </w:p>
+        <w:p>
+          <w:pPr>
+            <w:pStyle w:val="TM1"/>
+            <w:tabs>
+              <w:tab w:val="left" w:pos="480"/>
+              <w:tab w:val="right" w:leader="dot" w:pos="9060"/>
+            </w:tabs>
+            <w:spacing w:line="360" w:lineRule="auto"/>
+            <w:jc w:val="both"/>
+            <w:rPr>
+              <w:rFonts w:ascii="Times New Roman" w:eastAsiaTheme="minorEastAsia" w:hAnsi="Times New Roman" w:cs="Times New Roman"/>
+              <w:b w:val="0"/>
+              <w:bCs w:val="0"/>
+              <w:i w:val="0"/>
+              <w:iCs w:val="0"/>
+              <w:noProof/>
+              <w:lang w:eastAsia="fr-FR"/>
+            </w:rPr>
+          </w:pPr>
+          <w:hyperlink w:anchor="_Toc130809764" w:history="1">
+            <w:r>
+              <w:rPr>
+                <w:rStyle w:val="Lienhypertexte"/>
+                <w:rFonts w:ascii="Times New Roman" w:hAnsi="Times New Roman" w:cs="Times New Roman"/>
+                <w:noProof/>
+              </w:rPr>
+              <w:t>c)</w:t>
+            </w:r>
+            <w:r>
+              <w:rPr>
+                <w:rFonts w:ascii="Times New Roman" w:eastAsiaTheme="minorEastAsia" w:hAnsi="Times New Roman" w:cs="Times New Roman"/>
+                <w:b w:val="0"/>
+                <w:bCs w:val="0"/>
+                <w:i w:val="0"/>
+                <w:iCs w:val="0"/>
+                <w:noProof/>
+                <w:lang w:eastAsia="fr-FR"/>
+              </w:rPr>
+              <w:tab/>
+            </w:r>
+            <w:r>
+              <w:rPr>
+                <w:rStyle w:val="Lienhypertexte"/>
+                <w:rFonts w:ascii="Times New Roman" w:hAnsi="Times New Roman" w:cs="Times New Roman"/>
+                <w:noProof/>
+              </w:rPr>
+              <w:t>Data analysis and vizualisation</w:t>
+            </w:r>
+            <w:r>
+              <w:rPr>
+                <w:rFonts w:ascii="Times New Roman" w:hAnsi="Times New Roman" w:cs="Times New Roman"/>
+                <w:noProof/>
+                <w:webHidden/>
+              </w:rPr>
+              <w:tab/>
+            </w:r>
+            <w:r>
+              <w:rPr>
+                <w:rFonts w:ascii="Times New Roman" w:hAnsi="Times New Roman" w:cs="Times New Roman"/>
+                <w:noProof/>
+                <w:webHidden/>
+              </w:rPr>
+              <w:fldChar w:fldCharType="begin"/>
+            </w:r>
+            <w:r>
+              <w:rPr>
+                <w:rFonts w:ascii="Times New Roman" w:hAnsi="Times New Roman" w:cs="Times New Roman"/>
+                <w:noProof/>
+                <w:webHidden/>
+              </w:rPr>
+              <w:instrText xml:space="preserve"> PAGEREF _Toc130809764 \h </w:instrText>
+            </w:r>
+            <w:r>
+              <w:rPr>
+                <w:rFonts w:ascii="Times New Roman" w:hAnsi="Times New Roman" w:cs="Times New Roman"/>
+                <w:noProof/>
+                <w:webHidden/>
+              </w:rPr>
+            </w:r>
+            <w:r>
+              <w:rPr>
+                <w:rFonts w:ascii="Times New Roman" w:hAnsi="Times New Roman" w:cs="Times New Roman"/>
+                <w:noProof/>
+                <w:webHidden/>
+              </w:rPr>
+              <w:fldChar w:fldCharType="separate"/>
+            </w:r>
+            <w:r>
+              <w:rPr>
+                <w:rFonts w:ascii="Times New Roman" w:hAnsi="Times New Roman" w:cs="Times New Roman"/>
+                <w:noProof/>
+                <w:webHidden/>
+              </w:rPr>
+              <w:t>5</w:t>
+            </w:r>
+            <w:r>
+              <w:rPr>
+                <w:rFonts w:ascii="Times New Roman" w:hAnsi="Times New Roman" w:cs="Times New Roman"/>
+                <w:noProof/>
+                <w:webHidden/>
+              </w:rPr>
+              <w:fldChar w:fldCharType="end"/>
+            </w:r>
+          </w:hyperlink>
+        </w:p>
+        <w:p>
+          <w:pPr>
+            <w:pStyle w:val="TM1"/>
+            <w:tabs>
+              <w:tab w:val="left" w:pos="720"/>
+              <w:tab w:val="right" w:leader="dot" w:pos="9060"/>
+            </w:tabs>
+            <w:spacing w:line="360" w:lineRule="auto"/>
+            <w:jc w:val="both"/>
+            <w:rPr>
+              <w:rFonts w:ascii="Times New Roman" w:eastAsiaTheme="minorEastAsia" w:hAnsi="Times New Roman" w:cs="Times New Roman"/>
+              <w:b w:val="0"/>
+              <w:bCs w:val="0"/>
+              <w:i w:val="0"/>
+              <w:iCs w:val="0"/>
+              <w:noProof/>
+              <w:lang w:eastAsia="fr-FR"/>
+            </w:rPr>
+          </w:pPr>
+          <w:hyperlink w:anchor="_Toc130809765" w:history="1">
+            <w:r>
+              <w:rPr>
+                <w:rStyle w:val="Lienhypertexte"/>
+                <w:rFonts w:ascii="Times New Roman" w:hAnsi="Times New Roman" w:cs="Times New Roman"/>
+                <w:noProof/>
+                <w:lang w:val="en-US"/>
+              </w:rPr>
+              <w:t>III.</w:t>
+            </w:r>
+            <w:r>
+              <w:rPr>
+                <w:rFonts w:ascii="Times New Roman" w:eastAsiaTheme="minorEastAsia" w:hAnsi="Times New Roman" w:cs="Times New Roman"/>
+                <w:b w:val="0"/>
+                <w:bCs w:val="0"/>
+                <w:i w:val="0"/>
+                <w:iCs w:val="0"/>
+                <w:noProof/>
+                <w:lang w:eastAsia="fr-FR"/>
+              </w:rPr>
+              <w:tab/>
+            </w:r>
+            <w:r>
+              <w:rPr>
+                <w:rStyle w:val="Lienhypertexte"/>
+                <w:rFonts w:ascii="Times New Roman" w:hAnsi="Times New Roman" w:cs="Times New Roman"/>
+                <w:noProof/>
+                <w:lang w:val="en-US"/>
+              </w:rPr>
+              <w:t>Bibliography</w:t>
+            </w:r>
+            <w:r>
+              <w:rPr>
+                <w:rFonts w:ascii="Times New Roman" w:hAnsi="Times New Roman" w:cs="Times New Roman"/>
+                <w:noProof/>
+                <w:webHidden/>
+              </w:rPr>
+              <w:tab/>
+            </w:r>
+            <w:r>
+              <w:rPr>
+                <w:rFonts w:ascii="Times New Roman" w:hAnsi="Times New Roman" w:cs="Times New Roman"/>
+                <w:noProof/>
+                <w:webHidden/>
+              </w:rPr>
+              <w:fldChar w:fldCharType="begin"/>
+            </w:r>
+            <w:r>
+              <w:rPr>
+                <w:rFonts w:ascii="Times New Roman" w:hAnsi="Times New Roman" w:cs="Times New Roman"/>
+                <w:noProof/>
+                <w:webHidden/>
+              </w:rPr>
+              <w:instrText xml:space="preserve"> PAGEREF _Toc130809765 \h </w:instrText>
+            </w:r>
+            <w:r>
+              <w:rPr>
+                <w:rFonts w:ascii="Times New Roman" w:hAnsi="Times New Roman" w:cs="Times New Roman"/>
+                <w:noProof/>
+                <w:webHidden/>
+              </w:rPr>
+            </w:r>
+            <w:r>
+              <w:rPr>
+                <w:rFonts w:ascii="Times New Roman" w:hAnsi="Times New Roman" w:cs="Times New Roman"/>
+                <w:noProof/>
+                <w:webHidden/>
+              </w:rPr>
+              <w:fldChar w:fldCharType="separate"/>
+            </w:r>
+            <w:r>
+              <w:rPr>
+                <w:rFonts w:ascii="Times New Roman" w:hAnsi="Times New Roman" w:cs="Times New Roman"/>
+                <w:noProof/>
+                <w:webHidden/>
+              </w:rPr>
+              <w:t>5</w:t>
+            </w:r>
+            <w:r>
+              <w:rPr>
+                <w:rFonts w:ascii="Times New Roman" w:hAnsi="Times New Roman" w:cs="Times New Roman"/>
+                <w:noProof/>
+                <w:webHidden/>
+              </w:rPr>
+              <w:fldChar w:fldCharType="end"/>
+            </w:r>
+          </w:hyperlink>
+        </w:p>
+        <w:p>
+          <w:pPr>
+            <w:spacing w:before="30" w:afterLines="30" w:after="72" w:line="360" w:lineRule="auto"/>
+            <w:jc w:val="both"/>
+            <w:rPr>
+              <w:rFonts w:ascii="Times New Roman" w:hAnsi="Times New Roman" w:cs="Times New Roman"/>
             </w:rPr>
           </w:pPr>
           <w:r>
             <w:rPr>
-              <w:rFonts w:cstheme="minorHAnsi"/>
+              <w:rFonts w:ascii="Times New Roman" w:hAnsi="Times New Roman" w:cs="Times New Roman"/>
               <w:b/>
               <w:bCs/>
               <w:noProof/>
@@ -650,116 +1055,1847 @@
     </w:sdt>
     <w:p>
       <w:pPr>
-        <w:rPr>
-          <w:rFonts w:cstheme="minorHAnsi"/>
-        </w:rPr>
-      </w:pPr>
-      <w:r>
-        <w:rPr>
-          <w:rFonts w:cstheme="minorHAnsi"/>
-        </w:rPr>
-        <w:t xml:space="preserve">Lung </w:t>
-      </w:r>
-      <w:r>
-        <w:rPr>
-          <w:rFonts w:cstheme="minorHAnsi"/>
-        </w:rPr>
-        <w:t>cancer</w:t>
-      </w:r>
-      <w:r>
-        <w:rPr>
-          <w:rFonts w:cstheme="minorHAnsi"/>
-        </w:rPr>
-        <w:t xml:space="preserve"> (n</w:t>
-      </w:r>
-      <w:r>
-        <w:rPr>
-          <w:rFonts w:cstheme="minorHAnsi"/>
-        </w:rPr>
-        <w:t>on-</w:t>
-      </w:r>
-      <w:proofErr w:type="spellStart"/>
-      <w:r>
-        <w:rPr>
-          <w:rFonts w:cstheme="minorHAnsi"/>
-        </w:rPr>
-        <w:t>small</w:t>
-      </w:r>
-      <w:proofErr w:type="spellEnd"/>
-      <w:r>
-        <w:rPr>
-          <w:rFonts w:cstheme="minorHAnsi"/>
-        </w:rPr>
-        <w:t xml:space="preserve"> </w:t>
-      </w:r>
-      <w:proofErr w:type="spellStart"/>
-      <w:r>
-        <w:rPr>
-          <w:rFonts w:cstheme="minorHAnsi"/>
-        </w:rPr>
-        <w:t>cell</w:t>
-      </w:r>
-      <w:proofErr w:type="spellEnd"/>
-      <w:r>
-        <w:rPr>
-          <w:rFonts w:cstheme="minorHAnsi"/>
-        </w:rPr>
-        <w:t xml:space="preserve"> </w:t>
-      </w:r>
-      <w:proofErr w:type="spellStart"/>
-      <w:r>
-        <w:rPr>
-          <w:rFonts w:cstheme="minorHAnsi"/>
-        </w:rPr>
-        <w:t>lung</w:t>
-      </w:r>
-      <w:proofErr w:type="spellEnd"/>
-      <w:r>
-        <w:rPr>
-          <w:rFonts w:cstheme="minorHAnsi"/>
-        </w:rPr>
-        <w:t xml:space="preserve"> carcinoma</w:t>
-      </w:r>
-      <w:r>
-        <w:rPr>
-          <w:rFonts w:cstheme="minorHAnsi"/>
-        </w:rPr>
-        <w:t>)</w:t>
-      </w:r>
-      <w:r>
-        <w:rPr>
-          <w:rFonts w:cstheme="minorHAnsi"/>
-        </w:rPr>
-        <w:t>:</w:t>
-      </w:r>
-    </w:p>
-    <w:p>
-      <w:pPr>
         <w:pStyle w:val="Titre1"/>
         <w:numPr>
           <w:ilvl w:val="0"/>
           <w:numId w:val="2"/>
         </w:numPr>
-        <w:rPr>
-          <w:rFonts w:asciiTheme="minorHAnsi" w:hAnsiTheme="minorHAnsi" w:cstheme="minorHAnsi"/>
+        <w:spacing w:before="30" w:afterLines="30" w:after="72" w:line="360" w:lineRule="auto"/>
+        <w:jc w:val="both"/>
+        <w:rPr>
+          <w:rFonts w:ascii="Times New Roman" w:hAnsi="Times New Roman" w:cs="Times New Roman"/>
+          <w:color w:val="C00000"/>
           <w:sz w:val="24"/>
           <w:szCs w:val="24"/>
-        </w:rPr>
-      </w:pPr>
-      <w:bookmarkStart w:id="0" w:name="_Toc126595146"/>
-      <w:proofErr w:type="spellStart"/>
-      <w:r>
-        <w:rPr>
-          <w:rFonts w:asciiTheme="minorHAnsi" w:hAnsiTheme="minorHAnsi" w:cstheme="minorHAnsi"/>
+          <w:lang w:val="en-US"/>
+        </w:rPr>
+      </w:pPr>
+      <w:bookmarkStart w:id="0" w:name="_Toc130809757"/>
+      <w:r>
+        <w:rPr>
+          <w:rFonts w:ascii="Times New Roman" w:hAnsi="Times New Roman" w:cs="Times New Roman"/>
+          <w:color w:val="C00000"/>
           <w:sz w:val="24"/>
           <w:szCs w:val="24"/>
+          <w:lang w:val="en-US"/>
+        </w:rPr>
+        <w:t>Non-Small Cell Lung Cancer (NSLC)</w:t>
+      </w:r>
+      <w:bookmarkEnd w:id="0"/>
+    </w:p>
+    <w:p>
+      <w:pPr>
+        <w:pStyle w:val="Titre1"/>
+        <w:numPr>
+          <w:ilvl w:val="0"/>
+          <w:numId w:val="3"/>
+        </w:numPr>
+        <w:spacing w:before="30" w:afterLines="30" w:after="72" w:line="360" w:lineRule="auto"/>
+        <w:jc w:val="both"/>
+        <w:rPr>
+          <w:rFonts w:ascii="Times New Roman" w:hAnsi="Times New Roman" w:cs="Times New Roman"/>
+          <w:sz w:val="24"/>
+          <w:szCs w:val="24"/>
+        </w:rPr>
+      </w:pPr>
+      <w:bookmarkStart w:id="1" w:name="_Toc130809758"/>
+      <w:proofErr w:type="spellStart"/>
+      <w:r>
+        <w:rPr>
+          <w:rFonts w:ascii="Times New Roman" w:hAnsi="Times New Roman" w:cs="Times New Roman"/>
+          <w:sz w:val="24"/>
+          <w:szCs w:val="24"/>
         </w:rPr>
         <w:t>Definition</w:t>
       </w:r>
-      <w:bookmarkEnd w:id="0"/>
+      <w:bookmarkEnd w:id="1"/>
       <w:proofErr w:type="spellEnd"/>
     </w:p>
-    <w:p/>
+    <w:p>
+      <w:pPr>
+        <w:spacing w:before="30" w:afterLines="30" w:after="72" w:line="360" w:lineRule="auto"/>
+        <w:ind w:left="360"/>
+        <w:jc w:val="both"/>
+        <w:rPr>
+          <w:rFonts w:ascii="Times New Roman" w:hAnsi="Times New Roman" w:cs="Times New Roman"/>
+          <w:lang w:val="en-US"/>
+        </w:rPr>
+      </w:pPr>
+      <w:r>
+        <w:rPr>
+          <w:rFonts w:ascii="Times New Roman" w:hAnsi="Times New Roman" w:cs="Times New Roman"/>
+          <w:lang w:val="en-US"/>
+        </w:rPr>
+        <w:t xml:space="preserve">Non-small Cell Lung Cancer </w:t>
+      </w:r>
+      <w:r>
+        <w:rPr>
+          <w:rFonts w:ascii="Times New Roman" w:hAnsi="Times New Roman" w:cs="Times New Roman"/>
+          <w:lang w:val="en-US"/>
+        </w:rPr>
+        <w:t xml:space="preserve">represents </w:t>
+      </w:r>
+      <w:proofErr w:type="gramStart"/>
+      <w:r>
+        <w:rPr>
+          <w:rFonts w:ascii="Times New Roman" w:hAnsi="Times New Roman" w:cs="Times New Roman"/>
+          <w:lang w:val="en-US"/>
+        </w:rPr>
+        <w:t>the majority of</w:t>
+      </w:r>
+      <w:proofErr w:type="gramEnd"/>
+      <w:r>
+        <w:rPr>
+          <w:rFonts w:ascii="Times New Roman" w:hAnsi="Times New Roman" w:cs="Times New Roman"/>
+          <w:lang w:val="en-US"/>
+        </w:rPr>
+        <w:t xml:space="preserve"> lung cancer. </w:t>
+      </w:r>
+    </w:p>
+    <w:p>
+      <w:pPr>
+        <w:spacing w:before="30" w:afterLines="30" w:after="72" w:line="360" w:lineRule="auto"/>
+        <w:ind w:left="360"/>
+        <w:jc w:val="both"/>
+        <w:rPr>
+          <w:rFonts w:ascii="Times New Roman" w:hAnsi="Times New Roman" w:cs="Times New Roman"/>
+          <w:lang w:val="en-US"/>
+        </w:rPr>
+      </w:pPr>
+    </w:p>
+    <w:p>
+      <w:pPr>
+        <w:spacing w:before="30" w:afterLines="30" w:after="72" w:line="360" w:lineRule="auto"/>
+        <w:ind w:left="360"/>
+        <w:jc w:val="both"/>
+        <w:rPr>
+          <w:rFonts w:ascii="Times New Roman" w:hAnsi="Times New Roman" w:cs="Times New Roman"/>
+        </w:rPr>
+      </w:pPr>
+      <w:r>
+        <w:rPr>
+          <w:rFonts w:ascii="Times New Roman" w:hAnsi="Times New Roman" w:cs="Times New Roman"/>
+        </w:rPr>
+        <w:t>(Collège des Enseignants de Pneumologie)</w:t>
+      </w:r>
+    </w:p>
+    <w:p>
+      <w:pPr>
+        <w:spacing w:before="30" w:afterLines="30" w:after="72" w:line="360" w:lineRule="auto"/>
+        <w:ind w:left="360"/>
+        <w:jc w:val="both"/>
+        <w:rPr>
+          <w:rFonts w:ascii="Times New Roman" w:hAnsi="Times New Roman" w:cs="Times New Roman"/>
+        </w:rPr>
+      </w:pPr>
+    </w:p>
+    <w:p>
+      <w:pPr>
+        <w:pStyle w:val="NormalWeb"/>
+        <w:spacing w:before="30" w:beforeAutospacing="0" w:afterLines="30" w:after="72" w:afterAutospacing="0" w:line="360" w:lineRule="auto"/>
+        <w:jc w:val="both"/>
+      </w:pPr>
+      <w:r>
+        <w:t>On distingue 2 grands types histologiques :</w:t>
+      </w:r>
+      <w:r>
+        <w:br/>
+        <w:t xml:space="preserve">▪ les cancers « non </w:t>
+      </w:r>
+      <w:proofErr w:type="spellStart"/>
+      <w:r>
+        <w:t>a</w:t>
+      </w:r>
+      <w:proofErr w:type="spellEnd"/>
+      <w:r>
+        <w:t xml:space="preserve">̀ petites cellules » : &gt; 80% des cas, </w:t>
+      </w:r>
+      <w:proofErr w:type="spellStart"/>
+      <w:r>
+        <w:t>eux-mêmes</w:t>
+      </w:r>
+      <w:proofErr w:type="spellEnd"/>
+      <w:r>
+        <w:t xml:space="preserve"> </w:t>
+      </w:r>
+      <w:proofErr w:type="spellStart"/>
+      <w:r>
+        <w:t>séparés</w:t>
+      </w:r>
+      <w:proofErr w:type="spellEnd"/>
+      <w:r>
+        <w:t xml:space="preserve"> en : </w:t>
+      </w:r>
+    </w:p>
+    <w:p>
+      <w:pPr>
+        <w:pStyle w:val="NormalWeb"/>
+        <w:numPr>
+          <w:ilvl w:val="0"/>
+          <w:numId w:val="14"/>
+        </w:numPr>
+        <w:spacing w:before="30" w:beforeAutospacing="0" w:afterLines="30" w:after="72" w:afterAutospacing="0" w:line="360" w:lineRule="auto"/>
+        <w:jc w:val="both"/>
+      </w:pPr>
+      <w:r>
+        <w:t>-  </w:t>
+      </w:r>
+      <w:proofErr w:type="spellStart"/>
+      <w:r>
+        <w:t>adénocarcinomes</w:t>
+      </w:r>
+      <w:proofErr w:type="spellEnd"/>
+      <w:r>
+        <w:t xml:space="preserve"> : la </w:t>
+      </w:r>
+      <w:proofErr w:type="spellStart"/>
+      <w:r>
+        <w:t>majorite</w:t>
+      </w:r>
+      <w:proofErr w:type="spellEnd"/>
+      <w:r>
+        <w:t xml:space="preserve">́ </w:t>
+      </w:r>
+    </w:p>
+    <w:p>
+      <w:pPr>
+        <w:pStyle w:val="NormalWeb"/>
+        <w:numPr>
+          <w:ilvl w:val="0"/>
+          <w:numId w:val="14"/>
+        </w:numPr>
+        <w:spacing w:before="30" w:beforeAutospacing="0" w:afterLines="30" w:after="72" w:afterAutospacing="0" w:line="360" w:lineRule="auto"/>
+        <w:jc w:val="both"/>
+      </w:pPr>
+      <w:r>
+        <w:t xml:space="preserve">-  carcinomes </w:t>
+      </w:r>
+      <w:proofErr w:type="spellStart"/>
+      <w:r>
+        <w:t>épidermoïdes</w:t>
+      </w:r>
+      <w:proofErr w:type="spellEnd"/>
+      <w:r>
+        <w:t xml:space="preserve"> </w:t>
+      </w:r>
+    </w:p>
+    <w:p>
+      <w:pPr>
+        <w:pStyle w:val="NormalWeb"/>
+        <w:numPr>
+          <w:ilvl w:val="0"/>
+          <w:numId w:val="14"/>
+        </w:numPr>
+        <w:spacing w:before="30" w:beforeAutospacing="0" w:afterLines="30" w:after="72" w:afterAutospacing="0" w:line="360" w:lineRule="auto"/>
+        <w:jc w:val="both"/>
+      </w:pPr>
+      <w:r>
+        <w:t xml:space="preserve">-  carcinomes </w:t>
+      </w:r>
+      <w:proofErr w:type="spellStart"/>
+      <w:r>
+        <w:t>indifférenciés</w:t>
+      </w:r>
+      <w:proofErr w:type="spellEnd"/>
+      <w:r>
+        <w:t xml:space="preserve"> </w:t>
+      </w:r>
+    </w:p>
+    <w:p>
+      <w:pPr>
+        <w:pStyle w:val="NormalWeb"/>
+        <w:spacing w:before="30" w:beforeAutospacing="0" w:afterLines="30" w:after="72" w:afterAutospacing="0" w:line="360" w:lineRule="auto"/>
+        <w:ind w:left="720"/>
+        <w:jc w:val="both"/>
+      </w:pPr>
+      <w:r>
+        <w:t xml:space="preserve">▪ les cancers « à petites cellules » 15% des cas </w:t>
+      </w:r>
+    </w:p>
+    <w:p>
+      <w:pPr>
+        <w:pStyle w:val="NormalWeb"/>
+        <w:spacing w:before="30" w:beforeAutospacing="0" w:afterLines="30" w:after="72" w:afterAutospacing="0" w:line="360" w:lineRule="auto"/>
+        <w:jc w:val="both"/>
+      </w:pPr>
+      <w:r>
+        <w:t xml:space="preserve">Trois quart des CP sont </w:t>
+      </w:r>
+      <w:proofErr w:type="spellStart"/>
+      <w:r>
+        <w:t>diagnostiqués</w:t>
+      </w:r>
+      <w:proofErr w:type="spellEnd"/>
+      <w:r>
+        <w:t xml:space="preserve"> à un stade localement avancé ou </w:t>
+      </w:r>
+      <w:proofErr w:type="spellStart"/>
+      <w:r>
+        <w:t>métastatique</w:t>
+      </w:r>
+      <w:proofErr w:type="spellEnd"/>
+      <w:r>
+        <w:t>, parce que</w:t>
+      </w:r>
+      <w:r>
+        <w:br/>
+        <w:t>▪ le poumon et les bronches n’ont pas d’innervation nociceptive (pas de douleur)</w:t>
+      </w:r>
+      <w:r>
+        <w:br/>
+        <w:t xml:space="preserve">▪ les </w:t>
+      </w:r>
+      <w:proofErr w:type="spellStart"/>
+      <w:r>
+        <w:t>symptômes</w:t>
+      </w:r>
+      <w:proofErr w:type="spellEnd"/>
+      <w:r>
+        <w:t xml:space="preserve"> </w:t>
+      </w:r>
+      <w:proofErr w:type="spellStart"/>
+      <w:r>
+        <w:t>révélateurs</w:t>
+      </w:r>
+      <w:proofErr w:type="spellEnd"/>
+      <w:r>
+        <w:t xml:space="preserve"> du CP ne sont pas </w:t>
+      </w:r>
+      <w:proofErr w:type="spellStart"/>
+      <w:r>
+        <w:t>spécifiques</w:t>
+      </w:r>
+      <w:proofErr w:type="spellEnd"/>
+      <w:r>
+        <w:t xml:space="preserve"> (surtout chez le </w:t>
+      </w:r>
+      <w:proofErr w:type="gramStart"/>
+      <w:r>
+        <w:t xml:space="preserve">fumeur </w:t>
+      </w:r>
+      <w:r>
+        <w:t xml:space="preserve"> </w:t>
+      </w:r>
+      <w:r>
+        <w:t>chronique</w:t>
+      </w:r>
+      <w:proofErr w:type="gramEnd"/>
+      <w:r>
+        <w:t>)</w:t>
+      </w:r>
+      <w:r>
+        <w:br/>
+        <w:t xml:space="preserve">▪ les </w:t>
+      </w:r>
+      <w:proofErr w:type="spellStart"/>
+      <w:r>
+        <w:t>symptômes</w:t>
+      </w:r>
+      <w:proofErr w:type="spellEnd"/>
+      <w:r>
+        <w:t xml:space="preserve"> n’apparaissent que lorsque des organes centraux (bronches ou vaisseaux) </w:t>
+      </w:r>
+    </w:p>
+    <w:p>
+      <w:pPr>
+        <w:pStyle w:val="NormalWeb"/>
+        <w:spacing w:before="30" w:beforeAutospacing="0" w:afterLines="30" w:after="72" w:afterAutospacing="0" w:line="360" w:lineRule="auto"/>
+        <w:jc w:val="both"/>
+      </w:pPr>
+      <w:proofErr w:type="gramStart"/>
+      <w:r>
+        <w:t>ou</w:t>
+      </w:r>
+      <w:proofErr w:type="gramEnd"/>
+      <w:r>
+        <w:t xml:space="preserve"> </w:t>
+      </w:r>
+      <w:proofErr w:type="spellStart"/>
+      <w:r>
+        <w:t>périphériques</w:t>
+      </w:r>
+      <w:proofErr w:type="spellEnd"/>
+      <w:r>
+        <w:t xml:space="preserve"> (paroi, </w:t>
+      </w:r>
+      <w:proofErr w:type="spellStart"/>
+      <w:r>
+        <w:t>plèvre</w:t>
+      </w:r>
+      <w:proofErr w:type="spellEnd"/>
+      <w:r>
+        <w:t xml:space="preserve">) sont </w:t>
+      </w:r>
+      <w:proofErr w:type="spellStart"/>
+      <w:r>
+        <w:t>touchés</w:t>
+      </w:r>
+      <w:proofErr w:type="spellEnd"/>
+      <w:r>
+        <w:t xml:space="preserve">, ou en cas de </w:t>
+      </w:r>
+      <w:proofErr w:type="spellStart"/>
+      <w:r>
+        <w:t>métastase</w:t>
+      </w:r>
+      <w:proofErr w:type="spellEnd"/>
+      <w:r>
+        <w:t xml:space="preserve">(s) </w:t>
+      </w:r>
+    </w:p>
+    <w:p>
+      <w:pPr>
+        <w:pStyle w:val="NormalWeb"/>
+        <w:spacing w:before="30" w:beforeAutospacing="0" w:afterLines="30" w:after="72" w:afterAutospacing="0" w:line="360" w:lineRule="auto"/>
+        <w:jc w:val="both"/>
+      </w:pPr>
+    </w:p>
+    <w:p>
+      <w:pPr>
+        <w:pStyle w:val="NormalWeb"/>
+        <w:spacing w:before="30" w:beforeAutospacing="0" w:afterLines="30" w:after="72" w:afterAutospacing="0" w:line="360" w:lineRule="auto"/>
+        <w:jc w:val="both"/>
+      </w:pPr>
+      <w:r>
+        <w:lastRenderedPageBreak/>
+        <w:t xml:space="preserve">Le diagnostic positif repose sur l’obtention d’une preuve histologique obtenue par ponction ou biopsie (endoscopie bronchique, ponction transthoracique, </w:t>
+      </w:r>
+      <w:proofErr w:type="spellStart"/>
+      <w:r>
+        <w:t>etc</w:t>
+      </w:r>
+      <w:proofErr w:type="spellEnd"/>
+      <w:r>
+        <w:t xml:space="preserve">). </w:t>
+      </w:r>
+    </w:p>
+    <w:p>
+      <w:pPr>
+        <w:pStyle w:val="NormalWeb"/>
+        <w:spacing w:before="30" w:beforeAutospacing="0" w:afterLines="30" w:after="72" w:afterAutospacing="0" w:line="360" w:lineRule="auto"/>
+        <w:jc w:val="both"/>
+      </w:pPr>
+      <w:r>
+        <w:t xml:space="preserve">Dans certains cas, un seul </w:t>
+      </w:r>
+      <w:proofErr w:type="spellStart"/>
+      <w:r>
+        <w:t>oncogène</w:t>
+      </w:r>
+      <w:proofErr w:type="spellEnd"/>
+      <w:r>
+        <w:t xml:space="preserve"> est muté : on parle alors d’addiction </w:t>
+      </w:r>
+      <w:proofErr w:type="spellStart"/>
+      <w:r>
+        <w:t>oncogénique</w:t>
+      </w:r>
+      <w:proofErr w:type="spellEnd"/>
+      <w:r>
+        <w:t xml:space="preserve">. C’est le cas des CP porteurs d’une mutation activatrice du </w:t>
+      </w:r>
+      <w:proofErr w:type="spellStart"/>
+      <w:r>
+        <w:t>récepteur</w:t>
+      </w:r>
+      <w:proofErr w:type="spellEnd"/>
+      <w:r>
+        <w:t xml:space="preserve"> de l’</w:t>
+      </w:r>
+      <w:proofErr w:type="spellStart"/>
+      <w:r>
+        <w:t>Epidermal</w:t>
+      </w:r>
+      <w:proofErr w:type="spellEnd"/>
+      <w:r>
+        <w:t xml:space="preserve"> </w:t>
+      </w:r>
+      <w:proofErr w:type="spellStart"/>
+      <w:r>
+        <w:t>Growth</w:t>
+      </w:r>
+      <w:proofErr w:type="spellEnd"/>
+      <w:r>
+        <w:t xml:space="preserve"> Factor (EGFR), de BRAF, de l’exon 14 de MET, de HER2, d’un </w:t>
+      </w:r>
+      <w:proofErr w:type="spellStart"/>
+      <w:r>
+        <w:t>réarrangement</w:t>
+      </w:r>
+      <w:proofErr w:type="spellEnd"/>
+      <w:r>
+        <w:t xml:space="preserve"> de </w:t>
+      </w:r>
+      <w:proofErr w:type="spellStart"/>
+      <w:r>
+        <w:t>Anaplastic</w:t>
+      </w:r>
+      <w:proofErr w:type="spellEnd"/>
+      <w:r>
+        <w:t xml:space="preserve"> </w:t>
+      </w:r>
+      <w:proofErr w:type="spellStart"/>
+      <w:r>
+        <w:t>Lymphoma</w:t>
+      </w:r>
+      <w:proofErr w:type="spellEnd"/>
+      <w:r>
+        <w:t xml:space="preserve"> Kinase (ALK), de RET, de NTRK ou de ROS1. </w:t>
+      </w:r>
+    </w:p>
+    <w:p>
+      <w:pPr>
+        <w:pStyle w:val="NormalWeb"/>
+        <w:numPr>
+          <w:ilvl w:val="0"/>
+          <w:numId w:val="13"/>
+        </w:numPr>
+        <w:spacing w:before="30" w:beforeAutospacing="0" w:afterLines="30" w:after="72" w:afterAutospacing="0" w:line="360" w:lineRule="auto"/>
+        <w:jc w:val="both"/>
+      </w:pPr>
+      <w:r>
+        <w:t xml:space="preserve">Elles sont </w:t>
+      </w:r>
+      <w:proofErr w:type="spellStart"/>
+      <w:r>
+        <w:t>prédictives</w:t>
+      </w:r>
+      <w:proofErr w:type="spellEnd"/>
+      <w:r>
+        <w:t xml:space="preserve"> de la </w:t>
+      </w:r>
+      <w:proofErr w:type="spellStart"/>
+      <w:r>
+        <w:t>réponse</w:t>
+      </w:r>
+      <w:proofErr w:type="spellEnd"/>
+      <w:r>
+        <w:t xml:space="preserve"> aux inhibiteurs de tyrosine kinase (ITK). </w:t>
+      </w:r>
+    </w:p>
+    <w:p>
+      <w:pPr>
+        <w:pStyle w:val="NormalWeb"/>
+        <w:spacing w:before="30" w:beforeAutospacing="0" w:afterLines="30" w:after="72" w:afterAutospacing="0" w:line="360" w:lineRule="auto"/>
+        <w:jc w:val="both"/>
+        <w:rPr>
+          <w:b/>
+          <w:bCs/>
+        </w:rPr>
+      </w:pPr>
+    </w:p>
+    <w:p>
+      <w:pPr>
+        <w:pStyle w:val="NormalWeb"/>
+        <w:spacing w:before="30" w:beforeAutospacing="0" w:afterLines="30" w:after="72" w:afterAutospacing="0" w:line="360" w:lineRule="auto"/>
+        <w:jc w:val="both"/>
+      </w:pPr>
+      <w:r>
+        <w:rPr>
+          <w:b/>
+          <w:bCs/>
+        </w:rPr>
+        <w:t xml:space="preserve">Pour la pratique ou retiendra qu’il existe trois grands stades pour le CP non à petites cellules : </w:t>
+      </w:r>
+    </w:p>
+    <w:p>
+      <w:pPr>
+        <w:pStyle w:val="NormalWeb"/>
+        <w:spacing w:before="30" w:beforeAutospacing="0" w:afterLines="30" w:after="72" w:afterAutospacing="0" w:line="360" w:lineRule="auto"/>
+        <w:ind w:left="720"/>
+        <w:jc w:val="both"/>
+      </w:pPr>
+      <w:r>
+        <w:t>▪ localisé (stades I et II)</w:t>
+      </w:r>
+      <w:r>
+        <w:br/>
+        <w:t xml:space="preserve">▪ localement avancé (stade III) ▪ </w:t>
+      </w:r>
+      <w:proofErr w:type="spellStart"/>
+      <w:r>
+        <w:t>dissémine</w:t>
+      </w:r>
+      <w:proofErr w:type="spellEnd"/>
+      <w:r>
+        <w:t xml:space="preserve">́ (stade IV) </w:t>
+      </w:r>
+    </w:p>
+    <w:p>
+      <w:pPr>
+        <w:pStyle w:val="NormalWeb"/>
+        <w:spacing w:before="30" w:beforeAutospacing="0" w:afterLines="30" w:after="72" w:afterAutospacing="0" w:line="360" w:lineRule="auto"/>
+        <w:jc w:val="both"/>
+      </w:pPr>
+      <w:r>
+        <w:rPr>
+          <w:b/>
+          <w:bCs/>
+        </w:rPr>
+        <w:t xml:space="preserve">Cancers </w:t>
+      </w:r>
+      <w:proofErr w:type="spellStart"/>
+      <w:r>
+        <w:rPr>
+          <w:b/>
+          <w:bCs/>
+        </w:rPr>
+        <w:t>localisés</w:t>
+      </w:r>
+      <w:proofErr w:type="spellEnd"/>
+      <w:r>
+        <w:rPr>
+          <w:b/>
+          <w:bCs/>
+        </w:rPr>
+        <w:t xml:space="preserve"> (I et II) </w:t>
+      </w:r>
+    </w:p>
+    <w:p>
+      <w:pPr>
+        <w:pStyle w:val="NormalWeb"/>
+        <w:spacing w:before="30" w:beforeAutospacing="0" w:afterLines="30" w:after="72" w:afterAutospacing="0" w:line="360" w:lineRule="auto"/>
+        <w:jc w:val="both"/>
+      </w:pPr>
+      <w:r>
+        <w:t xml:space="preserve">Ces cancers du poumon </w:t>
+      </w:r>
+      <w:proofErr w:type="spellStart"/>
+      <w:r>
+        <w:t>découverts</w:t>
+      </w:r>
+      <w:proofErr w:type="spellEnd"/>
+      <w:r>
+        <w:t xml:space="preserve"> au stade localisé </w:t>
+      </w:r>
+      <w:proofErr w:type="spellStart"/>
+      <w:r>
+        <w:t>représentent</w:t>
+      </w:r>
+      <w:proofErr w:type="spellEnd"/>
+      <w:r>
+        <w:t xml:space="preserve"> environ 15 à 30 % des cas. </w:t>
+      </w:r>
+    </w:p>
+    <w:p>
+      <w:pPr>
+        <w:pStyle w:val="NormalWeb"/>
+        <w:spacing w:before="30" w:beforeAutospacing="0" w:afterLines="30" w:after="72" w:afterAutospacing="0" w:line="360" w:lineRule="auto"/>
+        <w:jc w:val="both"/>
+      </w:pPr>
+      <w:r>
+        <w:t xml:space="preserve">Si le patient est </w:t>
+      </w:r>
+      <w:proofErr w:type="spellStart"/>
+      <w:r>
+        <w:t>opérable</w:t>
+      </w:r>
+      <w:proofErr w:type="spellEnd"/>
+      <w:r>
+        <w:t>, une chirurgie d’</w:t>
+      </w:r>
+      <w:proofErr w:type="spellStart"/>
+      <w:r>
+        <w:t>exérèse</w:t>
+      </w:r>
+      <w:proofErr w:type="spellEnd"/>
+      <w:r>
+        <w:t xml:space="preserve"> est </w:t>
+      </w:r>
+      <w:proofErr w:type="spellStart"/>
+      <w:r>
+        <w:t>proposée</w:t>
+      </w:r>
+      <w:proofErr w:type="spellEnd"/>
+      <w:r>
+        <w:t>.</w:t>
+      </w:r>
+      <w:r>
+        <w:br/>
+        <w:t xml:space="preserve">Traitements </w:t>
+      </w:r>
+      <w:proofErr w:type="spellStart"/>
+      <w:r>
+        <w:t>complémentaires</w:t>
+      </w:r>
+      <w:proofErr w:type="spellEnd"/>
+      <w:r>
+        <w:t xml:space="preserve"> : une </w:t>
+      </w:r>
+      <w:proofErr w:type="spellStart"/>
+      <w:r>
+        <w:t>chimiothérapie</w:t>
+      </w:r>
+      <w:proofErr w:type="spellEnd"/>
+      <w:r>
+        <w:t xml:space="preserve"> adjuvante peut </w:t>
+      </w:r>
+      <w:proofErr w:type="spellStart"/>
+      <w:r>
+        <w:t>être</w:t>
+      </w:r>
+      <w:proofErr w:type="spellEnd"/>
+      <w:r>
+        <w:t xml:space="preserve"> </w:t>
+      </w:r>
+      <w:proofErr w:type="spellStart"/>
+      <w:r>
+        <w:t>proposée</w:t>
+      </w:r>
+      <w:proofErr w:type="spellEnd"/>
+      <w:r>
+        <w:t xml:space="preserve"> selon le stade en </w:t>
+      </w:r>
+      <w:proofErr w:type="spellStart"/>
+      <w:r>
+        <w:t>post-opératoire</w:t>
+      </w:r>
+      <w:proofErr w:type="spellEnd"/>
+      <w:r>
+        <w:t xml:space="preserve">. </w:t>
+      </w:r>
+    </w:p>
+    <w:p>
+      <w:pPr>
+        <w:pStyle w:val="NormalWeb"/>
+        <w:spacing w:before="30" w:beforeAutospacing="0" w:afterLines="30" w:after="72" w:afterAutospacing="0" w:line="360" w:lineRule="auto"/>
+        <w:jc w:val="both"/>
+      </w:pPr>
+      <w:r>
+        <w:t xml:space="preserve">Si le patient n’est pas </w:t>
+      </w:r>
+      <w:proofErr w:type="spellStart"/>
+      <w:r>
+        <w:t>opérable</w:t>
+      </w:r>
+      <w:proofErr w:type="spellEnd"/>
+      <w:r>
+        <w:t xml:space="preserve"> une </w:t>
+      </w:r>
+      <w:proofErr w:type="spellStart"/>
+      <w:r>
+        <w:t>radiothérapie</w:t>
+      </w:r>
+      <w:proofErr w:type="spellEnd"/>
+      <w:r>
+        <w:t xml:space="preserve"> à </w:t>
+      </w:r>
+      <w:proofErr w:type="spellStart"/>
+      <w:r>
+        <w:t>visée</w:t>
+      </w:r>
+      <w:proofErr w:type="spellEnd"/>
+      <w:r>
+        <w:t xml:space="preserve"> curative est </w:t>
+      </w:r>
+      <w:proofErr w:type="spellStart"/>
+      <w:r>
+        <w:t>recommandée</w:t>
+      </w:r>
+      <w:proofErr w:type="spellEnd"/>
+      <w:r>
+        <w:t xml:space="preserve">, si possible en condition </w:t>
+      </w:r>
+      <w:proofErr w:type="spellStart"/>
+      <w:r>
+        <w:t>stéréotaxique</w:t>
+      </w:r>
+      <w:proofErr w:type="spellEnd"/>
+      <w:r>
+        <w:t xml:space="preserve">. </w:t>
+      </w:r>
+    </w:p>
+    <w:p>
+      <w:pPr>
+        <w:pStyle w:val="NormalWeb"/>
+        <w:spacing w:before="30" w:beforeAutospacing="0" w:afterLines="30" w:after="72" w:afterAutospacing="0" w:line="360" w:lineRule="auto"/>
+        <w:jc w:val="both"/>
+      </w:pPr>
+      <w:r>
+        <w:rPr>
+          <w:b/>
+          <w:bCs/>
+        </w:rPr>
+        <w:t xml:space="preserve">IX.2. Cancers localement </w:t>
+      </w:r>
+      <w:proofErr w:type="spellStart"/>
+      <w:r>
+        <w:rPr>
+          <w:b/>
+          <w:bCs/>
+        </w:rPr>
+        <w:t>avancés</w:t>
+      </w:r>
+      <w:proofErr w:type="spellEnd"/>
+      <w:r>
+        <w:rPr>
+          <w:b/>
+          <w:bCs/>
+        </w:rPr>
+        <w:t xml:space="preserve"> (III) </w:t>
+      </w:r>
+    </w:p>
+    <w:p>
+      <w:pPr>
+        <w:pStyle w:val="NormalWeb"/>
+        <w:spacing w:before="30" w:beforeAutospacing="0" w:afterLines="30" w:after="72" w:afterAutospacing="0" w:line="360" w:lineRule="auto"/>
+        <w:jc w:val="both"/>
+      </w:pPr>
+      <w:r>
+        <w:t xml:space="preserve">Ils </w:t>
+      </w:r>
+      <w:proofErr w:type="spellStart"/>
+      <w:r>
+        <w:t>représentent</w:t>
+      </w:r>
+      <w:proofErr w:type="spellEnd"/>
+      <w:r>
+        <w:t xml:space="preserve"> environ 20 % des cas</w:t>
+      </w:r>
+      <w:r>
+        <w:br/>
+        <w:t xml:space="preserve">Ils </w:t>
+      </w:r>
+      <w:proofErr w:type="spellStart"/>
+      <w:r>
+        <w:t>relèvent</w:t>
+      </w:r>
+      <w:proofErr w:type="spellEnd"/>
+      <w:r>
+        <w:t xml:space="preserve"> actuellement de l’association d’une </w:t>
+      </w:r>
+      <w:proofErr w:type="spellStart"/>
+      <w:r>
+        <w:t>radiothérapie</w:t>
+      </w:r>
+      <w:proofErr w:type="spellEnd"/>
+      <w:r>
+        <w:t xml:space="preserve"> </w:t>
+      </w:r>
+      <w:proofErr w:type="spellStart"/>
+      <w:r>
+        <w:t>associée</w:t>
+      </w:r>
+      <w:proofErr w:type="spellEnd"/>
+      <w:r>
+        <w:t xml:space="preserve"> à une </w:t>
+      </w:r>
+      <w:proofErr w:type="spellStart"/>
+      <w:r>
+        <w:t>chimiothérapie</w:t>
+      </w:r>
+      <w:proofErr w:type="spellEnd"/>
+      <w:r>
+        <w:t xml:space="preserve"> (doublet à base d’un sel de platine) de </w:t>
+      </w:r>
+      <w:proofErr w:type="spellStart"/>
+      <w:r>
+        <w:t>façon</w:t>
+      </w:r>
+      <w:proofErr w:type="spellEnd"/>
+      <w:r>
+        <w:t xml:space="preserve"> concomitante. Une fois cette </w:t>
+      </w:r>
+      <w:proofErr w:type="spellStart"/>
+      <w:r>
+        <w:t>séquence</w:t>
+      </w:r>
+      <w:proofErr w:type="spellEnd"/>
+      <w:r>
+        <w:t xml:space="preserve"> </w:t>
+      </w:r>
+      <w:proofErr w:type="spellStart"/>
+      <w:r>
+        <w:t>achevée</w:t>
+      </w:r>
+      <w:proofErr w:type="spellEnd"/>
+      <w:r>
+        <w:t xml:space="preserve">, un traitement de maintenance par </w:t>
+      </w:r>
+      <w:proofErr w:type="spellStart"/>
+      <w:r>
+        <w:t>immunothérapie</w:t>
+      </w:r>
+      <w:proofErr w:type="spellEnd"/>
+      <w:r>
+        <w:t xml:space="preserve"> diminue le risque de </w:t>
+      </w:r>
+      <w:proofErr w:type="spellStart"/>
+      <w:r>
+        <w:t>récidive</w:t>
+      </w:r>
+      <w:proofErr w:type="spellEnd"/>
+      <w:r>
+        <w:t xml:space="preserve"> et de </w:t>
+      </w:r>
+      <w:proofErr w:type="spellStart"/>
+      <w:r>
+        <w:t>mortalite</w:t>
+      </w:r>
+      <w:proofErr w:type="spellEnd"/>
+      <w:r>
+        <w:t xml:space="preserve">́ par </w:t>
+      </w:r>
+    </w:p>
+    <w:p>
+      <w:pPr>
+        <w:pStyle w:val="NormalWeb"/>
+        <w:spacing w:before="30" w:beforeAutospacing="0" w:afterLines="30" w:after="72" w:afterAutospacing="0" w:line="360" w:lineRule="auto"/>
+        <w:jc w:val="both"/>
+      </w:pPr>
+      <w:r>
+        <w:rPr>
+          <w:b/>
+          <w:bCs/>
+        </w:rPr>
+        <w:t xml:space="preserve">CBNPC </w:t>
+      </w:r>
+      <w:proofErr w:type="spellStart"/>
+      <w:r>
+        <w:rPr>
+          <w:b/>
+          <w:bCs/>
+        </w:rPr>
+        <w:t>métastatiques</w:t>
+      </w:r>
+      <w:proofErr w:type="spellEnd"/>
+      <w:r>
+        <w:rPr>
+          <w:b/>
+          <w:bCs/>
+        </w:rPr>
+        <w:t xml:space="preserve"> (stades IV) </w:t>
+      </w:r>
+    </w:p>
+    <w:p>
+      <w:pPr>
+        <w:pStyle w:val="NormalWeb"/>
+        <w:spacing w:before="30" w:beforeAutospacing="0" w:afterLines="30" w:after="72" w:afterAutospacing="0" w:line="360" w:lineRule="auto"/>
+        <w:jc w:val="both"/>
+      </w:pPr>
+      <w:proofErr w:type="spellStart"/>
+      <w:r>
+        <w:t>Représentent</w:t>
+      </w:r>
+      <w:proofErr w:type="spellEnd"/>
+      <w:r>
+        <w:t xml:space="preserve"> environ 40 à 55 % des cas.</w:t>
+      </w:r>
+      <w:r>
+        <w:br/>
+        <w:t xml:space="preserve">Ces patients </w:t>
+      </w:r>
+      <w:proofErr w:type="spellStart"/>
+      <w:r>
+        <w:t>relèvent</w:t>
+      </w:r>
+      <w:proofErr w:type="spellEnd"/>
+      <w:r>
+        <w:t xml:space="preserve"> d’un </w:t>
+      </w:r>
+      <w:r>
+        <w:rPr>
+          <w:b/>
+          <w:bCs/>
+        </w:rPr>
+        <w:t xml:space="preserve">traitement </w:t>
+      </w:r>
+      <w:proofErr w:type="spellStart"/>
+      <w:r>
+        <w:rPr>
+          <w:b/>
+          <w:bCs/>
+        </w:rPr>
+        <w:t>systémique</w:t>
+      </w:r>
+      <w:proofErr w:type="spellEnd"/>
+      <w:r>
+        <w:rPr>
+          <w:b/>
+          <w:bCs/>
+        </w:rPr>
+        <w:t xml:space="preserve"> </w:t>
+      </w:r>
+      <w:r>
+        <w:t>exclusif.</w:t>
+      </w:r>
+      <w:r>
+        <w:br/>
+        <w:t xml:space="preserve">Le choix du </w:t>
+      </w:r>
+      <w:r>
+        <w:rPr>
+          <w:b/>
+          <w:bCs/>
+        </w:rPr>
+        <w:t xml:space="preserve">type de traitement </w:t>
+      </w:r>
+      <w:r>
+        <w:t xml:space="preserve">de 1ère ligne </w:t>
+      </w:r>
+      <w:proofErr w:type="spellStart"/>
+      <w:r>
+        <w:t>dépend</w:t>
+      </w:r>
+      <w:proofErr w:type="spellEnd"/>
+      <w:r>
+        <w:t xml:space="preserve"> de l’</w:t>
+      </w:r>
+      <w:proofErr w:type="spellStart"/>
+      <w:r>
+        <w:t>âge</w:t>
+      </w:r>
+      <w:proofErr w:type="spellEnd"/>
+      <w:r>
+        <w:t xml:space="preserve"> du patient, de son </w:t>
+      </w:r>
+      <w:proofErr w:type="spellStart"/>
+      <w:r>
+        <w:t>état</w:t>
+      </w:r>
+      <w:proofErr w:type="spellEnd"/>
+      <w:r>
+        <w:t xml:space="preserve"> </w:t>
+      </w:r>
+      <w:proofErr w:type="spellStart"/>
+      <w:r>
+        <w:t>général</w:t>
+      </w:r>
+      <w:proofErr w:type="spellEnd"/>
+      <w:r>
+        <w:t xml:space="preserve">, du niveau d’expression de PD-L1 au niveau de la tumeur, et de la </w:t>
+      </w:r>
+      <w:proofErr w:type="spellStart"/>
+      <w:r>
+        <w:t>présence</w:t>
+      </w:r>
+      <w:proofErr w:type="spellEnd"/>
+      <w:r>
+        <w:t xml:space="preserve"> d’une </w:t>
+      </w:r>
+      <w:proofErr w:type="spellStart"/>
+      <w:r>
+        <w:t>altération</w:t>
+      </w:r>
+      <w:proofErr w:type="spellEnd"/>
+      <w:r>
+        <w:t xml:space="preserve"> </w:t>
+      </w:r>
+      <w:proofErr w:type="spellStart"/>
+      <w:r>
+        <w:t>moléculaire</w:t>
+      </w:r>
+      <w:proofErr w:type="spellEnd"/>
+      <w:r>
+        <w:t xml:space="preserve"> ciblable.</w:t>
+      </w:r>
+      <w:r>
+        <w:br/>
+        <w:t>Traitement ciblé (ITK) en cas d’</w:t>
+      </w:r>
+      <w:proofErr w:type="spellStart"/>
+      <w:r>
+        <w:t>altération</w:t>
+      </w:r>
+      <w:proofErr w:type="spellEnd"/>
+      <w:r>
+        <w:t xml:space="preserve"> </w:t>
+      </w:r>
+      <w:proofErr w:type="spellStart"/>
+      <w:r>
+        <w:t>moléculaire</w:t>
+      </w:r>
+      <w:proofErr w:type="spellEnd"/>
+      <w:r>
+        <w:t xml:space="preserve"> addictive ciblable (notamment EGFR, ALK, ROS1, BRAF, liste </w:t>
+      </w:r>
+      <w:proofErr w:type="spellStart"/>
+      <w:r>
+        <w:t>évoluant</w:t>
+      </w:r>
+      <w:proofErr w:type="spellEnd"/>
+      <w:r>
+        <w:t xml:space="preserve"> </w:t>
+      </w:r>
+      <w:proofErr w:type="spellStart"/>
+      <w:r>
+        <w:t>régulièrement</w:t>
+      </w:r>
+      <w:proofErr w:type="spellEnd"/>
+      <w:r>
+        <w:t xml:space="preserve">), </w:t>
+      </w:r>
+      <w:proofErr w:type="spellStart"/>
+      <w:r>
+        <w:t>immunothérapie</w:t>
+      </w:r>
+      <w:proofErr w:type="spellEnd"/>
+      <w:r>
+        <w:t xml:space="preserve"> seule (si PDL1&gt;50%), </w:t>
+      </w:r>
+      <w:proofErr w:type="spellStart"/>
+      <w:r>
+        <w:lastRenderedPageBreak/>
+        <w:t>chimiothérapie</w:t>
+      </w:r>
+      <w:proofErr w:type="spellEnd"/>
+      <w:r>
+        <w:t xml:space="preserve"> conventionnelle (comprenant un sel de platine) ou combinaison </w:t>
+      </w:r>
+      <w:proofErr w:type="spellStart"/>
+      <w:r>
+        <w:t>chimiothérapie</w:t>
+      </w:r>
+      <w:proofErr w:type="spellEnd"/>
+      <w:r>
+        <w:t xml:space="preserve"> + </w:t>
+      </w:r>
+      <w:proofErr w:type="spellStart"/>
+      <w:r>
+        <w:t>immunothérapie</w:t>
+      </w:r>
+      <w:proofErr w:type="spellEnd"/>
+      <w:r>
+        <w:t xml:space="preserve"> (quel que soit l’expression de PDL1). </w:t>
+      </w:r>
+    </w:p>
+    <w:p>
+      <w:pPr>
+        <w:pStyle w:val="NormalWeb"/>
+        <w:spacing w:before="30" w:beforeAutospacing="0" w:afterLines="30" w:after="72" w:afterAutospacing="0" w:line="360" w:lineRule="auto"/>
+        <w:jc w:val="both"/>
+      </w:pPr>
+    </w:p>
+    <w:p>
+      <w:pPr>
+        <w:pStyle w:val="NormalWeb"/>
+        <w:spacing w:before="30" w:beforeAutospacing="0" w:afterLines="30" w:after="72" w:afterAutospacing="0" w:line="360" w:lineRule="auto"/>
+        <w:jc w:val="both"/>
+      </w:pPr>
+      <w:r>
+        <w:rPr>
+          <w:noProof/>
+        </w:rPr>
+        <w:drawing>
+          <wp:inline distT="0" distB="0" distL="0" distR="0" wp14:anchorId="11A91460" wp14:editId="0BF6ED69">
+            <wp:extent cx="5759450" cy="3353435"/>
+            <wp:effectExtent l="0" t="0" r="6350" b="0"/>
+            <wp:docPr id="1987551222" name="Image 1"/>
+            <wp:cNvGraphicFramePr>
+              <a:graphicFrameLocks xmlns:a="http://schemas.openxmlformats.org/drawingml/2006/main" noChangeAspect="1"/>
+            </wp:cNvGraphicFramePr>
+            <a:graphic xmlns:a="http://schemas.openxmlformats.org/drawingml/2006/main">
+              <a:graphicData uri="http://schemas.openxmlformats.org/drawingml/2006/picture">
+                <pic:pic xmlns:pic="http://schemas.openxmlformats.org/drawingml/2006/picture">
+                  <pic:nvPicPr>
+                    <pic:cNvPr id="1987551222" name="Image 1987551222"/>
+                    <pic:cNvPicPr/>
+                  </pic:nvPicPr>
+                  <pic:blipFill>
+                    <a:blip r:embed="rId8" cstate="print">
+                      <a:extLst>
+                        <a:ext uri="{28A0092B-C50C-407E-A947-70E740481C1C}">
+                          <a14:useLocalDpi xmlns:a14="http://schemas.microsoft.com/office/drawing/2010/main" val="0"/>
+                        </a:ext>
+                      </a:extLst>
+                    </a:blip>
+                    <a:stretch>
+                      <a:fillRect/>
+                    </a:stretch>
+                  </pic:blipFill>
+                  <pic:spPr>
+                    <a:xfrm>
+                      <a:off x="0" y="0"/>
+                      <a:ext cx="5759450" cy="3353435"/>
+                    </a:xfrm>
+                    <a:prstGeom prst="rect">
+                      <a:avLst/>
+                    </a:prstGeom>
+                  </pic:spPr>
+                </pic:pic>
+              </a:graphicData>
+            </a:graphic>
+          </wp:inline>
+        </w:drawing>
+      </w:r>
+    </w:p>
+    <w:p>
+      <w:pPr>
+        <w:spacing w:before="30" w:afterLines="30" w:after="72" w:line="360" w:lineRule="auto"/>
+        <w:jc w:val="both"/>
+        <w:rPr>
+          <w:rFonts w:ascii="Times New Roman" w:hAnsi="Times New Roman" w:cs="Times New Roman"/>
+        </w:rPr>
+      </w:pPr>
+    </w:p>
+    <w:p>
+      <w:pPr>
+        <w:pStyle w:val="Titre1"/>
+        <w:numPr>
+          <w:ilvl w:val="0"/>
+          <w:numId w:val="3"/>
+        </w:numPr>
+        <w:spacing w:before="30" w:afterLines="30" w:after="72" w:line="360" w:lineRule="auto"/>
+        <w:jc w:val="both"/>
+        <w:rPr>
+          <w:rFonts w:ascii="Times New Roman" w:hAnsi="Times New Roman" w:cs="Times New Roman"/>
+          <w:sz w:val="24"/>
+          <w:szCs w:val="24"/>
+        </w:rPr>
+      </w:pPr>
+      <w:bookmarkStart w:id="2" w:name="_Toc130809759"/>
+      <w:proofErr w:type="spellStart"/>
+      <w:r>
+        <w:rPr>
+          <w:rFonts w:ascii="Times New Roman" w:hAnsi="Times New Roman" w:cs="Times New Roman"/>
+          <w:sz w:val="24"/>
+          <w:szCs w:val="24"/>
+        </w:rPr>
+        <w:t>Epidemiology</w:t>
+      </w:r>
+      <w:bookmarkEnd w:id="2"/>
+      <w:proofErr w:type="spellEnd"/>
+    </w:p>
+    <w:p>
+      <w:pPr>
+        <w:spacing w:before="30" w:afterLines="30" w:after="72" w:line="360" w:lineRule="auto"/>
+        <w:jc w:val="both"/>
+        <w:rPr>
+          <w:rFonts w:ascii="Times New Roman" w:hAnsi="Times New Roman" w:cs="Times New Roman"/>
+        </w:rPr>
+      </w:pPr>
+    </w:p>
+    <w:p>
+      <w:pPr>
+        <w:pStyle w:val="NormalWeb"/>
+        <w:spacing w:before="30" w:beforeAutospacing="0" w:afterLines="30" w:after="72" w:afterAutospacing="0" w:line="360" w:lineRule="auto"/>
+        <w:jc w:val="both"/>
+      </w:pPr>
+      <w:r>
+        <w:t>Avec plus de 46 000 nouveaux cas par an (en France), le cancer du poumon est la 1</w:t>
+      </w:r>
+      <w:proofErr w:type="spellStart"/>
+      <w:r>
+        <w:rPr>
+          <w:position w:val="8"/>
+        </w:rPr>
+        <w:t>ère</w:t>
+      </w:r>
+      <w:proofErr w:type="spellEnd"/>
+      <w:r>
+        <w:rPr>
+          <w:position w:val="8"/>
+        </w:rPr>
+        <w:t xml:space="preserve"> </w:t>
+      </w:r>
+      <w:r>
+        <w:t xml:space="preserve">cause de </w:t>
+      </w:r>
+      <w:proofErr w:type="spellStart"/>
+      <w:r>
+        <w:t>mortalite</w:t>
+      </w:r>
+      <w:proofErr w:type="spellEnd"/>
+      <w:r>
+        <w:t xml:space="preserve">́ par cancer en France (33 000 </w:t>
+      </w:r>
+      <w:proofErr w:type="spellStart"/>
+      <w:r>
+        <w:t>décès</w:t>
+      </w:r>
+      <w:proofErr w:type="spellEnd"/>
+      <w:r>
+        <w:t>). La survie à 5 ans tous stades et histologies confondus, est de 17%. (</w:t>
+      </w:r>
+      <w:proofErr w:type="spellStart"/>
+      <w:proofErr w:type="gramStart"/>
+      <w:r>
+        <w:t>deuxième</w:t>
+      </w:r>
+      <w:proofErr w:type="spellEnd"/>
+      <w:proofErr w:type="gramEnd"/>
+      <w:r>
+        <w:t xml:space="preserve"> cancer le plus </w:t>
+      </w:r>
+      <w:proofErr w:type="spellStart"/>
+      <w:r>
+        <w:t>fréquent</w:t>
+      </w:r>
+      <w:proofErr w:type="spellEnd"/>
+      <w:r>
+        <w:t xml:space="preserve"> chez l’homme parmi les tumeurs solides et le </w:t>
+      </w:r>
+      <w:proofErr w:type="spellStart"/>
+      <w:r>
+        <w:t>troisième</w:t>
+      </w:r>
+      <w:proofErr w:type="spellEnd"/>
+      <w:r>
+        <w:t xml:space="preserve"> chez la femme) </w:t>
+      </w:r>
+    </w:p>
+    <w:p>
+      <w:pPr>
+        <w:pStyle w:val="NormalWeb"/>
+        <w:numPr>
+          <w:ilvl w:val="0"/>
+          <w:numId w:val="9"/>
+        </w:numPr>
+        <w:spacing w:before="30" w:beforeAutospacing="0" w:afterLines="30" w:after="72" w:afterAutospacing="0" w:line="360" w:lineRule="auto"/>
+        <w:jc w:val="both"/>
+      </w:pPr>
+      <w:r>
+        <w:t xml:space="preserve">-  2,1 millions de nouveaux cas/an dans le monde </w:t>
+      </w:r>
+    </w:p>
+    <w:p>
+      <w:pPr>
+        <w:pStyle w:val="NormalWeb"/>
+        <w:numPr>
+          <w:ilvl w:val="0"/>
+          <w:numId w:val="9"/>
+        </w:numPr>
+        <w:spacing w:before="30" w:beforeAutospacing="0" w:afterLines="30" w:after="72" w:afterAutospacing="0" w:line="360" w:lineRule="auto"/>
+        <w:jc w:val="both"/>
+      </w:pPr>
+      <w:r>
+        <w:t xml:space="preserve">1,8 millions de </w:t>
+      </w:r>
+      <w:proofErr w:type="spellStart"/>
+      <w:r>
+        <w:t>décès</w:t>
+      </w:r>
+      <w:proofErr w:type="spellEnd"/>
+      <w:r>
+        <w:t xml:space="preserve">/an dans le monde, </w:t>
+      </w:r>
+      <w:proofErr w:type="spellStart"/>
+      <w:r>
+        <w:t>première</w:t>
+      </w:r>
+      <w:proofErr w:type="spellEnd"/>
+      <w:r>
+        <w:t xml:space="preserve"> cause mondiale de </w:t>
+      </w:r>
+      <w:proofErr w:type="spellStart"/>
+      <w:r>
+        <w:t>mortalite</w:t>
+      </w:r>
+      <w:proofErr w:type="spellEnd"/>
+      <w:r>
+        <w:t xml:space="preserve">́ par cancer chez l’homme, comme chez la femme </w:t>
+      </w:r>
+      <w:proofErr w:type="spellStart"/>
+      <w:r>
+        <w:t>désormais</w:t>
+      </w:r>
+      <w:proofErr w:type="spellEnd"/>
+      <w:r>
+        <w:t xml:space="preserve">. </w:t>
+      </w:r>
+    </w:p>
+    <w:p>
+      <w:pPr>
+        <w:pStyle w:val="NormalWeb"/>
+        <w:numPr>
+          <w:ilvl w:val="0"/>
+          <w:numId w:val="9"/>
+        </w:numPr>
+        <w:spacing w:before="30" w:beforeAutospacing="0" w:afterLines="30" w:after="72" w:afterAutospacing="0" w:line="360" w:lineRule="auto"/>
+        <w:jc w:val="both"/>
+      </w:pPr>
+      <w:r>
+        <w:t xml:space="preserve">Il n’y a actuellement </w:t>
+      </w:r>
+      <w:r>
+        <w:rPr>
+          <w:b/>
+          <w:bCs/>
+        </w:rPr>
+        <w:t xml:space="preserve">pas de </w:t>
+      </w:r>
+      <w:r>
+        <w:t xml:space="preserve">recommandation pour le </w:t>
+      </w:r>
+      <w:proofErr w:type="spellStart"/>
+      <w:r>
+        <w:rPr>
+          <w:b/>
+          <w:bCs/>
+        </w:rPr>
+        <w:t>dépistage</w:t>
+      </w:r>
+      <w:proofErr w:type="spellEnd"/>
+      <w:r>
+        <w:rPr>
+          <w:b/>
+          <w:bCs/>
+        </w:rPr>
+        <w:t xml:space="preserve"> </w:t>
+      </w:r>
+      <w:r>
+        <w:t xml:space="preserve">organisé du CP actuellement en France (HAS 2016) </w:t>
+      </w:r>
+      <w:proofErr w:type="spellStart"/>
+      <w:r>
+        <w:t>malgre</w:t>
+      </w:r>
+      <w:proofErr w:type="spellEnd"/>
+      <w:r>
+        <w:t xml:space="preserve">́ plusieurs essais </w:t>
+      </w:r>
+      <w:proofErr w:type="spellStart"/>
+      <w:r>
+        <w:t>randomisés</w:t>
+      </w:r>
+      <w:proofErr w:type="spellEnd"/>
+      <w:r>
+        <w:t xml:space="preserve"> </w:t>
+      </w:r>
+      <w:proofErr w:type="spellStart"/>
+      <w:r>
+        <w:t>contrôlés</w:t>
+      </w:r>
+      <w:proofErr w:type="spellEnd"/>
+      <w:r>
+        <w:t xml:space="preserve"> </w:t>
+      </w:r>
+      <w:proofErr w:type="spellStart"/>
+      <w:r>
+        <w:t>démontrant</w:t>
+      </w:r>
+      <w:proofErr w:type="spellEnd"/>
+      <w:r>
+        <w:t xml:space="preserve"> son </w:t>
+      </w:r>
+      <w:proofErr w:type="spellStart"/>
+      <w:r>
+        <w:t>efficacite</w:t>
+      </w:r>
+      <w:proofErr w:type="spellEnd"/>
+      <w:r>
+        <w:t xml:space="preserve">́ dans une population à risque. Le </w:t>
+      </w:r>
+      <w:proofErr w:type="spellStart"/>
+      <w:r>
+        <w:t>dépistage</w:t>
+      </w:r>
+      <w:proofErr w:type="spellEnd"/>
+      <w:r>
+        <w:t xml:space="preserve"> opportuniste (individuel) est </w:t>
+      </w:r>
+      <w:proofErr w:type="spellStart"/>
+      <w:r>
+        <w:t>recommande</w:t>
+      </w:r>
+      <w:proofErr w:type="spellEnd"/>
+      <w:r>
+        <w:t xml:space="preserve">́ en France par les </w:t>
+      </w:r>
+      <w:proofErr w:type="spellStart"/>
+      <w:r>
+        <w:t>sociétés</w:t>
+      </w:r>
+      <w:proofErr w:type="spellEnd"/>
+      <w:r>
+        <w:t xml:space="preserve"> savantes. </w:t>
+      </w:r>
+    </w:p>
+    <w:p>
+      <w:pPr>
+        <w:pStyle w:val="NormalWeb"/>
+        <w:spacing w:before="30" w:beforeAutospacing="0" w:afterLines="30" w:after="72" w:afterAutospacing="0" w:line="360" w:lineRule="auto"/>
+        <w:jc w:val="both"/>
+      </w:pPr>
+    </w:p>
+    <w:p>
+      <w:pPr>
+        <w:spacing w:before="30" w:afterLines="30" w:after="72" w:line="360" w:lineRule="auto"/>
+        <w:jc w:val="both"/>
+        <w:rPr>
+          <w:rFonts w:ascii="Times New Roman" w:hAnsi="Times New Roman" w:cs="Times New Roman"/>
+        </w:rPr>
+      </w:pPr>
+      <w:r>
+        <w:rPr>
+          <w:rFonts w:ascii="Times New Roman" w:hAnsi="Times New Roman" w:cs="Times New Roman"/>
+        </w:rPr>
+        <w:t>Son principal facteur de risque est le tabac (85% des cas).</w:t>
+      </w:r>
+    </w:p>
+    <w:p>
+      <w:pPr>
+        <w:pStyle w:val="NormalWeb"/>
+        <w:spacing w:before="30" w:beforeAutospacing="0" w:afterLines="30" w:after="72" w:afterAutospacing="0" w:line="360" w:lineRule="auto"/>
+        <w:jc w:val="both"/>
+      </w:pPr>
+      <w:proofErr w:type="gramStart"/>
+      <w:r>
+        <w:lastRenderedPageBreak/>
+        <w:t>les</w:t>
+      </w:r>
+      <w:proofErr w:type="gramEnd"/>
+      <w:r>
+        <w:t xml:space="preserve"> facteurs de risque les plus importants en termes de </w:t>
+      </w:r>
+      <w:proofErr w:type="spellStart"/>
+      <w:r>
+        <w:t>carcinogénèse</w:t>
+      </w:r>
+      <w:proofErr w:type="spellEnd"/>
+      <w:r>
+        <w:t xml:space="preserve"> sont l’</w:t>
+      </w:r>
+      <w:proofErr w:type="spellStart"/>
+      <w:r>
+        <w:t>âge</w:t>
+      </w:r>
+      <w:proofErr w:type="spellEnd"/>
+      <w:r>
+        <w:t xml:space="preserve"> de </w:t>
+      </w:r>
+      <w:proofErr w:type="spellStart"/>
+      <w:r>
+        <w:t>début</w:t>
+      </w:r>
+      <w:proofErr w:type="spellEnd"/>
+      <w:r>
+        <w:t xml:space="preserve"> du tabagisme (</w:t>
+      </w:r>
+      <w:proofErr w:type="spellStart"/>
+      <w:r>
+        <w:t>précocite</w:t>
+      </w:r>
+      <w:proofErr w:type="spellEnd"/>
+      <w:r>
+        <w:t xml:space="preserve">́) et </w:t>
+      </w:r>
+      <w:proofErr w:type="spellStart"/>
+      <w:r>
+        <w:t>sa</w:t>
+      </w:r>
+      <w:proofErr w:type="spellEnd"/>
+      <w:r>
+        <w:t xml:space="preserve"> </w:t>
+      </w:r>
+      <w:proofErr w:type="spellStart"/>
+      <w:r>
+        <w:t>durée</w:t>
+      </w:r>
+      <w:proofErr w:type="spellEnd"/>
+      <w:r>
+        <w:t xml:space="preserve">. </w:t>
+      </w:r>
+    </w:p>
+    <w:p>
+      <w:pPr>
+        <w:pStyle w:val="NormalWeb"/>
+        <w:spacing w:before="30" w:beforeAutospacing="0" w:afterLines="30" w:after="72" w:afterAutospacing="0" w:line="360" w:lineRule="auto"/>
+        <w:jc w:val="both"/>
+      </w:pPr>
+      <w:r>
+        <w:t xml:space="preserve">La notion de paquet </w:t>
+      </w:r>
+      <w:proofErr w:type="spellStart"/>
+      <w:r>
+        <w:t>année</w:t>
+      </w:r>
+      <w:proofErr w:type="spellEnd"/>
+      <w:r>
+        <w:t xml:space="preserve"> (PA) n'est cependant pas un bon </w:t>
+      </w:r>
+      <w:proofErr w:type="spellStart"/>
+      <w:r>
+        <w:t>évaluateur</w:t>
+      </w:r>
+      <w:proofErr w:type="spellEnd"/>
+      <w:r>
+        <w:t xml:space="preserve"> du </w:t>
+      </w:r>
+      <w:proofErr w:type="gramStart"/>
+      <w:r>
+        <w:t>risque:</w:t>
+      </w:r>
+      <w:proofErr w:type="gramEnd"/>
+      <w:r>
+        <w:t xml:space="preserve"> la </w:t>
+      </w:r>
+      <w:proofErr w:type="spellStart"/>
+      <w:r>
+        <w:t>quantite</w:t>
+      </w:r>
+      <w:proofErr w:type="spellEnd"/>
+      <w:r>
+        <w:t xml:space="preserve">́ de tabac augmente le risque de </w:t>
+      </w:r>
+      <w:proofErr w:type="spellStart"/>
+      <w:r>
+        <w:t>développer</w:t>
+      </w:r>
+      <w:proofErr w:type="spellEnd"/>
+      <w:r>
+        <w:t xml:space="preserve"> un cancer avec un facteur à la puissance 2, alors que la </w:t>
+      </w:r>
+      <w:proofErr w:type="spellStart"/>
+      <w:r>
+        <w:t>durée</w:t>
+      </w:r>
+      <w:proofErr w:type="spellEnd"/>
+      <w:r>
+        <w:t xml:space="preserve"> d'exposition le multiplie avec un facteur à la puissance 4. Risque = dose x durée4. Il n'est donc pas </w:t>
+      </w:r>
+      <w:proofErr w:type="spellStart"/>
+      <w:r>
+        <w:t>équivalent</w:t>
+      </w:r>
+      <w:proofErr w:type="spellEnd"/>
+      <w:r>
+        <w:t xml:space="preserve"> de fumer 10 cigarettes /j pendant 20 ans (10 PA) que 20 cigarettes/j pendant 10 ans (10 PA) </w:t>
+      </w:r>
+    </w:p>
+    <w:p>
+      <w:pPr>
+        <w:pStyle w:val="NormalWeb"/>
+        <w:spacing w:before="30" w:beforeAutospacing="0" w:afterLines="30" w:after="72" w:afterAutospacing="0" w:line="360" w:lineRule="auto"/>
+        <w:jc w:val="both"/>
+      </w:pPr>
+      <w:r>
+        <w:t xml:space="preserve">On estime que le tabagisme passif est responsable du quart des CP des non-fumeurs. </w:t>
+      </w:r>
+    </w:p>
+    <w:p>
+      <w:pPr>
+        <w:pStyle w:val="NormalWeb"/>
+        <w:spacing w:before="30" w:beforeAutospacing="0" w:afterLines="30" w:after="72" w:afterAutospacing="0" w:line="360" w:lineRule="auto"/>
+        <w:jc w:val="both"/>
+      </w:pPr>
+      <w:proofErr w:type="spellStart"/>
+      <w:r>
+        <w:rPr>
+          <w:b/>
+          <w:bCs/>
+        </w:rPr>
+        <w:t>Carcinogènes</w:t>
+      </w:r>
+      <w:proofErr w:type="spellEnd"/>
+      <w:r>
+        <w:rPr>
+          <w:b/>
+          <w:bCs/>
+        </w:rPr>
+        <w:t xml:space="preserve"> professionnels, environnementaux </w:t>
+      </w:r>
+      <w:r>
+        <w:t>et individuels</w:t>
+      </w:r>
+    </w:p>
+    <w:p>
+      <w:pPr>
+        <w:pStyle w:val="NormalWeb"/>
+        <w:spacing w:before="30" w:beforeAutospacing="0" w:afterLines="30" w:after="72" w:afterAutospacing="0" w:line="360" w:lineRule="auto"/>
+        <w:jc w:val="both"/>
+      </w:pPr>
+    </w:p>
+    <w:p>
+      <w:pPr>
+        <w:spacing w:before="30" w:afterLines="30" w:after="72" w:line="360" w:lineRule="auto"/>
+        <w:jc w:val="both"/>
+        <w:rPr>
+          <w:rFonts w:ascii="Times New Roman" w:hAnsi="Times New Roman" w:cs="Times New Roman"/>
+        </w:rPr>
+      </w:pPr>
+    </w:p>
+    <w:p>
+      <w:pPr>
+        <w:pStyle w:val="Titre1"/>
+        <w:numPr>
+          <w:ilvl w:val="0"/>
+          <w:numId w:val="3"/>
+        </w:numPr>
+        <w:spacing w:before="30" w:afterLines="30" w:after="72" w:line="360" w:lineRule="auto"/>
+        <w:jc w:val="both"/>
+        <w:rPr>
+          <w:rFonts w:ascii="Times New Roman" w:hAnsi="Times New Roman" w:cs="Times New Roman"/>
+          <w:sz w:val="24"/>
+          <w:szCs w:val="24"/>
+        </w:rPr>
+      </w:pPr>
+      <w:bookmarkStart w:id="3" w:name="_Toc130809760"/>
+      <w:proofErr w:type="spellStart"/>
+      <w:r>
+        <w:rPr>
+          <w:rFonts w:ascii="Times New Roman" w:hAnsi="Times New Roman" w:cs="Times New Roman"/>
+          <w:sz w:val="24"/>
+          <w:szCs w:val="24"/>
+        </w:rPr>
+        <w:t>Treatment</w:t>
+      </w:r>
+      <w:bookmarkEnd w:id="3"/>
+      <w:proofErr w:type="spellEnd"/>
+    </w:p>
+    <w:p>
+      <w:pPr>
+        <w:pStyle w:val="NormalWeb"/>
+        <w:spacing w:before="30" w:beforeAutospacing="0" w:afterLines="30" w:after="72" w:afterAutospacing="0" w:line="360" w:lineRule="auto"/>
+        <w:jc w:val="both"/>
+      </w:pPr>
+      <w:r>
+        <w:t xml:space="preserve">Les cancers non à petites cellules (&gt; 80%) </w:t>
+      </w:r>
+      <w:proofErr w:type="spellStart"/>
+      <w:r>
+        <w:t>relèvent</w:t>
+      </w:r>
+      <w:proofErr w:type="spellEnd"/>
+      <w:r>
+        <w:t xml:space="preserve"> </w:t>
+      </w:r>
+    </w:p>
+    <w:p>
+      <w:pPr>
+        <w:pStyle w:val="NormalWeb"/>
+        <w:numPr>
+          <w:ilvl w:val="1"/>
+          <w:numId w:val="3"/>
+        </w:numPr>
+        <w:spacing w:before="30" w:beforeAutospacing="0" w:afterLines="30" w:after="72" w:afterAutospacing="0" w:line="360" w:lineRule="auto"/>
+        <w:jc w:val="both"/>
+      </w:pPr>
+      <w:r>
+        <w:t>−  d’une chirurgie d’</w:t>
+      </w:r>
+      <w:proofErr w:type="spellStart"/>
+      <w:r>
+        <w:t>exérèse</w:t>
+      </w:r>
+      <w:proofErr w:type="spellEnd"/>
+      <w:r>
+        <w:t xml:space="preserve"> pour les cancers </w:t>
+      </w:r>
+      <w:proofErr w:type="spellStart"/>
+      <w:r>
+        <w:t>localisés</w:t>
+      </w:r>
+      <w:proofErr w:type="spellEnd"/>
+      <w:r>
+        <w:t xml:space="preserve"> </w:t>
+      </w:r>
+    </w:p>
+    <w:p>
+      <w:pPr>
+        <w:pStyle w:val="NormalWeb"/>
+        <w:numPr>
+          <w:ilvl w:val="1"/>
+          <w:numId w:val="3"/>
+        </w:numPr>
+        <w:spacing w:before="30" w:beforeAutospacing="0" w:afterLines="30" w:after="72" w:afterAutospacing="0" w:line="360" w:lineRule="auto"/>
+        <w:jc w:val="both"/>
+      </w:pPr>
+      <w:r>
+        <w:t xml:space="preserve">−  d’une </w:t>
+      </w:r>
+      <w:proofErr w:type="spellStart"/>
+      <w:r>
+        <w:t>radio-chimiothérapie</w:t>
+      </w:r>
+      <w:proofErr w:type="spellEnd"/>
+      <w:r>
+        <w:t xml:space="preserve"> pour les cancers localement </w:t>
+      </w:r>
+      <w:proofErr w:type="spellStart"/>
+      <w:r>
+        <w:t>avancés</w:t>
+      </w:r>
+      <w:proofErr w:type="spellEnd"/>
+      <w:r>
+        <w:br/>
+        <w:t xml:space="preserve">− d’un traitement </w:t>
+      </w:r>
+      <w:proofErr w:type="spellStart"/>
+      <w:r>
+        <w:t>systémique</w:t>
+      </w:r>
+      <w:proofErr w:type="spellEnd"/>
+      <w:r>
+        <w:t xml:space="preserve"> (</w:t>
+      </w:r>
+      <w:proofErr w:type="spellStart"/>
+      <w:r>
+        <w:t>chimiothérapie</w:t>
+      </w:r>
+      <w:proofErr w:type="spellEnd"/>
+      <w:r>
+        <w:t xml:space="preserve">, </w:t>
+      </w:r>
+      <w:proofErr w:type="spellStart"/>
+      <w:r>
+        <w:t>thérapie</w:t>
+      </w:r>
+      <w:proofErr w:type="spellEnd"/>
+      <w:r>
+        <w:t xml:space="preserve"> </w:t>
+      </w:r>
+      <w:proofErr w:type="spellStart"/>
+      <w:r>
+        <w:t>ciblée</w:t>
+      </w:r>
+      <w:proofErr w:type="spellEnd"/>
+      <w:r>
+        <w:t xml:space="preserve">, </w:t>
+      </w:r>
+      <w:proofErr w:type="spellStart"/>
+      <w:r>
+        <w:t>immunothérapie</w:t>
+      </w:r>
+      <w:proofErr w:type="spellEnd"/>
+      <w:r>
+        <w:t xml:space="preserve">) pour les cancers </w:t>
+      </w:r>
+      <w:proofErr w:type="spellStart"/>
+      <w:r>
+        <w:t>métastatiques</w:t>
+      </w:r>
+      <w:proofErr w:type="spellEnd"/>
+      <w:r>
+        <w:t xml:space="preserve"> </w:t>
+      </w:r>
+    </w:p>
+    <w:p>
+      <w:pPr>
+        <w:pStyle w:val="NormalWeb"/>
+        <w:spacing w:before="30" w:beforeAutospacing="0" w:afterLines="30" w:after="72" w:afterAutospacing="0" w:line="360" w:lineRule="auto"/>
+        <w:jc w:val="both"/>
+      </w:pPr>
+      <w:r>
+        <w:t xml:space="preserve">Les cancers à petites cellules (&lt; 15%) de mauvais pronostic, </w:t>
+      </w:r>
+      <w:proofErr w:type="spellStart"/>
+      <w:r>
+        <w:t>relèvent</w:t>
+      </w:r>
+      <w:proofErr w:type="spellEnd"/>
+      <w:r>
+        <w:t xml:space="preserve"> exceptionnellement d’un traitement chirurgical </w:t>
+      </w:r>
+    </w:p>
+    <w:p>
+      <w:pPr>
+        <w:spacing w:before="30" w:afterLines="30" w:after="72" w:line="360" w:lineRule="auto"/>
+        <w:jc w:val="both"/>
+        <w:rPr>
+          <w:rFonts w:ascii="Times New Roman" w:hAnsi="Times New Roman" w:cs="Times New Roman"/>
+        </w:rPr>
+      </w:pPr>
+    </w:p>
+    <w:p>
+      <w:pPr>
+        <w:spacing w:before="30" w:afterLines="30" w:after="72" w:line="360" w:lineRule="auto"/>
+        <w:jc w:val="both"/>
+        <w:rPr>
+          <w:rFonts w:ascii="Times New Roman" w:hAnsi="Times New Roman" w:cs="Times New Roman"/>
+        </w:rPr>
+      </w:pPr>
+    </w:p>
     <w:p>
       <w:pPr>
         <w:pStyle w:val="Titre1"/>
@@ -767,27 +2903,3520 @@
           <w:ilvl w:val="0"/>
           <w:numId w:val="2"/>
         </w:numPr>
-        <w:rPr>
-          <w:rFonts w:asciiTheme="minorHAnsi" w:hAnsiTheme="minorHAnsi" w:cstheme="minorHAnsi"/>
+        <w:spacing w:before="30" w:afterLines="30" w:after="72" w:line="360" w:lineRule="auto"/>
+        <w:jc w:val="both"/>
+        <w:rPr>
+          <w:rFonts w:ascii="Times New Roman" w:hAnsi="Times New Roman" w:cs="Times New Roman"/>
+          <w:color w:val="C00000"/>
           <w:sz w:val="24"/>
           <w:szCs w:val="24"/>
-        </w:rPr>
-      </w:pPr>
-      <w:bookmarkStart w:id="1" w:name="_Toc126595147"/>
-      <w:proofErr w:type="spellStart"/>
-      <w:r>
-        <w:rPr>
-          <w:rFonts w:asciiTheme="minorHAnsi" w:hAnsiTheme="minorHAnsi" w:cstheme="minorHAnsi"/>
+          <w:lang w:val="en-US"/>
+        </w:rPr>
+      </w:pPr>
+      <w:bookmarkStart w:id="4" w:name="_Toc130809761"/>
+      <w:r>
+        <w:rPr>
+          <w:rFonts w:ascii="Times New Roman" w:hAnsi="Times New Roman" w:cs="Times New Roman"/>
+          <w:color w:val="C00000"/>
           <w:sz w:val="24"/>
           <w:szCs w:val="24"/>
-        </w:rPr>
-        <w:t>Physiopathology</w:t>
-      </w:r>
-      <w:bookmarkEnd w:id="1"/>
-      <w:proofErr w:type="spellEnd"/>
+          <w:lang w:val="en-US"/>
+        </w:rPr>
+        <w:t>Materials and method</w:t>
+      </w:r>
+      <w:bookmarkEnd w:id="4"/>
+    </w:p>
+    <w:p>
+      <w:pPr>
+        <w:pStyle w:val="Titre1"/>
+        <w:numPr>
+          <w:ilvl w:val="2"/>
+          <w:numId w:val="3"/>
+        </w:numPr>
+        <w:spacing w:before="30" w:afterLines="30" w:after="72" w:line="360" w:lineRule="auto"/>
+        <w:jc w:val="both"/>
+        <w:rPr>
+          <w:rFonts w:ascii="Times New Roman" w:hAnsi="Times New Roman" w:cs="Times New Roman"/>
+          <w:sz w:val="24"/>
+          <w:szCs w:val="24"/>
+        </w:rPr>
+      </w:pPr>
+      <w:bookmarkStart w:id="5" w:name="_Toc130809762"/>
+      <w:r>
+        <w:rPr>
+          <w:rFonts w:ascii="Times New Roman" w:hAnsi="Times New Roman" w:cs="Times New Roman"/>
+          <w:sz w:val="24"/>
+          <w:szCs w:val="24"/>
+        </w:rPr>
+        <w:t xml:space="preserve">Patient and </w:t>
+      </w:r>
+      <w:proofErr w:type="spellStart"/>
+      <w:r>
+        <w:rPr>
+          <w:rFonts w:ascii="Times New Roman" w:hAnsi="Times New Roman" w:cs="Times New Roman"/>
+          <w:sz w:val="24"/>
+          <w:szCs w:val="24"/>
+        </w:rPr>
+        <w:t>histology</w:t>
+      </w:r>
+      <w:proofErr w:type="spellEnd"/>
+      <w:r>
+        <w:rPr>
+          <w:rFonts w:ascii="Times New Roman" w:hAnsi="Times New Roman" w:cs="Times New Roman"/>
+          <w:sz w:val="24"/>
+          <w:szCs w:val="24"/>
+        </w:rPr>
+        <w:t xml:space="preserve"> </w:t>
+      </w:r>
+      <w:proofErr w:type="spellStart"/>
+      <w:r>
+        <w:rPr>
+          <w:rFonts w:ascii="Times New Roman" w:hAnsi="Times New Roman" w:cs="Times New Roman"/>
+          <w:sz w:val="24"/>
+          <w:szCs w:val="24"/>
+        </w:rPr>
+        <w:t>samples</w:t>
+      </w:r>
+      <w:bookmarkEnd w:id="5"/>
+      <w:proofErr w:type="spellEnd"/>
+    </w:p>
+    <w:p>
+      <w:pPr>
+        <w:spacing w:line="360" w:lineRule="auto"/>
+        <w:ind w:firstLine="708"/>
+        <w:jc w:val="both"/>
+        <w:rPr>
+          <w:rFonts w:ascii="Times New Roman" w:hAnsi="Times New Roman" w:cs="Times New Roman"/>
+          <w:color w:val="000000" w:themeColor="text1"/>
+          <w:lang w:val="en-US"/>
+        </w:rPr>
+      </w:pPr>
+      <w:r>
+        <w:rPr>
+          <w:rFonts w:ascii="Times New Roman" w:hAnsi="Times New Roman" w:cs="Times New Roman"/>
+          <w:color w:val="000000" w:themeColor="text1"/>
+          <w:lang w:val="en-US"/>
+        </w:rPr>
+        <w:t xml:space="preserve">This study includes a cohort of 238 patients operated for a NSCLC at Cochin Hospital from </w:t>
+      </w:r>
+      <w:r>
+        <w:rPr>
+          <w:rFonts w:ascii="Times New Roman" w:hAnsi="Times New Roman" w:cs="Times New Roman"/>
+          <w:color w:val="000000" w:themeColor="text1"/>
+          <w:shd w:val="clear" w:color="auto" w:fill="FFFFFF"/>
+          <w:lang w:val="en-US"/>
+        </w:rPr>
+        <w:t>2018-01-02 to 2018-12-27</w:t>
+      </w:r>
+      <w:r>
+        <w:rPr>
+          <w:rFonts w:ascii="Times New Roman" w:hAnsi="Times New Roman" w:cs="Times New Roman"/>
+          <w:color w:val="000000" w:themeColor="text1"/>
+          <w:shd w:val="clear" w:color="auto" w:fill="FFFFFF"/>
+          <w:lang w:val="en-US"/>
+        </w:rPr>
+        <w:t xml:space="preserve">. </w:t>
+      </w:r>
+      <w:r>
+        <w:rPr>
+          <w:rFonts w:ascii="Times New Roman" w:hAnsi="Times New Roman" w:cs="Times New Roman"/>
+          <w:color w:val="000000" w:themeColor="text1"/>
+          <w:lang w:val="en-US"/>
+        </w:rPr>
+        <w:t>We removed from the study 25 patients who had a neoadjuvant treatment or immunosuppressant history. A total of 213 patients were included. Principal clinical patient characteristics are described in Table 1. All the clinical characteristics are described in Supplementary Table 1.</w:t>
+      </w:r>
+      <w:r>
+        <w:rPr>
+          <w:rFonts w:ascii="Times New Roman" w:hAnsi="Times New Roman" w:cs="Times New Roman"/>
+          <w:color w:val="000000" w:themeColor="text1"/>
+          <w:lang w:val="en-US"/>
+        </w:rPr>
+        <w:t xml:space="preserve"> </w:t>
+      </w:r>
+      <w:r>
+        <w:rPr>
+          <w:rFonts w:ascii="Times New Roman" w:hAnsi="Times New Roman" w:cs="Times New Roman"/>
+          <w:color w:val="000000" w:themeColor="text1"/>
+          <w:lang w:val="en-US"/>
+        </w:rPr>
+        <w:t xml:space="preserve">The histology of NSCLC has already been characterized: 130 adenocarcinomas (61%), 65 squamous cell carcinomas (31%), and 18 other histological types (8%).  </w:t>
+      </w:r>
+    </w:p>
+    <w:p>
+      <w:pPr>
+        <w:spacing w:line="360" w:lineRule="auto"/>
+        <w:jc w:val="both"/>
+        <w:rPr>
+          <w:rFonts w:ascii="Times New Roman" w:hAnsi="Times New Roman" w:cs="Times New Roman"/>
+          <w:lang w:val="en-US"/>
+        </w:rPr>
+      </w:pPr>
+    </w:p>
+    <w:tbl>
+      <w:tblPr>
+        <w:tblW w:w="0" w:type="auto"/>
+        <w:tblInd w:w="-118" w:type="dxa"/>
+        <w:tblBorders>
+          <w:top w:val="none" w:sz="6" w:space="0" w:color="auto"/>
+          <w:left w:val="none" w:sz="6" w:space="0" w:color="auto"/>
+          <w:right w:val="none" w:sz="6" w:space="0" w:color="auto"/>
+        </w:tblBorders>
+        <w:tblLayout w:type="fixed"/>
+        <w:tblLook w:val="0000" w:firstRow="0" w:lastRow="0" w:firstColumn="0" w:lastColumn="0" w:noHBand="0" w:noVBand="0"/>
+      </w:tblPr>
+      <w:tblGrid>
+        <w:gridCol w:w="2496"/>
+        <w:gridCol w:w="2435"/>
+      </w:tblGrid>
+      <w:tr>
+        <w:trPr>
+          <w:cantSplit/>
+          <w:trHeight w:hRule="exact" w:val="340"/>
+        </w:trPr>
+        <w:tc>
+          <w:tcPr>
+            <w:tcW w:w="2496" w:type="dxa"/>
+            <w:tcBorders>
+              <w:top w:val="single" w:sz="8" w:space="0" w:color="9A9A9A"/>
+              <w:left w:val="single" w:sz="8" w:space="0" w:color="9A9A9A"/>
+              <w:bottom w:val="single" w:sz="8" w:space="0" w:color="9A9A9A"/>
+              <w:right w:val="single" w:sz="8" w:space="0" w:color="9A9A9A"/>
+            </w:tcBorders>
+            <w:tcMar>
+              <w:top w:w="100" w:type="nil"/>
+              <w:left w:w="20" w:type="nil"/>
+              <w:bottom w:w="20" w:type="nil"/>
+              <w:right w:w="100" w:type="nil"/>
+            </w:tcMar>
+          </w:tcPr>
+          <w:p>
+            <w:pPr>
+              <w:autoSpaceDE w:val="0"/>
+              <w:autoSpaceDN w:val="0"/>
+              <w:adjustRightInd w:val="0"/>
+              <w:jc w:val="center"/>
+              <w:rPr>
+                <w:rFonts w:ascii="Times New Roman" w:hAnsi="Times New Roman" w:cs="Times New Roman"/>
+              </w:rPr>
+            </w:pPr>
+            <w:proofErr w:type="spellStart"/>
+            <w:r>
+              <w:rPr>
+                <w:rFonts w:ascii="Times New Roman" w:hAnsi="Times New Roman" w:cs="Times New Roman"/>
+                <w:b/>
+                <w:bCs/>
+              </w:rPr>
+              <w:t>Characteristic</w:t>
+            </w:r>
+            <w:proofErr w:type="spellEnd"/>
+          </w:p>
+        </w:tc>
+        <w:tc>
+          <w:tcPr>
+            <w:tcW w:w="2435" w:type="dxa"/>
+            <w:tcBorders>
+              <w:top w:val="single" w:sz="8" w:space="0" w:color="9A9A9A"/>
+              <w:left w:val="single" w:sz="8" w:space="0" w:color="9A9A9A"/>
+              <w:bottom w:val="single" w:sz="8" w:space="0" w:color="9A9A9A"/>
+              <w:right w:val="single" w:sz="8" w:space="0" w:color="9A9A9A"/>
+            </w:tcBorders>
+            <w:tcMar>
+              <w:top w:w="100" w:type="nil"/>
+              <w:left w:w="20" w:type="nil"/>
+              <w:bottom w:w="20" w:type="nil"/>
+              <w:right w:w="100" w:type="nil"/>
+            </w:tcMar>
+          </w:tcPr>
+          <w:p>
+            <w:pPr>
+              <w:autoSpaceDE w:val="0"/>
+              <w:autoSpaceDN w:val="0"/>
+              <w:adjustRightInd w:val="0"/>
+              <w:jc w:val="center"/>
+              <w:rPr>
+                <w:rFonts w:ascii="Times New Roman" w:hAnsi="Times New Roman" w:cs="Times New Roman"/>
+              </w:rPr>
+            </w:pPr>
+            <w:r>
+              <w:rPr>
+                <w:rFonts w:ascii="Times New Roman" w:hAnsi="Times New Roman" w:cs="Times New Roman"/>
+                <w:b/>
+                <w:bCs/>
+              </w:rPr>
+              <w:t xml:space="preserve">N = </w:t>
+            </w:r>
+            <m:oMath>
+              <m:sSup>
+                <m:sSupPr>
+                  <m:ctrlPr>
+                    <w:rPr>
+                      <w:rFonts w:ascii="Cambria Math" w:hAnsi="Cambria Math" w:cs="Times New Roman"/>
+                      <w:b/>
+                      <w:bCs/>
+                      <w:i/>
+                    </w:rPr>
+                  </m:ctrlPr>
+                </m:sSupPr>
+                <m:e>
+                  <m:r>
+                    <m:rPr>
+                      <m:sty m:val="b"/>
+                    </m:rPr>
+                    <w:rPr>
+                      <w:rFonts w:ascii="Cambria Math" w:hAnsi="Cambria Math" w:cs="Times New Roman"/>
+                    </w:rPr>
+                    <m:t>213</m:t>
+                  </m:r>
+                </m:e>
+                <m:sup>
+                  <m:r>
+                    <m:rPr>
+                      <m:sty m:val="bi"/>
+                    </m:rPr>
+                    <w:rPr>
+                      <w:rFonts w:ascii="Cambria Math" w:hAnsi="Cambria Math" w:cs="Times New Roman"/>
+                    </w:rPr>
+                    <m:t>1</m:t>
+                  </m:r>
+                </m:sup>
+              </m:sSup>
+            </m:oMath>
+          </w:p>
+        </w:tc>
+      </w:tr>
+      <w:tr>
+        <w:tblPrEx>
+          <w:tblBorders>
+            <w:top w:val="none" w:sz="0" w:space="0" w:color="auto"/>
+          </w:tblBorders>
+        </w:tblPrEx>
+        <w:trPr>
+          <w:cantSplit/>
+          <w:trHeight w:hRule="exact" w:val="340"/>
+        </w:trPr>
+        <w:tc>
+          <w:tcPr>
+            <w:tcW w:w="2496" w:type="dxa"/>
+            <w:tcBorders>
+              <w:top w:val="single" w:sz="8" w:space="0" w:color="9A9A9A"/>
+              <w:left w:val="single" w:sz="8" w:space="0" w:color="9A9A9A"/>
+              <w:bottom w:val="single" w:sz="8" w:space="0" w:color="9A9A9A"/>
+              <w:right w:val="single" w:sz="8" w:space="0" w:color="9A9A9A"/>
+            </w:tcBorders>
+            <w:tcMar>
+              <w:top w:w="100" w:type="nil"/>
+              <w:left w:w="20" w:type="nil"/>
+              <w:bottom w:w="20" w:type="nil"/>
+              <w:right w:w="100" w:type="nil"/>
+            </w:tcMar>
+          </w:tcPr>
+          <w:p>
+            <w:pPr>
+              <w:autoSpaceDE w:val="0"/>
+              <w:autoSpaceDN w:val="0"/>
+              <w:adjustRightInd w:val="0"/>
+              <w:rPr>
+                <w:rFonts w:ascii="Times New Roman" w:hAnsi="Times New Roman" w:cs="Times New Roman"/>
+              </w:rPr>
+            </w:pPr>
+            <w:proofErr w:type="spellStart"/>
+            <w:proofErr w:type="gramStart"/>
+            <w:r>
+              <w:rPr>
+                <w:rFonts w:ascii="Times New Roman" w:hAnsi="Times New Roman" w:cs="Times New Roman"/>
+              </w:rPr>
+              <w:lastRenderedPageBreak/>
+              <w:t>age</w:t>
+            </w:r>
+            <w:proofErr w:type="spellEnd"/>
+            <w:proofErr w:type="gramEnd"/>
+          </w:p>
+        </w:tc>
+        <w:tc>
+          <w:tcPr>
+            <w:tcW w:w="2435" w:type="dxa"/>
+            <w:tcBorders>
+              <w:top w:val="single" w:sz="8" w:space="0" w:color="9A9A9A"/>
+              <w:left w:val="single" w:sz="8" w:space="0" w:color="9A9A9A"/>
+              <w:bottom w:val="single" w:sz="8" w:space="0" w:color="9A9A9A"/>
+              <w:right w:val="single" w:sz="8" w:space="0" w:color="9A9A9A"/>
+            </w:tcBorders>
+            <w:tcMar>
+              <w:top w:w="100" w:type="nil"/>
+              <w:left w:w="20" w:type="nil"/>
+              <w:bottom w:w="20" w:type="nil"/>
+              <w:right w:w="100" w:type="nil"/>
+            </w:tcMar>
+          </w:tcPr>
+          <w:p>
+            <w:pPr>
+              <w:autoSpaceDE w:val="0"/>
+              <w:autoSpaceDN w:val="0"/>
+              <w:adjustRightInd w:val="0"/>
+              <w:rPr>
+                <w:rFonts w:ascii="Times New Roman" w:hAnsi="Times New Roman" w:cs="Times New Roman"/>
+              </w:rPr>
+            </w:pPr>
+            <w:r>
+              <w:rPr>
+                <w:rFonts w:ascii="Times New Roman" w:hAnsi="Times New Roman" w:cs="Times New Roman"/>
+              </w:rPr>
+              <w:t>66 (60, 72)</w:t>
+            </w:r>
+          </w:p>
+        </w:tc>
+      </w:tr>
+      <w:tr>
+        <w:tblPrEx>
+          <w:tblBorders>
+            <w:top w:val="none" w:sz="0" w:space="0" w:color="auto"/>
+          </w:tblBorders>
+        </w:tblPrEx>
+        <w:trPr>
+          <w:cantSplit/>
+          <w:trHeight w:hRule="exact" w:val="340"/>
+        </w:trPr>
+        <w:tc>
+          <w:tcPr>
+            <w:tcW w:w="2496" w:type="dxa"/>
+            <w:tcBorders>
+              <w:top w:val="single" w:sz="8" w:space="0" w:color="9A9A9A"/>
+              <w:left w:val="single" w:sz="8" w:space="0" w:color="9A9A9A"/>
+              <w:bottom w:val="single" w:sz="8" w:space="0" w:color="9A9A9A"/>
+              <w:right w:val="single" w:sz="8" w:space="0" w:color="9A9A9A"/>
+            </w:tcBorders>
+            <w:tcMar>
+              <w:top w:w="100" w:type="nil"/>
+              <w:left w:w="20" w:type="nil"/>
+              <w:bottom w:w="20" w:type="nil"/>
+              <w:right w:w="100" w:type="nil"/>
+            </w:tcMar>
+          </w:tcPr>
+          <w:p>
+            <w:pPr>
+              <w:autoSpaceDE w:val="0"/>
+              <w:autoSpaceDN w:val="0"/>
+              <w:adjustRightInd w:val="0"/>
+              <w:rPr>
+                <w:rFonts w:ascii="Times New Roman" w:hAnsi="Times New Roman" w:cs="Times New Roman"/>
+              </w:rPr>
+            </w:pPr>
+            <w:proofErr w:type="spellStart"/>
+            <w:proofErr w:type="gramStart"/>
+            <w:r>
+              <w:rPr>
+                <w:rFonts w:ascii="Times New Roman" w:hAnsi="Times New Roman" w:cs="Times New Roman"/>
+              </w:rPr>
+              <w:t>sex</w:t>
+            </w:r>
+            <w:proofErr w:type="spellEnd"/>
+            <w:proofErr w:type="gramEnd"/>
+          </w:p>
+        </w:tc>
+        <w:tc>
+          <w:tcPr>
+            <w:tcW w:w="2435" w:type="dxa"/>
+            <w:tcBorders>
+              <w:top w:val="single" w:sz="8" w:space="0" w:color="9A9A9A"/>
+              <w:left w:val="single" w:sz="8" w:space="0" w:color="9A9A9A"/>
+              <w:bottom w:val="single" w:sz="8" w:space="0" w:color="9A9A9A"/>
+              <w:right w:val="single" w:sz="8" w:space="0" w:color="9A9A9A"/>
+            </w:tcBorders>
+            <w:tcMar>
+              <w:top w:w="100" w:type="nil"/>
+              <w:left w:w="20" w:type="nil"/>
+              <w:bottom w:w="20" w:type="nil"/>
+              <w:right w:w="100" w:type="nil"/>
+            </w:tcMar>
+          </w:tcPr>
+          <w:p>
+            <w:pPr>
+              <w:tabs>
+                <w:tab w:val="left" w:pos="560"/>
+                <w:tab w:val="left" w:pos="1120"/>
+                <w:tab w:val="left" w:pos="1680"/>
+                <w:tab w:val="left" w:pos="2240"/>
+                <w:tab w:val="left" w:pos="2800"/>
+                <w:tab w:val="left" w:pos="3360"/>
+                <w:tab w:val="left" w:pos="3920"/>
+                <w:tab w:val="left" w:pos="4480"/>
+                <w:tab w:val="left" w:pos="5040"/>
+                <w:tab w:val="left" w:pos="5600"/>
+                <w:tab w:val="left" w:pos="6160"/>
+                <w:tab w:val="left" w:pos="6720"/>
+              </w:tabs>
+              <w:autoSpaceDE w:val="0"/>
+              <w:autoSpaceDN w:val="0"/>
+              <w:adjustRightInd w:val="0"/>
+              <w:rPr>
+                <w:rFonts w:ascii="Times New Roman" w:hAnsi="Times New Roman" w:cs="Times New Roman"/>
+              </w:rPr>
+            </w:pPr>
+          </w:p>
+        </w:tc>
+      </w:tr>
+      <w:tr>
+        <w:tblPrEx>
+          <w:tblBorders>
+            <w:top w:val="none" w:sz="0" w:space="0" w:color="auto"/>
+          </w:tblBorders>
+        </w:tblPrEx>
+        <w:trPr>
+          <w:cantSplit/>
+          <w:trHeight w:hRule="exact" w:val="340"/>
+        </w:trPr>
+        <w:tc>
+          <w:tcPr>
+            <w:tcW w:w="2496" w:type="dxa"/>
+            <w:tcBorders>
+              <w:top w:val="single" w:sz="8" w:space="0" w:color="9A9A9A"/>
+              <w:left w:val="single" w:sz="8" w:space="0" w:color="9A9A9A"/>
+              <w:bottom w:val="single" w:sz="8" w:space="0" w:color="9A9A9A"/>
+              <w:right w:val="single" w:sz="8" w:space="0" w:color="9A9A9A"/>
+            </w:tcBorders>
+            <w:tcMar>
+              <w:top w:w="100" w:type="nil"/>
+              <w:left w:w="20" w:type="nil"/>
+              <w:bottom w:w="20" w:type="nil"/>
+              <w:right w:w="100" w:type="nil"/>
+            </w:tcMar>
+          </w:tcPr>
+          <w:p>
+            <w:pPr>
+              <w:autoSpaceDE w:val="0"/>
+              <w:autoSpaceDN w:val="0"/>
+              <w:adjustRightInd w:val="0"/>
+              <w:rPr>
+                <w:rFonts w:ascii="Times New Roman" w:hAnsi="Times New Roman" w:cs="Times New Roman"/>
+              </w:rPr>
+            </w:pPr>
+            <w:proofErr w:type="spellStart"/>
+            <w:proofErr w:type="gramStart"/>
+            <w:r>
+              <w:rPr>
+                <w:rFonts w:ascii="Times New Roman" w:hAnsi="Times New Roman" w:cs="Times New Roman"/>
+              </w:rPr>
+              <w:t>female</w:t>
+            </w:r>
+            <w:proofErr w:type="spellEnd"/>
+            <w:proofErr w:type="gramEnd"/>
+          </w:p>
+        </w:tc>
+        <w:tc>
+          <w:tcPr>
+            <w:tcW w:w="2435" w:type="dxa"/>
+            <w:tcBorders>
+              <w:top w:val="single" w:sz="8" w:space="0" w:color="9A9A9A"/>
+              <w:left w:val="single" w:sz="8" w:space="0" w:color="9A9A9A"/>
+              <w:bottom w:val="single" w:sz="8" w:space="0" w:color="9A9A9A"/>
+              <w:right w:val="single" w:sz="8" w:space="0" w:color="9A9A9A"/>
+            </w:tcBorders>
+            <w:tcMar>
+              <w:top w:w="100" w:type="nil"/>
+              <w:left w:w="20" w:type="nil"/>
+              <w:bottom w:w="20" w:type="nil"/>
+              <w:right w:w="100" w:type="nil"/>
+            </w:tcMar>
+          </w:tcPr>
+          <w:p>
+            <w:pPr>
+              <w:autoSpaceDE w:val="0"/>
+              <w:autoSpaceDN w:val="0"/>
+              <w:adjustRightInd w:val="0"/>
+              <w:rPr>
+                <w:rFonts w:ascii="Times New Roman" w:hAnsi="Times New Roman" w:cs="Times New Roman"/>
+              </w:rPr>
+            </w:pPr>
+            <w:r>
+              <w:rPr>
+                <w:rFonts w:ascii="Times New Roman" w:hAnsi="Times New Roman" w:cs="Times New Roman"/>
+              </w:rPr>
+              <w:t>69 (32%)</w:t>
+            </w:r>
+          </w:p>
+        </w:tc>
+      </w:tr>
+      <w:tr>
+        <w:tblPrEx>
+          <w:tblBorders>
+            <w:top w:val="none" w:sz="0" w:space="0" w:color="auto"/>
+          </w:tblBorders>
+        </w:tblPrEx>
+        <w:trPr>
+          <w:cantSplit/>
+          <w:trHeight w:hRule="exact" w:val="340"/>
+        </w:trPr>
+        <w:tc>
+          <w:tcPr>
+            <w:tcW w:w="2496" w:type="dxa"/>
+            <w:tcBorders>
+              <w:top w:val="single" w:sz="8" w:space="0" w:color="9A9A9A"/>
+              <w:left w:val="single" w:sz="8" w:space="0" w:color="9A9A9A"/>
+              <w:bottom w:val="single" w:sz="8" w:space="0" w:color="9A9A9A"/>
+              <w:right w:val="single" w:sz="8" w:space="0" w:color="9A9A9A"/>
+            </w:tcBorders>
+            <w:tcMar>
+              <w:top w:w="100" w:type="nil"/>
+              <w:left w:w="20" w:type="nil"/>
+              <w:bottom w:w="20" w:type="nil"/>
+              <w:right w:w="100" w:type="nil"/>
+            </w:tcMar>
+          </w:tcPr>
+          <w:p>
+            <w:pPr>
+              <w:autoSpaceDE w:val="0"/>
+              <w:autoSpaceDN w:val="0"/>
+              <w:adjustRightInd w:val="0"/>
+              <w:rPr>
+                <w:rFonts w:ascii="Times New Roman" w:hAnsi="Times New Roman" w:cs="Times New Roman"/>
+              </w:rPr>
+            </w:pPr>
+            <w:r>
+              <w:rPr>
+                <w:rFonts w:ascii="Times New Roman" w:hAnsi="Times New Roman" w:cs="Times New Roman"/>
+              </w:rPr>
+              <w:t>male</w:t>
+            </w:r>
+          </w:p>
+        </w:tc>
+        <w:tc>
+          <w:tcPr>
+            <w:tcW w:w="2435" w:type="dxa"/>
+            <w:tcBorders>
+              <w:top w:val="single" w:sz="8" w:space="0" w:color="9A9A9A"/>
+              <w:left w:val="single" w:sz="8" w:space="0" w:color="9A9A9A"/>
+              <w:bottom w:val="single" w:sz="8" w:space="0" w:color="9A9A9A"/>
+              <w:right w:val="single" w:sz="8" w:space="0" w:color="9A9A9A"/>
+            </w:tcBorders>
+            <w:tcMar>
+              <w:top w:w="100" w:type="nil"/>
+              <w:left w:w="20" w:type="nil"/>
+              <w:bottom w:w="20" w:type="nil"/>
+              <w:right w:w="100" w:type="nil"/>
+            </w:tcMar>
+          </w:tcPr>
+          <w:p>
+            <w:pPr>
+              <w:autoSpaceDE w:val="0"/>
+              <w:autoSpaceDN w:val="0"/>
+              <w:adjustRightInd w:val="0"/>
+              <w:rPr>
+                <w:rFonts w:ascii="Times New Roman" w:hAnsi="Times New Roman" w:cs="Times New Roman"/>
+              </w:rPr>
+            </w:pPr>
+            <w:r>
+              <w:rPr>
+                <w:rFonts w:ascii="Times New Roman" w:hAnsi="Times New Roman" w:cs="Times New Roman"/>
+              </w:rPr>
+              <w:t>144 (68%)</w:t>
+            </w:r>
+          </w:p>
+        </w:tc>
+      </w:tr>
+      <w:tr>
+        <w:tblPrEx>
+          <w:tblBorders>
+            <w:top w:val="none" w:sz="0" w:space="0" w:color="auto"/>
+          </w:tblBorders>
+        </w:tblPrEx>
+        <w:trPr>
+          <w:cantSplit/>
+          <w:trHeight w:hRule="exact" w:val="340"/>
+        </w:trPr>
+        <w:tc>
+          <w:tcPr>
+            <w:tcW w:w="2496" w:type="dxa"/>
+            <w:tcBorders>
+              <w:top w:val="single" w:sz="8" w:space="0" w:color="9A9A9A"/>
+              <w:left w:val="single" w:sz="8" w:space="0" w:color="9A9A9A"/>
+              <w:bottom w:val="single" w:sz="8" w:space="0" w:color="9A9A9A"/>
+              <w:right w:val="single" w:sz="8" w:space="0" w:color="9A9A9A"/>
+            </w:tcBorders>
+            <w:tcMar>
+              <w:top w:w="100" w:type="nil"/>
+              <w:left w:w="20" w:type="nil"/>
+              <w:bottom w:w="20" w:type="nil"/>
+              <w:right w:w="100" w:type="nil"/>
+            </w:tcMar>
+          </w:tcPr>
+          <w:p>
+            <w:pPr>
+              <w:autoSpaceDE w:val="0"/>
+              <w:autoSpaceDN w:val="0"/>
+              <w:adjustRightInd w:val="0"/>
+              <w:rPr>
+                <w:rFonts w:ascii="Times New Roman" w:hAnsi="Times New Roman" w:cs="Times New Roman"/>
+              </w:rPr>
+            </w:pPr>
+            <w:proofErr w:type="spellStart"/>
+            <w:proofErr w:type="gramStart"/>
+            <w:r>
+              <w:rPr>
+                <w:rFonts w:ascii="Times New Roman" w:hAnsi="Times New Roman" w:cs="Times New Roman"/>
+              </w:rPr>
+              <w:t>bmi</w:t>
+            </w:r>
+            <w:proofErr w:type="spellEnd"/>
+            <w:proofErr w:type="gramEnd"/>
+          </w:p>
+        </w:tc>
+        <w:tc>
+          <w:tcPr>
+            <w:tcW w:w="2435" w:type="dxa"/>
+            <w:tcBorders>
+              <w:top w:val="single" w:sz="8" w:space="0" w:color="9A9A9A"/>
+              <w:left w:val="single" w:sz="8" w:space="0" w:color="9A9A9A"/>
+              <w:bottom w:val="single" w:sz="8" w:space="0" w:color="9A9A9A"/>
+              <w:right w:val="single" w:sz="8" w:space="0" w:color="9A9A9A"/>
+            </w:tcBorders>
+            <w:tcMar>
+              <w:top w:w="100" w:type="nil"/>
+              <w:left w:w="20" w:type="nil"/>
+              <w:bottom w:w="20" w:type="nil"/>
+              <w:right w:w="100" w:type="nil"/>
+            </w:tcMar>
+          </w:tcPr>
+          <w:p>
+            <w:pPr>
+              <w:autoSpaceDE w:val="0"/>
+              <w:autoSpaceDN w:val="0"/>
+              <w:adjustRightInd w:val="0"/>
+              <w:rPr>
+                <w:rFonts w:ascii="Times New Roman" w:hAnsi="Times New Roman" w:cs="Times New Roman"/>
+              </w:rPr>
+            </w:pPr>
+            <w:r>
+              <w:rPr>
+                <w:rFonts w:ascii="Times New Roman" w:hAnsi="Times New Roman" w:cs="Times New Roman"/>
+              </w:rPr>
+              <w:t>25.2 (22.0, 29.0)</w:t>
+            </w:r>
+          </w:p>
+        </w:tc>
+      </w:tr>
+      <w:tr>
+        <w:tblPrEx>
+          <w:tblBorders>
+            <w:top w:val="none" w:sz="0" w:space="0" w:color="auto"/>
+          </w:tblBorders>
+        </w:tblPrEx>
+        <w:trPr>
+          <w:cantSplit/>
+          <w:trHeight w:hRule="exact" w:val="340"/>
+        </w:trPr>
+        <w:tc>
+          <w:tcPr>
+            <w:tcW w:w="2496" w:type="dxa"/>
+            <w:tcBorders>
+              <w:top w:val="single" w:sz="8" w:space="0" w:color="9A9A9A"/>
+              <w:left w:val="single" w:sz="8" w:space="0" w:color="9A9A9A"/>
+              <w:bottom w:val="single" w:sz="8" w:space="0" w:color="9A9A9A"/>
+              <w:right w:val="single" w:sz="8" w:space="0" w:color="9A9A9A"/>
+            </w:tcBorders>
+            <w:tcMar>
+              <w:top w:w="100" w:type="nil"/>
+              <w:left w:w="20" w:type="nil"/>
+              <w:bottom w:w="20" w:type="nil"/>
+              <w:right w:w="100" w:type="nil"/>
+            </w:tcMar>
+          </w:tcPr>
+          <w:p>
+            <w:pPr>
+              <w:autoSpaceDE w:val="0"/>
+              <w:autoSpaceDN w:val="0"/>
+              <w:adjustRightInd w:val="0"/>
+              <w:rPr>
+                <w:rFonts w:ascii="Times New Roman" w:hAnsi="Times New Roman" w:cs="Times New Roman"/>
+              </w:rPr>
+            </w:pPr>
+            <w:proofErr w:type="spellStart"/>
+            <w:proofErr w:type="gramStart"/>
+            <w:r>
+              <w:rPr>
+                <w:rFonts w:ascii="Times New Roman" w:hAnsi="Times New Roman" w:cs="Times New Roman"/>
+              </w:rPr>
+              <w:t>weight</w:t>
+            </w:r>
+            <w:proofErr w:type="gramEnd"/>
+            <w:r>
+              <w:rPr>
+                <w:rFonts w:ascii="Times New Roman" w:hAnsi="Times New Roman" w:cs="Times New Roman"/>
+              </w:rPr>
+              <w:t>_loss</w:t>
+            </w:r>
+            <w:proofErr w:type="spellEnd"/>
+          </w:p>
+        </w:tc>
+        <w:tc>
+          <w:tcPr>
+            <w:tcW w:w="2435" w:type="dxa"/>
+            <w:tcBorders>
+              <w:top w:val="single" w:sz="8" w:space="0" w:color="9A9A9A"/>
+              <w:left w:val="single" w:sz="8" w:space="0" w:color="9A9A9A"/>
+              <w:bottom w:val="single" w:sz="8" w:space="0" w:color="9A9A9A"/>
+              <w:right w:val="single" w:sz="8" w:space="0" w:color="9A9A9A"/>
+            </w:tcBorders>
+            <w:tcMar>
+              <w:top w:w="100" w:type="nil"/>
+              <w:left w:w="20" w:type="nil"/>
+              <w:bottom w:w="20" w:type="nil"/>
+              <w:right w:w="100" w:type="nil"/>
+            </w:tcMar>
+          </w:tcPr>
+          <w:p>
+            <w:pPr>
+              <w:autoSpaceDE w:val="0"/>
+              <w:autoSpaceDN w:val="0"/>
+              <w:adjustRightInd w:val="0"/>
+              <w:rPr>
+                <w:rFonts w:ascii="Times New Roman" w:hAnsi="Times New Roman" w:cs="Times New Roman"/>
+              </w:rPr>
+            </w:pPr>
+            <w:r>
+              <w:rPr>
+                <w:rFonts w:ascii="Times New Roman" w:hAnsi="Times New Roman" w:cs="Times New Roman"/>
+              </w:rPr>
+              <w:t>0.0 (0.0, 0.0)</w:t>
+            </w:r>
+          </w:p>
+        </w:tc>
+      </w:tr>
+      <w:tr>
+        <w:tblPrEx>
+          <w:tblBorders>
+            <w:top w:val="none" w:sz="0" w:space="0" w:color="auto"/>
+          </w:tblBorders>
+        </w:tblPrEx>
+        <w:trPr>
+          <w:cantSplit/>
+          <w:trHeight w:hRule="exact" w:val="340"/>
+        </w:trPr>
+        <w:tc>
+          <w:tcPr>
+            <w:tcW w:w="2496" w:type="dxa"/>
+            <w:tcBorders>
+              <w:top w:val="single" w:sz="8" w:space="0" w:color="9A9A9A"/>
+              <w:left w:val="single" w:sz="8" w:space="0" w:color="9A9A9A"/>
+              <w:bottom w:val="single" w:sz="8" w:space="0" w:color="9A9A9A"/>
+              <w:right w:val="single" w:sz="8" w:space="0" w:color="9A9A9A"/>
+            </w:tcBorders>
+            <w:tcMar>
+              <w:top w:w="100" w:type="nil"/>
+              <w:left w:w="20" w:type="nil"/>
+              <w:bottom w:w="20" w:type="nil"/>
+              <w:right w:w="100" w:type="nil"/>
+            </w:tcMar>
+          </w:tcPr>
+          <w:p>
+            <w:pPr>
+              <w:autoSpaceDE w:val="0"/>
+              <w:autoSpaceDN w:val="0"/>
+              <w:adjustRightInd w:val="0"/>
+              <w:rPr>
+                <w:rFonts w:ascii="Times New Roman" w:hAnsi="Times New Roman" w:cs="Times New Roman"/>
+              </w:rPr>
+            </w:pPr>
+            <w:r>
+              <w:rPr>
+                <w:rFonts w:ascii="Times New Roman" w:hAnsi="Times New Roman" w:cs="Times New Roman"/>
+              </w:rPr>
+              <w:t>smoking</w:t>
+            </w:r>
+          </w:p>
+        </w:tc>
+        <w:tc>
+          <w:tcPr>
+            <w:tcW w:w="2435" w:type="dxa"/>
+            <w:tcBorders>
+              <w:top w:val="single" w:sz="8" w:space="0" w:color="9A9A9A"/>
+              <w:left w:val="single" w:sz="8" w:space="0" w:color="9A9A9A"/>
+              <w:bottom w:val="single" w:sz="8" w:space="0" w:color="9A9A9A"/>
+              <w:right w:val="single" w:sz="8" w:space="0" w:color="9A9A9A"/>
+            </w:tcBorders>
+            <w:tcMar>
+              <w:top w:w="100" w:type="nil"/>
+              <w:left w:w="20" w:type="nil"/>
+              <w:bottom w:w="20" w:type="nil"/>
+              <w:right w:w="100" w:type="nil"/>
+            </w:tcMar>
+          </w:tcPr>
+          <w:p>
+            <w:pPr>
+              <w:tabs>
+                <w:tab w:val="left" w:pos="560"/>
+                <w:tab w:val="left" w:pos="1120"/>
+                <w:tab w:val="left" w:pos="1680"/>
+                <w:tab w:val="left" w:pos="2240"/>
+                <w:tab w:val="left" w:pos="2800"/>
+                <w:tab w:val="left" w:pos="3360"/>
+                <w:tab w:val="left" w:pos="3920"/>
+                <w:tab w:val="left" w:pos="4480"/>
+                <w:tab w:val="left" w:pos="5040"/>
+                <w:tab w:val="left" w:pos="5600"/>
+                <w:tab w:val="left" w:pos="6160"/>
+                <w:tab w:val="left" w:pos="6720"/>
+              </w:tabs>
+              <w:autoSpaceDE w:val="0"/>
+              <w:autoSpaceDN w:val="0"/>
+              <w:adjustRightInd w:val="0"/>
+              <w:rPr>
+                <w:rFonts w:ascii="Times New Roman" w:hAnsi="Times New Roman" w:cs="Times New Roman"/>
+              </w:rPr>
+            </w:pPr>
+          </w:p>
+        </w:tc>
+      </w:tr>
+      <w:tr>
+        <w:tblPrEx>
+          <w:tblBorders>
+            <w:top w:val="none" w:sz="0" w:space="0" w:color="auto"/>
+          </w:tblBorders>
+        </w:tblPrEx>
+        <w:trPr>
+          <w:cantSplit/>
+          <w:trHeight w:hRule="exact" w:val="340"/>
+        </w:trPr>
+        <w:tc>
+          <w:tcPr>
+            <w:tcW w:w="2496" w:type="dxa"/>
+            <w:tcBorders>
+              <w:top w:val="single" w:sz="8" w:space="0" w:color="9A9A9A"/>
+              <w:left w:val="single" w:sz="8" w:space="0" w:color="9A9A9A"/>
+              <w:bottom w:val="single" w:sz="8" w:space="0" w:color="9A9A9A"/>
+              <w:right w:val="single" w:sz="8" w:space="0" w:color="9A9A9A"/>
+            </w:tcBorders>
+            <w:tcMar>
+              <w:top w:w="100" w:type="nil"/>
+              <w:left w:w="20" w:type="nil"/>
+              <w:bottom w:w="20" w:type="nil"/>
+              <w:right w:w="100" w:type="nil"/>
+            </w:tcMar>
+          </w:tcPr>
+          <w:p>
+            <w:pPr>
+              <w:autoSpaceDE w:val="0"/>
+              <w:autoSpaceDN w:val="0"/>
+              <w:adjustRightInd w:val="0"/>
+              <w:rPr>
+                <w:rFonts w:ascii="Times New Roman" w:hAnsi="Times New Roman" w:cs="Times New Roman"/>
+              </w:rPr>
+            </w:pPr>
+            <w:proofErr w:type="spellStart"/>
+            <w:proofErr w:type="gramStart"/>
+            <w:r>
+              <w:rPr>
+                <w:rFonts w:ascii="Times New Roman" w:hAnsi="Times New Roman" w:cs="Times New Roman"/>
+              </w:rPr>
+              <w:t>non</w:t>
+            </w:r>
+            <w:proofErr w:type="gramEnd"/>
+            <w:r>
+              <w:rPr>
+                <w:rFonts w:ascii="Times New Roman" w:hAnsi="Times New Roman" w:cs="Times New Roman"/>
+              </w:rPr>
+              <w:t>_smoker</w:t>
+            </w:r>
+            <w:proofErr w:type="spellEnd"/>
+          </w:p>
+        </w:tc>
+        <w:tc>
+          <w:tcPr>
+            <w:tcW w:w="2435" w:type="dxa"/>
+            <w:tcBorders>
+              <w:top w:val="single" w:sz="8" w:space="0" w:color="9A9A9A"/>
+              <w:left w:val="single" w:sz="8" w:space="0" w:color="9A9A9A"/>
+              <w:bottom w:val="single" w:sz="8" w:space="0" w:color="9A9A9A"/>
+              <w:right w:val="single" w:sz="8" w:space="0" w:color="9A9A9A"/>
+            </w:tcBorders>
+            <w:tcMar>
+              <w:top w:w="100" w:type="nil"/>
+              <w:left w:w="20" w:type="nil"/>
+              <w:bottom w:w="20" w:type="nil"/>
+              <w:right w:w="100" w:type="nil"/>
+            </w:tcMar>
+          </w:tcPr>
+          <w:p>
+            <w:pPr>
+              <w:autoSpaceDE w:val="0"/>
+              <w:autoSpaceDN w:val="0"/>
+              <w:adjustRightInd w:val="0"/>
+              <w:rPr>
+                <w:rFonts w:ascii="Times New Roman" w:hAnsi="Times New Roman" w:cs="Times New Roman"/>
+              </w:rPr>
+            </w:pPr>
+            <w:r>
+              <w:rPr>
+                <w:rFonts w:ascii="Times New Roman" w:hAnsi="Times New Roman" w:cs="Times New Roman"/>
+              </w:rPr>
+              <w:t>21 (9.9%)</w:t>
+            </w:r>
+          </w:p>
+        </w:tc>
+      </w:tr>
+      <w:tr>
+        <w:tblPrEx>
+          <w:tblBorders>
+            <w:top w:val="none" w:sz="0" w:space="0" w:color="auto"/>
+          </w:tblBorders>
+        </w:tblPrEx>
+        <w:trPr>
+          <w:cantSplit/>
+          <w:trHeight w:hRule="exact" w:val="340"/>
+        </w:trPr>
+        <w:tc>
+          <w:tcPr>
+            <w:tcW w:w="2496" w:type="dxa"/>
+            <w:tcBorders>
+              <w:top w:val="single" w:sz="8" w:space="0" w:color="9A9A9A"/>
+              <w:left w:val="single" w:sz="8" w:space="0" w:color="9A9A9A"/>
+              <w:bottom w:val="single" w:sz="8" w:space="0" w:color="9A9A9A"/>
+              <w:right w:val="single" w:sz="8" w:space="0" w:color="9A9A9A"/>
+            </w:tcBorders>
+            <w:tcMar>
+              <w:top w:w="100" w:type="nil"/>
+              <w:left w:w="20" w:type="nil"/>
+              <w:bottom w:w="20" w:type="nil"/>
+              <w:right w:w="100" w:type="nil"/>
+            </w:tcMar>
+          </w:tcPr>
+          <w:p>
+            <w:pPr>
+              <w:autoSpaceDE w:val="0"/>
+              <w:autoSpaceDN w:val="0"/>
+              <w:adjustRightInd w:val="0"/>
+              <w:rPr>
+                <w:rFonts w:ascii="Times New Roman" w:hAnsi="Times New Roman" w:cs="Times New Roman"/>
+              </w:rPr>
+            </w:pPr>
+            <w:proofErr w:type="spellStart"/>
+            <w:proofErr w:type="gramStart"/>
+            <w:r>
+              <w:rPr>
+                <w:rFonts w:ascii="Times New Roman" w:hAnsi="Times New Roman" w:cs="Times New Roman"/>
+              </w:rPr>
+              <w:t>smoker</w:t>
+            </w:r>
+            <w:proofErr w:type="spellEnd"/>
+            <w:proofErr w:type="gramEnd"/>
+          </w:p>
+        </w:tc>
+        <w:tc>
+          <w:tcPr>
+            <w:tcW w:w="2435" w:type="dxa"/>
+            <w:tcBorders>
+              <w:top w:val="single" w:sz="8" w:space="0" w:color="9A9A9A"/>
+              <w:left w:val="single" w:sz="8" w:space="0" w:color="9A9A9A"/>
+              <w:bottom w:val="single" w:sz="8" w:space="0" w:color="9A9A9A"/>
+              <w:right w:val="single" w:sz="8" w:space="0" w:color="9A9A9A"/>
+            </w:tcBorders>
+            <w:tcMar>
+              <w:top w:w="100" w:type="nil"/>
+              <w:left w:w="20" w:type="nil"/>
+              <w:bottom w:w="20" w:type="nil"/>
+              <w:right w:w="100" w:type="nil"/>
+            </w:tcMar>
+          </w:tcPr>
+          <w:p>
+            <w:pPr>
+              <w:autoSpaceDE w:val="0"/>
+              <w:autoSpaceDN w:val="0"/>
+              <w:adjustRightInd w:val="0"/>
+              <w:rPr>
+                <w:rFonts w:ascii="Times New Roman" w:hAnsi="Times New Roman" w:cs="Times New Roman"/>
+              </w:rPr>
+            </w:pPr>
+            <w:r>
+              <w:rPr>
+                <w:rFonts w:ascii="Times New Roman" w:hAnsi="Times New Roman" w:cs="Times New Roman"/>
+              </w:rPr>
+              <w:t>60 (28%)</w:t>
+            </w:r>
+          </w:p>
+        </w:tc>
+      </w:tr>
+      <w:tr>
+        <w:tblPrEx>
+          <w:tblBorders>
+            <w:top w:val="none" w:sz="0" w:space="0" w:color="auto"/>
+          </w:tblBorders>
+        </w:tblPrEx>
+        <w:trPr>
+          <w:cantSplit/>
+          <w:trHeight w:hRule="exact" w:val="340"/>
+        </w:trPr>
+        <w:tc>
+          <w:tcPr>
+            <w:tcW w:w="2496" w:type="dxa"/>
+            <w:tcBorders>
+              <w:top w:val="single" w:sz="8" w:space="0" w:color="9A9A9A"/>
+              <w:left w:val="single" w:sz="8" w:space="0" w:color="9A9A9A"/>
+              <w:bottom w:val="single" w:sz="8" w:space="0" w:color="9A9A9A"/>
+              <w:right w:val="single" w:sz="8" w:space="0" w:color="9A9A9A"/>
+            </w:tcBorders>
+            <w:tcMar>
+              <w:top w:w="100" w:type="nil"/>
+              <w:left w:w="20" w:type="nil"/>
+              <w:bottom w:w="20" w:type="nil"/>
+              <w:right w:w="100" w:type="nil"/>
+            </w:tcMar>
+          </w:tcPr>
+          <w:p>
+            <w:pPr>
+              <w:autoSpaceDE w:val="0"/>
+              <w:autoSpaceDN w:val="0"/>
+              <w:adjustRightInd w:val="0"/>
+              <w:rPr>
+                <w:rFonts w:ascii="Times New Roman" w:hAnsi="Times New Roman" w:cs="Times New Roman"/>
+              </w:rPr>
+            </w:pPr>
+            <w:proofErr w:type="spellStart"/>
+            <w:proofErr w:type="gramStart"/>
+            <w:r>
+              <w:rPr>
+                <w:rFonts w:ascii="Times New Roman" w:hAnsi="Times New Roman" w:cs="Times New Roman"/>
+              </w:rPr>
+              <w:t>ancient</w:t>
+            </w:r>
+            <w:proofErr w:type="gramEnd"/>
+            <w:r>
+              <w:rPr>
+                <w:rFonts w:ascii="Times New Roman" w:hAnsi="Times New Roman" w:cs="Times New Roman"/>
+              </w:rPr>
+              <w:t>_smoker</w:t>
+            </w:r>
+            <w:proofErr w:type="spellEnd"/>
+          </w:p>
+        </w:tc>
+        <w:tc>
+          <w:tcPr>
+            <w:tcW w:w="2435" w:type="dxa"/>
+            <w:tcBorders>
+              <w:top w:val="single" w:sz="8" w:space="0" w:color="9A9A9A"/>
+              <w:left w:val="single" w:sz="8" w:space="0" w:color="9A9A9A"/>
+              <w:bottom w:val="single" w:sz="8" w:space="0" w:color="9A9A9A"/>
+              <w:right w:val="single" w:sz="8" w:space="0" w:color="9A9A9A"/>
+            </w:tcBorders>
+            <w:tcMar>
+              <w:top w:w="100" w:type="nil"/>
+              <w:left w:w="20" w:type="nil"/>
+              <w:bottom w:w="20" w:type="nil"/>
+              <w:right w:w="100" w:type="nil"/>
+            </w:tcMar>
+          </w:tcPr>
+          <w:p>
+            <w:pPr>
+              <w:autoSpaceDE w:val="0"/>
+              <w:autoSpaceDN w:val="0"/>
+              <w:adjustRightInd w:val="0"/>
+              <w:rPr>
+                <w:rFonts w:ascii="Times New Roman" w:hAnsi="Times New Roman" w:cs="Times New Roman"/>
+              </w:rPr>
+            </w:pPr>
+            <w:r>
+              <w:rPr>
+                <w:rFonts w:ascii="Times New Roman" w:hAnsi="Times New Roman" w:cs="Times New Roman"/>
+              </w:rPr>
+              <w:t>132 (62%)</w:t>
+            </w:r>
+          </w:p>
+        </w:tc>
+      </w:tr>
+      <w:tr>
+        <w:tblPrEx>
+          <w:tblBorders>
+            <w:top w:val="none" w:sz="0" w:space="0" w:color="auto"/>
+          </w:tblBorders>
+        </w:tblPrEx>
+        <w:trPr>
+          <w:cantSplit/>
+          <w:trHeight w:hRule="exact" w:val="340"/>
+        </w:trPr>
+        <w:tc>
+          <w:tcPr>
+            <w:tcW w:w="2496" w:type="dxa"/>
+            <w:tcBorders>
+              <w:top w:val="single" w:sz="8" w:space="0" w:color="9A9A9A"/>
+              <w:left w:val="single" w:sz="8" w:space="0" w:color="9A9A9A"/>
+              <w:bottom w:val="single" w:sz="8" w:space="0" w:color="9A9A9A"/>
+              <w:right w:val="single" w:sz="8" w:space="0" w:color="9A9A9A"/>
+            </w:tcBorders>
+            <w:tcMar>
+              <w:top w:w="100" w:type="nil"/>
+              <w:left w:w="20" w:type="nil"/>
+              <w:bottom w:w="20" w:type="nil"/>
+              <w:right w:w="100" w:type="nil"/>
+            </w:tcMar>
+          </w:tcPr>
+          <w:p>
+            <w:pPr>
+              <w:autoSpaceDE w:val="0"/>
+              <w:autoSpaceDN w:val="0"/>
+              <w:adjustRightInd w:val="0"/>
+              <w:rPr>
+                <w:rFonts w:ascii="Times New Roman" w:hAnsi="Times New Roman" w:cs="Times New Roman"/>
+              </w:rPr>
+            </w:pPr>
+            <w:proofErr w:type="spellStart"/>
+            <w:proofErr w:type="gramStart"/>
+            <w:r>
+              <w:rPr>
+                <w:rFonts w:ascii="Times New Roman" w:hAnsi="Times New Roman" w:cs="Times New Roman"/>
+              </w:rPr>
+              <w:t>pack</w:t>
+            </w:r>
+            <w:proofErr w:type="gramEnd"/>
+            <w:r>
+              <w:rPr>
+                <w:rFonts w:ascii="Times New Roman" w:hAnsi="Times New Roman" w:cs="Times New Roman"/>
+              </w:rPr>
+              <w:t>_years</w:t>
+            </w:r>
+            <w:proofErr w:type="spellEnd"/>
+          </w:p>
+        </w:tc>
+        <w:tc>
+          <w:tcPr>
+            <w:tcW w:w="2435" w:type="dxa"/>
+            <w:tcBorders>
+              <w:top w:val="single" w:sz="8" w:space="0" w:color="9A9A9A"/>
+              <w:left w:val="single" w:sz="8" w:space="0" w:color="9A9A9A"/>
+              <w:bottom w:val="single" w:sz="8" w:space="0" w:color="9A9A9A"/>
+              <w:right w:val="single" w:sz="8" w:space="0" w:color="9A9A9A"/>
+            </w:tcBorders>
+            <w:tcMar>
+              <w:top w:w="100" w:type="nil"/>
+              <w:left w:w="20" w:type="nil"/>
+              <w:bottom w:w="20" w:type="nil"/>
+              <w:right w:w="100" w:type="nil"/>
+            </w:tcMar>
+          </w:tcPr>
+          <w:p>
+            <w:pPr>
+              <w:autoSpaceDE w:val="0"/>
+              <w:autoSpaceDN w:val="0"/>
+              <w:adjustRightInd w:val="0"/>
+              <w:rPr>
+                <w:rFonts w:ascii="Times New Roman" w:hAnsi="Times New Roman" w:cs="Times New Roman"/>
+              </w:rPr>
+            </w:pPr>
+            <w:r>
+              <w:rPr>
+                <w:rFonts w:ascii="Times New Roman" w:hAnsi="Times New Roman" w:cs="Times New Roman"/>
+              </w:rPr>
+              <w:t>40 (20, 50)</w:t>
+            </w:r>
+          </w:p>
+        </w:tc>
+      </w:tr>
+      <w:tr>
+        <w:tblPrEx>
+          <w:tblBorders>
+            <w:top w:val="none" w:sz="0" w:space="0" w:color="auto"/>
+          </w:tblBorders>
+        </w:tblPrEx>
+        <w:trPr>
+          <w:cantSplit/>
+          <w:trHeight w:hRule="exact" w:val="340"/>
+        </w:trPr>
+        <w:tc>
+          <w:tcPr>
+            <w:tcW w:w="2496" w:type="dxa"/>
+            <w:tcBorders>
+              <w:top w:val="single" w:sz="8" w:space="0" w:color="9A9A9A"/>
+              <w:left w:val="single" w:sz="8" w:space="0" w:color="9A9A9A"/>
+              <w:bottom w:val="single" w:sz="8" w:space="0" w:color="9A9A9A"/>
+              <w:right w:val="single" w:sz="8" w:space="0" w:color="9A9A9A"/>
+            </w:tcBorders>
+            <w:tcMar>
+              <w:top w:w="100" w:type="nil"/>
+              <w:left w:w="20" w:type="nil"/>
+              <w:bottom w:w="20" w:type="nil"/>
+              <w:right w:w="100" w:type="nil"/>
+            </w:tcMar>
+          </w:tcPr>
+          <w:p>
+            <w:pPr>
+              <w:autoSpaceDE w:val="0"/>
+              <w:autoSpaceDN w:val="0"/>
+              <w:adjustRightInd w:val="0"/>
+              <w:rPr>
+                <w:rFonts w:ascii="Times New Roman" w:hAnsi="Times New Roman" w:cs="Times New Roman"/>
+              </w:rPr>
+            </w:pPr>
+            <w:proofErr w:type="spellStart"/>
+            <w:r>
+              <w:rPr>
+                <w:rFonts w:ascii="Times New Roman" w:hAnsi="Times New Roman" w:cs="Times New Roman"/>
+              </w:rPr>
+              <w:t>Thoracoscore</w:t>
+            </w:r>
+            <w:proofErr w:type="spellEnd"/>
+          </w:p>
+        </w:tc>
+        <w:tc>
+          <w:tcPr>
+            <w:tcW w:w="2435" w:type="dxa"/>
+            <w:tcBorders>
+              <w:top w:val="single" w:sz="8" w:space="0" w:color="9A9A9A"/>
+              <w:left w:val="single" w:sz="8" w:space="0" w:color="9A9A9A"/>
+              <w:bottom w:val="single" w:sz="8" w:space="0" w:color="9A9A9A"/>
+              <w:right w:val="single" w:sz="8" w:space="0" w:color="9A9A9A"/>
+            </w:tcBorders>
+            <w:tcMar>
+              <w:top w:w="100" w:type="nil"/>
+              <w:left w:w="20" w:type="nil"/>
+              <w:bottom w:w="20" w:type="nil"/>
+              <w:right w:w="100" w:type="nil"/>
+            </w:tcMar>
+          </w:tcPr>
+          <w:p>
+            <w:pPr>
+              <w:autoSpaceDE w:val="0"/>
+              <w:autoSpaceDN w:val="0"/>
+              <w:adjustRightInd w:val="0"/>
+              <w:rPr>
+                <w:rFonts w:ascii="Times New Roman" w:hAnsi="Times New Roman" w:cs="Times New Roman"/>
+              </w:rPr>
+            </w:pPr>
+            <w:r>
+              <w:rPr>
+                <w:rFonts w:ascii="Times New Roman" w:hAnsi="Times New Roman" w:cs="Times New Roman"/>
+              </w:rPr>
+              <w:t>1.83 (1.50, 2.30)</w:t>
+            </w:r>
+          </w:p>
+        </w:tc>
+      </w:tr>
+      <w:tr>
+        <w:tblPrEx>
+          <w:tblBorders>
+            <w:top w:val="none" w:sz="0" w:space="0" w:color="auto"/>
+          </w:tblBorders>
+        </w:tblPrEx>
+        <w:trPr>
+          <w:cantSplit/>
+          <w:trHeight w:hRule="exact" w:val="340"/>
+        </w:trPr>
+        <w:tc>
+          <w:tcPr>
+            <w:tcW w:w="2496" w:type="dxa"/>
+            <w:tcBorders>
+              <w:top w:val="single" w:sz="8" w:space="0" w:color="9A9A9A"/>
+              <w:left w:val="single" w:sz="8" w:space="0" w:color="9A9A9A"/>
+              <w:bottom w:val="single" w:sz="8" w:space="0" w:color="9A9A9A"/>
+              <w:right w:val="single" w:sz="8" w:space="0" w:color="9A9A9A"/>
+            </w:tcBorders>
+            <w:tcMar>
+              <w:top w:w="100" w:type="nil"/>
+              <w:left w:w="20" w:type="nil"/>
+              <w:bottom w:w="20" w:type="nil"/>
+              <w:right w:w="100" w:type="nil"/>
+            </w:tcMar>
+          </w:tcPr>
+          <w:p>
+            <w:pPr>
+              <w:autoSpaceDE w:val="0"/>
+              <w:autoSpaceDN w:val="0"/>
+              <w:adjustRightInd w:val="0"/>
+              <w:rPr>
+                <w:rFonts w:ascii="Times New Roman" w:hAnsi="Times New Roman" w:cs="Times New Roman"/>
+              </w:rPr>
+            </w:pPr>
+            <w:r>
+              <w:rPr>
+                <w:rFonts w:ascii="Times New Roman" w:hAnsi="Times New Roman" w:cs="Times New Roman"/>
+              </w:rPr>
+              <w:t>TTF1</w:t>
+            </w:r>
+          </w:p>
+        </w:tc>
+        <w:tc>
+          <w:tcPr>
+            <w:tcW w:w="2435" w:type="dxa"/>
+            <w:tcBorders>
+              <w:top w:val="single" w:sz="8" w:space="0" w:color="9A9A9A"/>
+              <w:left w:val="single" w:sz="8" w:space="0" w:color="9A9A9A"/>
+              <w:bottom w:val="single" w:sz="8" w:space="0" w:color="9A9A9A"/>
+              <w:right w:val="single" w:sz="8" w:space="0" w:color="9A9A9A"/>
+            </w:tcBorders>
+            <w:tcMar>
+              <w:top w:w="100" w:type="nil"/>
+              <w:left w:w="20" w:type="nil"/>
+              <w:bottom w:w="20" w:type="nil"/>
+              <w:right w:w="100" w:type="nil"/>
+            </w:tcMar>
+          </w:tcPr>
+          <w:p>
+            <w:pPr>
+              <w:tabs>
+                <w:tab w:val="left" w:pos="560"/>
+                <w:tab w:val="left" w:pos="1120"/>
+                <w:tab w:val="left" w:pos="1680"/>
+                <w:tab w:val="left" w:pos="2240"/>
+                <w:tab w:val="left" w:pos="2800"/>
+                <w:tab w:val="left" w:pos="3360"/>
+                <w:tab w:val="left" w:pos="3920"/>
+                <w:tab w:val="left" w:pos="4480"/>
+                <w:tab w:val="left" w:pos="5040"/>
+                <w:tab w:val="left" w:pos="5600"/>
+                <w:tab w:val="left" w:pos="6160"/>
+                <w:tab w:val="left" w:pos="6720"/>
+              </w:tabs>
+              <w:autoSpaceDE w:val="0"/>
+              <w:autoSpaceDN w:val="0"/>
+              <w:adjustRightInd w:val="0"/>
+              <w:rPr>
+                <w:rFonts w:ascii="Times New Roman" w:hAnsi="Times New Roman" w:cs="Times New Roman"/>
+              </w:rPr>
+            </w:pPr>
+          </w:p>
+        </w:tc>
+      </w:tr>
+      <w:tr>
+        <w:tblPrEx>
+          <w:tblBorders>
+            <w:top w:val="none" w:sz="0" w:space="0" w:color="auto"/>
+          </w:tblBorders>
+        </w:tblPrEx>
+        <w:trPr>
+          <w:cantSplit/>
+          <w:trHeight w:hRule="exact" w:val="340"/>
+        </w:trPr>
+        <w:tc>
+          <w:tcPr>
+            <w:tcW w:w="2496" w:type="dxa"/>
+            <w:tcBorders>
+              <w:top w:val="single" w:sz="8" w:space="0" w:color="9A9A9A"/>
+              <w:left w:val="single" w:sz="8" w:space="0" w:color="9A9A9A"/>
+              <w:bottom w:val="single" w:sz="8" w:space="0" w:color="9A9A9A"/>
+              <w:right w:val="single" w:sz="8" w:space="0" w:color="9A9A9A"/>
+            </w:tcBorders>
+            <w:tcMar>
+              <w:top w:w="100" w:type="nil"/>
+              <w:left w:w="20" w:type="nil"/>
+              <w:bottom w:w="20" w:type="nil"/>
+              <w:right w:w="100" w:type="nil"/>
+            </w:tcMar>
+          </w:tcPr>
+          <w:p>
+            <w:pPr>
+              <w:autoSpaceDE w:val="0"/>
+              <w:autoSpaceDN w:val="0"/>
+              <w:adjustRightInd w:val="0"/>
+              <w:rPr>
+                <w:rFonts w:ascii="Times New Roman" w:hAnsi="Times New Roman" w:cs="Times New Roman"/>
+              </w:rPr>
+            </w:pPr>
+            <w:r>
+              <w:rPr>
+                <w:rFonts w:ascii="Times New Roman" w:hAnsi="Times New Roman" w:cs="Times New Roman"/>
+              </w:rPr>
+              <w:t>TTF1_neg</w:t>
+            </w:r>
+          </w:p>
+        </w:tc>
+        <w:tc>
+          <w:tcPr>
+            <w:tcW w:w="2435" w:type="dxa"/>
+            <w:tcBorders>
+              <w:top w:val="single" w:sz="8" w:space="0" w:color="9A9A9A"/>
+              <w:left w:val="single" w:sz="8" w:space="0" w:color="9A9A9A"/>
+              <w:bottom w:val="single" w:sz="8" w:space="0" w:color="9A9A9A"/>
+              <w:right w:val="single" w:sz="8" w:space="0" w:color="9A9A9A"/>
+            </w:tcBorders>
+            <w:tcMar>
+              <w:top w:w="100" w:type="nil"/>
+              <w:left w:w="20" w:type="nil"/>
+              <w:bottom w:w="20" w:type="nil"/>
+              <w:right w:w="100" w:type="nil"/>
+            </w:tcMar>
+          </w:tcPr>
+          <w:p>
+            <w:pPr>
+              <w:autoSpaceDE w:val="0"/>
+              <w:autoSpaceDN w:val="0"/>
+              <w:adjustRightInd w:val="0"/>
+              <w:rPr>
+                <w:rFonts w:ascii="Times New Roman" w:hAnsi="Times New Roman" w:cs="Times New Roman"/>
+              </w:rPr>
+            </w:pPr>
+            <w:r>
+              <w:rPr>
+                <w:rFonts w:ascii="Times New Roman" w:hAnsi="Times New Roman" w:cs="Times New Roman"/>
+              </w:rPr>
+              <w:t>20 (9.4%)</w:t>
+            </w:r>
+          </w:p>
+        </w:tc>
+      </w:tr>
+      <w:tr>
+        <w:tblPrEx>
+          <w:tblBorders>
+            <w:top w:val="none" w:sz="0" w:space="0" w:color="auto"/>
+          </w:tblBorders>
+        </w:tblPrEx>
+        <w:trPr>
+          <w:cantSplit/>
+          <w:trHeight w:hRule="exact" w:val="340"/>
+        </w:trPr>
+        <w:tc>
+          <w:tcPr>
+            <w:tcW w:w="2496" w:type="dxa"/>
+            <w:tcBorders>
+              <w:top w:val="single" w:sz="8" w:space="0" w:color="9A9A9A"/>
+              <w:left w:val="single" w:sz="8" w:space="0" w:color="9A9A9A"/>
+              <w:bottom w:val="single" w:sz="8" w:space="0" w:color="9A9A9A"/>
+              <w:right w:val="single" w:sz="8" w:space="0" w:color="9A9A9A"/>
+            </w:tcBorders>
+            <w:tcMar>
+              <w:top w:w="100" w:type="nil"/>
+              <w:left w:w="20" w:type="nil"/>
+              <w:bottom w:w="20" w:type="nil"/>
+              <w:right w:w="100" w:type="nil"/>
+            </w:tcMar>
+          </w:tcPr>
+          <w:p>
+            <w:pPr>
+              <w:autoSpaceDE w:val="0"/>
+              <w:autoSpaceDN w:val="0"/>
+              <w:adjustRightInd w:val="0"/>
+              <w:rPr>
+                <w:rFonts w:ascii="Times New Roman" w:hAnsi="Times New Roman" w:cs="Times New Roman"/>
+              </w:rPr>
+            </w:pPr>
+            <w:r>
+              <w:rPr>
+                <w:rFonts w:ascii="Times New Roman" w:hAnsi="Times New Roman" w:cs="Times New Roman"/>
+              </w:rPr>
+              <w:t>TTF1_pos</w:t>
+            </w:r>
+          </w:p>
+        </w:tc>
+        <w:tc>
+          <w:tcPr>
+            <w:tcW w:w="2435" w:type="dxa"/>
+            <w:tcBorders>
+              <w:top w:val="single" w:sz="8" w:space="0" w:color="9A9A9A"/>
+              <w:left w:val="single" w:sz="8" w:space="0" w:color="9A9A9A"/>
+              <w:bottom w:val="single" w:sz="8" w:space="0" w:color="9A9A9A"/>
+              <w:right w:val="single" w:sz="8" w:space="0" w:color="9A9A9A"/>
+            </w:tcBorders>
+            <w:tcMar>
+              <w:top w:w="100" w:type="nil"/>
+              <w:left w:w="20" w:type="nil"/>
+              <w:bottom w:w="20" w:type="nil"/>
+              <w:right w:w="100" w:type="nil"/>
+            </w:tcMar>
+          </w:tcPr>
+          <w:p>
+            <w:pPr>
+              <w:autoSpaceDE w:val="0"/>
+              <w:autoSpaceDN w:val="0"/>
+              <w:adjustRightInd w:val="0"/>
+              <w:rPr>
+                <w:rFonts w:ascii="Times New Roman" w:hAnsi="Times New Roman" w:cs="Times New Roman"/>
+              </w:rPr>
+            </w:pPr>
+            <w:r>
+              <w:rPr>
+                <w:rFonts w:ascii="Times New Roman" w:hAnsi="Times New Roman" w:cs="Times New Roman"/>
+              </w:rPr>
+              <w:t>193 (91%)</w:t>
+            </w:r>
+          </w:p>
+        </w:tc>
+      </w:tr>
+      <w:tr>
+        <w:tblPrEx>
+          <w:tblBorders>
+            <w:top w:val="none" w:sz="0" w:space="0" w:color="auto"/>
+          </w:tblBorders>
+        </w:tblPrEx>
+        <w:trPr>
+          <w:cantSplit/>
+          <w:trHeight w:hRule="exact" w:val="340"/>
+        </w:trPr>
+        <w:tc>
+          <w:tcPr>
+            <w:tcW w:w="2496" w:type="dxa"/>
+            <w:tcBorders>
+              <w:top w:val="single" w:sz="8" w:space="0" w:color="9A9A9A"/>
+              <w:left w:val="single" w:sz="8" w:space="0" w:color="9A9A9A"/>
+              <w:bottom w:val="single" w:sz="8" w:space="0" w:color="9A9A9A"/>
+              <w:right w:val="single" w:sz="8" w:space="0" w:color="9A9A9A"/>
+            </w:tcBorders>
+            <w:tcMar>
+              <w:top w:w="100" w:type="nil"/>
+              <w:left w:w="20" w:type="nil"/>
+              <w:bottom w:w="20" w:type="nil"/>
+              <w:right w:w="100" w:type="nil"/>
+            </w:tcMar>
+          </w:tcPr>
+          <w:p>
+            <w:pPr>
+              <w:autoSpaceDE w:val="0"/>
+              <w:autoSpaceDN w:val="0"/>
+              <w:adjustRightInd w:val="0"/>
+              <w:rPr>
+                <w:rFonts w:ascii="Times New Roman" w:hAnsi="Times New Roman" w:cs="Times New Roman"/>
+              </w:rPr>
+            </w:pPr>
+            <w:r>
+              <w:rPr>
+                <w:rFonts w:ascii="Times New Roman" w:hAnsi="Times New Roman" w:cs="Times New Roman"/>
+              </w:rPr>
+              <w:t>PDL1</w:t>
+            </w:r>
+          </w:p>
+        </w:tc>
+        <w:tc>
+          <w:tcPr>
+            <w:tcW w:w="2435" w:type="dxa"/>
+            <w:tcBorders>
+              <w:top w:val="single" w:sz="8" w:space="0" w:color="9A9A9A"/>
+              <w:left w:val="single" w:sz="8" w:space="0" w:color="9A9A9A"/>
+              <w:bottom w:val="single" w:sz="8" w:space="0" w:color="9A9A9A"/>
+              <w:right w:val="single" w:sz="8" w:space="0" w:color="9A9A9A"/>
+            </w:tcBorders>
+            <w:tcMar>
+              <w:top w:w="100" w:type="nil"/>
+              <w:left w:w="20" w:type="nil"/>
+              <w:bottom w:w="20" w:type="nil"/>
+              <w:right w:w="100" w:type="nil"/>
+            </w:tcMar>
+          </w:tcPr>
+          <w:p>
+            <w:pPr>
+              <w:tabs>
+                <w:tab w:val="left" w:pos="560"/>
+                <w:tab w:val="left" w:pos="1120"/>
+                <w:tab w:val="left" w:pos="1680"/>
+                <w:tab w:val="left" w:pos="2240"/>
+                <w:tab w:val="left" w:pos="2800"/>
+                <w:tab w:val="left" w:pos="3360"/>
+                <w:tab w:val="left" w:pos="3920"/>
+                <w:tab w:val="left" w:pos="4480"/>
+                <w:tab w:val="left" w:pos="5040"/>
+                <w:tab w:val="left" w:pos="5600"/>
+                <w:tab w:val="left" w:pos="6160"/>
+                <w:tab w:val="left" w:pos="6720"/>
+              </w:tabs>
+              <w:autoSpaceDE w:val="0"/>
+              <w:autoSpaceDN w:val="0"/>
+              <w:adjustRightInd w:val="0"/>
+              <w:rPr>
+                <w:rFonts w:ascii="Times New Roman" w:hAnsi="Times New Roman" w:cs="Times New Roman"/>
+              </w:rPr>
+            </w:pPr>
+          </w:p>
+        </w:tc>
+      </w:tr>
+      <w:tr>
+        <w:tblPrEx>
+          <w:tblBorders>
+            <w:top w:val="none" w:sz="0" w:space="0" w:color="auto"/>
+          </w:tblBorders>
+        </w:tblPrEx>
+        <w:trPr>
+          <w:cantSplit/>
+          <w:trHeight w:hRule="exact" w:val="340"/>
+        </w:trPr>
+        <w:tc>
+          <w:tcPr>
+            <w:tcW w:w="2496" w:type="dxa"/>
+            <w:tcBorders>
+              <w:top w:val="single" w:sz="8" w:space="0" w:color="9A9A9A"/>
+              <w:left w:val="single" w:sz="8" w:space="0" w:color="9A9A9A"/>
+              <w:bottom w:val="single" w:sz="8" w:space="0" w:color="9A9A9A"/>
+              <w:right w:val="single" w:sz="8" w:space="0" w:color="9A9A9A"/>
+            </w:tcBorders>
+            <w:tcMar>
+              <w:top w:w="100" w:type="nil"/>
+              <w:left w:w="20" w:type="nil"/>
+              <w:bottom w:w="20" w:type="nil"/>
+              <w:right w:w="100" w:type="nil"/>
+            </w:tcMar>
+          </w:tcPr>
+          <w:p>
+            <w:pPr>
+              <w:autoSpaceDE w:val="0"/>
+              <w:autoSpaceDN w:val="0"/>
+              <w:adjustRightInd w:val="0"/>
+              <w:rPr>
+                <w:rFonts w:ascii="Times New Roman" w:hAnsi="Times New Roman" w:cs="Times New Roman"/>
+              </w:rPr>
+            </w:pPr>
+            <w:r>
+              <w:rPr>
+                <w:rFonts w:ascii="Times New Roman" w:hAnsi="Times New Roman" w:cs="Times New Roman"/>
+              </w:rPr>
+              <w:t>1</w:t>
+            </w:r>
+          </w:p>
+        </w:tc>
+        <w:tc>
+          <w:tcPr>
+            <w:tcW w:w="2435" w:type="dxa"/>
+            <w:tcBorders>
+              <w:top w:val="single" w:sz="8" w:space="0" w:color="9A9A9A"/>
+              <w:left w:val="single" w:sz="8" w:space="0" w:color="9A9A9A"/>
+              <w:bottom w:val="single" w:sz="8" w:space="0" w:color="9A9A9A"/>
+              <w:right w:val="single" w:sz="8" w:space="0" w:color="9A9A9A"/>
+            </w:tcBorders>
+            <w:tcMar>
+              <w:top w:w="100" w:type="nil"/>
+              <w:left w:w="20" w:type="nil"/>
+              <w:bottom w:w="20" w:type="nil"/>
+              <w:right w:w="100" w:type="nil"/>
+            </w:tcMar>
+          </w:tcPr>
+          <w:p>
+            <w:pPr>
+              <w:autoSpaceDE w:val="0"/>
+              <w:autoSpaceDN w:val="0"/>
+              <w:adjustRightInd w:val="0"/>
+              <w:rPr>
+                <w:rFonts w:ascii="Times New Roman" w:hAnsi="Times New Roman" w:cs="Times New Roman"/>
+              </w:rPr>
+            </w:pPr>
+            <w:r>
+              <w:rPr>
+                <w:rFonts w:ascii="Times New Roman" w:hAnsi="Times New Roman" w:cs="Times New Roman"/>
+              </w:rPr>
+              <w:t>39 (46%)</w:t>
+            </w:r>
+          </w:p>
+        </w:tc>
+      </w:tr>
+      <w:tr>
+        <w:tblPrEx>
+          <w:tblBorders>
+            <w:top w:val="none" w:sz="0" w:space="0" w:color="auto"/>
+          </w:tblBorders>
+        </w:tblPrEx>
+        <w:trPr>
+          <w:cantSplit/>
+          <w:trHeight w:hRule="exact" w:val="340"/>
+        </w:trPr>
+        <w:tc>
+          <w:tcPr>
+            <w:tcW w:w="2496" w:type="dxa"/>
+            <w:tcBorders>
+              <w:top w:val="single" w:sz="8" w:space="0" w:color="9A9A9A"/>
+              <w:left w:val="single" w:sz="8" w:space="0" w:color="9A9A9A"/>
+              <w:bottom w:val="single" w:sz="8" w:space="0" w:color="9A9A9A"/>
+              <w:right w:val="single" w:sz="8" w:space="0" w:color="9A9A9A"/>
+            </w:tcBorders>
+            <w:tcMar>
+              <w:top w:w="100" w:type="nil"/>
+              <w:left w:w="20" w:type="nil"/>
+              <w:bottom w:w="20" w:type="nil"/>
+              <w:right w:w="100" w:type="nil"/>
+            </w:tcMar>
+          </w:tcPr>
+          <w:p>
+            <w:pPr>
+              <w:autoSpaceDE w:val="0"/>
+              <w:autoSpaceDN w:val="0"/>
+              <w:adjustRightInd w:val="0"/>
+              <w:rPr>
+                <w:rFonts w:ascii="Times New Roman" w:hAnsi="Times New Roman" w:cs="Times New Roman"/>
+              </w:rPr>
+            </w:pPr>
+            <w:r>
+              <w:rPr>
+                <w:rFonts w:ascii="Times New Roman" w:hAnsi="Times New Roman" w:cs="Times New Roman"/>
+              </w:rPr>
+              <w:t>2</w:t>
+            </w:r>
+          </w:p>
+        </w:tc>
+        <w:tc>
+          <w:tcPr>
+            <w:tcW w:w="2435" w:type="dxa"/>
+            <w:tcBorders>
+              <w:top w:val="single" w:sz="8" w:space="0" w:color="9A9A9A"/>
+              <w:left w:val="single" w:sz="8" w:space="0" w:color="9A9A9A"/>
+              <w:bottom w:val="single" w:sz="8" w:space="0" w:color="9A9A9A"/>
+              <w:right w:val="single" w:sz="8" w:space="0" w:color="9A9A9A"/>
+            </w:tcBorders>
+            <w:tcMar>
+              <w:top w:w="100" w:type="nil"/>
+              <w:left w:w="20" w:type="nil"/>
+              <w:bottom w:w="20" w:type="nil"/>
+              <w:right w:w="100" w:type="nil"/>
+            </w:tcMar>
+          </w:tcPr>
+          <w:p>
+            <w:pPr>
+              <w:autoSpaceDE w:val="0"/>
+              <w:autoSpaceDN w:val="0"/>
+              <w:adjustRightInd w:val="0"/>
+              <w:rPr>
+                <w:rFonts w:ascii="Times New Roman" w:hAnsi="Times New Roman" w:cs="Times New Roman"/>
+              </w:rPr>
+            </w:pPr>
+            <w:r>
+              <w:rPr>
+                <w:rFonts w:ascii="Times New Roman" w:hAnsi="Times New Roman" w:cs="Times New Roman"/>
+              </w:rPr>
+              <w:t>46 (54%)</w:t>
+            </w:r>
+          </w:p>
+        </w:tc>
+      </w:tr>
+      <w:tr>
+        <w:tblPrEx>
+          <w:tblBorders>
+            <w:top w:val="none" w:sz="0" w:space="0" w:color="auto"/>
+          </w:tblBorders>
+        </w:tblPrEx>
+        <w:trPr>
+          <w:cantSplit/>
+          <w:trHeight w:hRule="exact" w:val="340"/>
+        </w:trPr>
+        <w:tc>
+          <w:tcPr>
+            <w:tcW w:w="2496" w:type="dxa"/>
+            <w:tcBorders>
+              <w:top w:val="single" w:sz="8" w:space="0" w:color="9A9A9A"/>
+              <w:left w:val="single" w:sz="8" w:space="0" w:color="9A9A9A"/>
+              <w:bottom w:val="single" w:sz="8" w:space="0" w:color="9A9A9A"/>
+              <w:right w:val="single" w:sz="8" w:space="0" w:color="9A9A9A"/>
+            </w:tcBorders>
+            <w:tcMar>
+              <w:top w:w="100" w:type="nil"/>
+              <w:left w:w="20" w:type="nil"/>
+              <w:bottom w:w="20" w:type="nil"/>
+              <w:right w:w="100" w:type="nil"/>
+            </w:tcMar>
+          </w:tcPr>
+          <w:p>
+            <w:pPr>
+              <w:autoSpaceDE w:val="0"/>
+              <w:autoSpaceDN w:val="0"/>
+              <w:adjustRightInd w:val="0"/>
+              <w:rPr>
+                <w:rFonts w:ascii="Times New Roman" w:hAnsi="Times New Roman" w:cs="Times New Roman"/>
+              </w:rPr>
+            </w:pPr>
+            <w:r>
+              <w:rPr>
+                <w:rFonts w:ascii="Times New Roman" w:hAnsi="Times New Roman" w:cs="Times New Roman"/>
+              </w:rPr>
+              <w:t>Unknown</w:t>
+            </w:r>
+          </w:p>
+        </w:tc>
+        <w:tc>
+          <w:tcPr>
+            <w:tcW w:w="2435" w:type="dxa"/>
+            <w:tcBorders>
+              <w:top w:val="single" w:sz="8" w:space="0" w:color="9A9A9A"/>
+              <w:left w:val="single" w:sz="8" w:space="0" w:color="9A9A9A"/>
+              <w:bottom w:val="single" w:sz="8" w:space="0" w:color="9A9A9A"/>
+              <w:right w:val="single" w:sz="8" w:space="0" w:color="9A9A9A"/>
+            </w:tcBorders>
+            <w:tcMar>
+              <w:top w:w="100" w:type="nil"/>
+              <w:left w:w="20" w:type="nil"/>
+              <w:bottom w:w="20" w:type="nil"/>
+              <w:right w:w="100" w:type="nil"/>
+            </w:tcMar>
+          </w:tcPr>
+          <w:p>
+            <w:pPr>
+              <w:autoSpaceDE w:val="0"/>
+              <w:autoSpaceDN w:val="0"/>
+              <w:adjustRightInd w:val="0"/>
+              <w:rPr>
+                <w:rFonts w:ascii="Times New Roman" w:hAnsi="Times New Roman" w:cs="Times New Roman"/>
+              </w:rPr>
+            </w:pPr>
+            <w:r>
+              <w:rPr>
+                <w:rFonts w:ascii="Times New Roman" w:hAnsi="Times New Roman" w:cs="Times New Roman"/>
+              </w:rPr>
+              <w:t>128</w:t>
+            </w:r>
+          </w:p>
+        </w:tc>
+      </w:tr>
+      <w:tr>
+        <w:tblPrEx>
+          <w:tblBorders>
+            <w:top w:val="none" w:sz="0" w:space="0" w:color="auto"/>
+          </w:tblBorders>
+        </w:tblPrEx>
+        <w:trPr>
+          <w:cantSplit/>
+          <w:trHeight w:hRule="exact" w:val="340"/>
+        </w:trPr>
+        <w:tc>
+          <w:tcPr>
+            <w:tcW w:w="2496" w:type="dxa"/>
+            <w:tcBorders>
+              <w:top w:val="single" w:sz="8" w:space="0" w:color="9A9A9A"/>
+              <w:left w:val="single" w:sz="8" w:space="0" w:color="9A9A9A"/>
+              <w:bottom w:val="single" w:sz="8" w:space="0" w:color="9A9A9A"/>
+              <w:right w:val="single" w:sz="8" w:space="0" w:color="9A9A9A"/>
+            </w:tcBorders>
+            <w:tcMar>
+              <w:top w:w="100" w:type="nil"/>
+              <w:left w:w="20" w:type="nil"/>
+              <w:bottom w:w="20" w:type="nil"/>
+              <w:right w:w="100" w:type="nil"/>
+            </w:tcMar>
+          </w:tcPr>
+          <w:p>
+            <w:pPr>
+              <w:autoSpaceDE w:val="0"/>
+              <w:autoSpaceDN w:val="0"/>
+              <w:adjustRightInd w:val="0"/>
+              <w:rPr>
+                <w:rFonts w:ascii="Times New Roman" w:hAnsi="Times New Roman" w:cs="Times New Roman"/>
+              </w:rPr>
+            </w:pPr>
+            <w:r>
+              <w:rPr>
+                <w:rFonts w:ascii="Times New Roman" w:hAnsi="Times New Roman" w:cs="Times New Roman"/>
+              </w:rPr>
+              <w:t>stage</w:t>
+            </w:r>
+          </w:p>
+        </w:tc>
+        <w:tc>
+          <w:tcPr>
+            <w:tcW w:w="2435" w:type="dxa"/>
+            <w:tcBorders>
+              <w:top w:val="single" w:sz="8" w:space="0" w:color="9A9A9A"/>
+              <w:left w:val="single" w:sz="8" w:space="0" w:color="9A9A9A"/>
+              <w:bottom w:val="single" w:sz="8" w:space="0" w:color="9A9A9A"/>
+              <w:right w:val="single" w:sz="8" w:space="0" w:color="9A9A9A"/>
+            </w:tcBorders>
+            <w:tcMar>
+              <w:top w:w="100" w:type="nil"/>
+              <w:left w:w="20" w:type="nil"/>
+              <w:bottom w:w="20" w:type="nil"/>
+              <w:right w:w="100" w:type="nil"/>
+            </w:tcMar>
+          </w:tcPr>
+          <w:p>
+            <w:pPr>
+              <w:tabs>
+                <w:tab w:val="left" w:pos="560"/>
+                <w:tab w:val="left" w:pos="1120"/>
+                <w:tab w:val="left" w:pos="1680"/>
+                <w:tab w:val="left" w:pos="2240"/>
+                <w:tab w:val="left" w:pos="2800"/>
+                <w:tab w:val="left" w:pos="3360"/>
+                <w:tab w:val="left" w:pos="3920"/>
+                <w:tab w:val="left" w:pos="4480"/>
+                <w:tab w:val="left" w:pos="5040"/>
+                <w:tab w:val="left" w:pos="5600"/>
+                <w:tab w:val="left" w:pos="6160"/>
+                <w:tab w:val="left" w:pos="6720"/>
+              </w:tabs>
+              <w:autoSpaceDE w:val="0"/>
+              <w:autoSpaceDN w:val="0"/>
+              <w:adjustRightInd w:val="0"/>
+              <w:rPr>
+                <w:rFonts w:ascii="Times New Roman" w:hAnsi="Times New Roman" w:cs="Times New Roman"/>
+              </w:rPr>
+            </w:pPr>
+          </w:p>
+        </w:tc>
+      </w:tr>
+      <w:tr>
+        <w:tblPrEx>
+          <w:tblBorders>
+            <w:top w:val="none" w:sz="0" w:space="0" w:color="auto"/>
+          </w:tblBorders>
+        </w:tblPrEx>
+        <w:trPr>
+          <w:cantSplit/>
+          <w:trHeight w:hRule="exact" w:val="340"/>
+        </w:trPr>
+        <w:tc>
+          <w:tcPr>
+            <w:tcW w:w="2496" w:type="dxa"/>
+            <w:tcBorders>
+              <w:top w:val="single" w:sz="8" w:space="0" w:color="9A9A9A"/>
+              <w:left w:val="single" w:sz="8" w:space="0" w:color="9A9A9A"/>
+              <w:bottom w:val="single" w:sz="8" w:space="0" w:color="9A9A9A"/>
+              <w:right w:val="single" w:sz="8" w:space="0" w:color="9A9A9A"/>
+            </w:tcBorders>
+            <w:tcMar>
+              <w:top w:w="100" w:type="nil"/>
+              <w:left w:w="20" w:type="nil"/>
+              <w:bottom w:w="20" w:type="nil"/>
+              <w:right w:w="100" w:type="nil"/>
+            </w:tcMar>
+          </w:tcPr>
+          <w:p>
+            <w:pPr>
+              <w:autoSpaceDE w:val="0"/>
+              <w:autoSpaceDN w:val="0"/>
+              <w:adjustRightInd w:val="0"/>
+              <w:rPr>
+                <w:rFonts w:ascii="Times New Roman" w:hAnsi="Times New Roman" w:cs="Times New Roman"/>
+              </w:rPr>
+            </w:pPr>
+            <w:r>
+              <w:rPr>
+                <w:rFonts w:ascii="Times New Roman" w:hAnsi="Times New Roman" w:cs="Times New Roman"/>
+              </w:rPr>
+              <w:t>0</w:t>
+            </w:r>
+          </w:p>
+        </w:tc>
+        <w:tc>
+          <w:tcPr>
+            <w:tcW w:w="2435" w:type="dxa"/>
+            <w:tcBorders>
+              <w:top w:val="single" w:sz="8" w:space="0" w:color="9A9A9A"/>
+              <w:left w:val="single" w:sz="8" w:space="0" w:color="9A9A9A"/>
+              <w:bottom w:val="single" w:sz="8" w:space="0" w:color="9A9A9A"/>
+              <w:right w:val="single" w:sz="8" w:space="0" w:color="9A9A9A"/>
+            </w:tcBorders>
+            <w:tcMar>
+              <w:top w:w="100" w:type="nil"/>
+              <w:left w:w="20" w:type="nil"/>
+              <w:bottom w:w="20" w:type="nil"/>
+              <w:right w:w="100" w:type="nil"/>
+            </w:tcMar>
+          </w:tcPr>
+          <w:p>
+            <w:pPr>
+              <w:autoSpaceDE w:val="0"/>
+              <w:autoSpaceDN w:val="0"/>
+              <w:adjustRightInd w:val="0"/>
+              <w:rPr>
+                <w:rFonts w:ascii="Times New Roman" w:hAnsi="Times New Roman" w:cs="Times New Roman"/>
+              </w:rPr>
+            </w:pPr>
+            <w:r>
+              <w:rPr>
+                <w:rFonts w:ascii="Times New Roman" w:hAnsi="Times New Roman" w:cs="Times New Roman"/>
+              </w:rPr>
+              <w:t>2 (0.9%)</w:t>
+            </w:r>
+          </w:p>
+        </w:tc>
+      </w:tr>
+      <w:tr>
+        <w:tblPrEx>
+          <w:tblBorders>
+            <w:top w:val="none" w:sz="0" w:space="0" w:color="auto"/>
+          </w:tblBorders>
+        </w:tblPrEx>
+        <w:trPr>
+          <w:cantSplit/>
+          <w:trHeight w:hRule="exact" w:val="340"/>
+        </w:trPr>
+        <w:tc>
+          <w:tcPr>
+            <w:tcW w:w="2496" w:type="dxa"/>
+            <w:tcBorders>
+              <w:top w:val="single" w:sz="8" w:space="0" w:color="9A9A9A"/>
+              <w:left w:val="single" w:sz="8" w:space="0" w:color="9A9A9A"/>
+              <w:bottom w:val="single" w:sz="8" w:space="0" w:color="9A9A9A"/>
+              <w:right w:val="single" w:sz="8" w:space="0" w:color="9A9A9A"/>
+            </w:tcBorders>
+            <w:tcMar>
+              <w:top w:w="100" w:type="nil"/>
+              <w:left w:w="20" w:type="nil"/>
+              <w:bottom w:w="20" w:type="nil"/>
+              <w:right w:w="100" w:type="nil"/>
+            </w:tcMar>
+          </w:tcPr>
+          <w:p>
+            <w:pPr>
+              <w:autoSpaceDE w:val="0"/>
+              <w:autoSpaceDN w:val="0"/>
+              <w:adjustRightInd w:val="0"/>
+              <w:rPr>
+                <w:rFonts w:ascii="Times New Roman" w:hAnsi="Times New Roman" w:cs="Times New Roman"/>
+              </w:rPr>
+            </w:pPr>
+            <w:r>
+              <w:rPr>
+                <w:rFonts w:ascii="Times New Roman" w:hAnsi="Times New Roman" w:cs="Times New Roman"/>
+              </w:rPr>
+              <w:t>I</w:t>
+            </w:r>
+          </w:p>
+        </w:tc>
+        <w:tc>
+          <w:tcPr>
+            <w:tcW w:w="2435" w:type="dxa"/>
+            <w:tcBorders>
+              <w:top w:val="single" w:sz="8" w:space="0" w:color="9A9A9A"/>
+              <w:left w:val="single" w:sz="8" w:space="0" w:color="9A9A9A"/>
+              <w:bottom w:val="single" w:sz="8" w:space="0" w:color="9A9A9A"/>
+              <w:right w:val="single" w:sz="8" w:space="0" w:color="9A9A9A"/>
+            </w:tcBorders>
+            <w:tcMar>
+              <w:top w:w="100" w:type="nil"/>
+              <w:left w:w="20" w:type="nil"/>
+              <w:bottom w:w="20" w:type="nil"/>
+              <w:right w:w="100" w:type="nil"/>
+            </w:tcMar>
+          </w:tcPr>
+          <w:p>
+            <w:pPr>
+              <w:autoSpaceDE w:val="0"/>
+              <w:autoSpaceDN w:val="0"/>
+              <w:adjustRightInd w:val="0"/>
+              <w:rPr>
+                <w:rFonts w:ascii="Times New Roman" w:hAnsi="Times New Roman" w:cs="Times New Roman"/>
+              </w:rPr>
+            </w:pPr>
+            <w:r>
+              <w:rPr>
+                <w:rFonts w:ascii="Times New Roman" w:hAnsi="Times New Roman" w:cs="Times New Roman"/>
+              </w:rPr>
+              <w:t>87 (41%)</w:t>
+            </w:r>
+          </w:p>
+        </w:tc>
+      </w:tr>
+      <w:tr>
+        <w:tblPrEx>
+          <w:tblBorders>
+            <w:top w:val="none" w:sz="0" w:space="0" w:color="auto"/>
+          </w:tblBorders>
+        </w:tblPrEx>
+        <w:trPr>
+          <w:cantSplit/>
+          <w:trHeight w:hRule="exact" w:val="340"/>
+        </w:trPr>
+        <w:tc>
+          <w:tcPr>
+            <w:tcW w:w="2496" w:type="dxa"/>
+            <w:tcBorders>
+              <w:top w:val="single" w:sz="8" w:space="0" w:color="9A9A9A"/>
+              <w:left w:val="single" w:sz="8" w:space="0" w:color="9A9A9A"/>
+              <w:bottom w:val="single" w:sz="8" w:space="0" w:color="9A9A9A"/>
+              <w:right w:val="single" w:sz="8" w:space="0" w:color="9A9A9A"/>
+            </w:tcBorders>
+            <w:tcMar>
+              <w:top w:w="100" w:type="nil"/>
+              <w:left w:w="20" w:type="nil"/>
+              <w:bottom w:w="20" w:type="nil"/>
+              <w:right w:w="100" w:type="nil"/>
+            </w:tcMar>
+          </w:tcPr>
+          <w:p>
+            <w:pPr>
+              <w:autoSpaceDE w:val="0"/>
+              <w:autoSpaceDN w:val="0"/>
+              <w:adjustRightInd w:val="0"/>
+              <w:rPr>
+                <w:rFonts w:ascii="Times New Roman" w:hAnsi="Times New Roman" w:cs="Times New Roman"/>
+              </w:rPr>
+            </w:pPr>
+            <w:r>
+              <w:rPr>
+                <w:rFonts w:ascii="Times New Roman" w:hAnsi="Times New Roman" w:cs="Times New Roman"/>
+              </w:rPr>
+              <w:t>II</w:t>
+            </w:r>
+          </w:p>
+        </w:tc>
+        <w:tc>
+          <w:tcPr>
+            <w:tcW w:w="2435" w:type="dxa"/>
+            <w:tcBorders>
+              <w:top w:val="single" w:sz="8" w:space="0" w:color="9A9A9A"/>
+              <w:left w:val="single" w:sz="8" w:space="0" w:color="9A9A9A"/>
+              <w:bottom w:val="single" w:sz="8" w:space="0" w:color="9A9A9A"/>
+              <w:right w:val="single" w:sz="8" w:space="0" w:color="9A9A9A"/>
+            </w:tcBorders>
+            <w:tcMar>
+              <w:top w:w="100" w:type="nil"/>
+              <w:left w:w="20" w:type="nil"/>
+              <w:bottom w:w="20" w:type="nil"/>
+              <w:right w:w="100" w:type="nil"/>
+            </w:tcMar>
+          </w:tcPr>
+          <w:p>
+            <w:pPr>
+              <w:autoSpaceDE w:val="0"/>
+              <w:autoSpaceDN w:val="0"/>
+              <w:adjustRightInd w:val="0"/>
+              <w:rPr>
+                <w:rFonts w:ascii="Times New Roman" w:hAnsi="Times New Roman" w:cs="Times New Roman"/>
+              </w:rPr>
+            </w:pPr>
+            <w:r>
+              <w:rPr>
+                <w:rFonts w:ascii="Times New Roman" w:hAnsi="Times New Roman" w:cs="Times New Roman"/>
+              </w:rPr>
+              <w:t>51 (24%)</w:t>
+            </w:r>
+          </w:p>
+        </w:tc>
+      </w:tr>
+      <w:tr>
+        <w:tblPrEx>
+          <w:tblBorders>
+            <w:top w:val="none" w:sz="0" w:space="0" w:color="auto"/>
+          </w:tblBorders>
+        </w:tblPrEx>
+        <w:trPr>
+          <w:cantSplit/>
+          <w:trHeight w:hRule="exact" w:val="340"/>
+        </w:trPr>
+        <w:tc>
+          <w:tcPr>
+            <w:tcW w:w="2496" w:type="dxa"/>
+            <w:tcBorders>
+              <w:top w:val="single" w:sz="8" w:space="0" w:color="9A9A9A"/>
+              <w:left w:val="single" w:sz="8" w:space="0" w:color="9A9A9A"/>
+              <w:bottom w:val="single" w:sz="8" w:space="0" w:color="9A9A9A"/>
+              <w:right w:val="single" w:sz="8" w:space="0" w:color="9A9A9A"/>
+            </w:tcBorders>
+            <w:tcMar>
+              <w:top w:w="100" w:type="nil"/>
+              <w:left w:w="20" w:type="nil"/>
+              <w:bottom w:w="20" w:type="nil"/>
+              <w:right w:w="100" w:type="nil"/>
+            </w:tcMar>
+          </w:tcPr>
+          <w:p>
+            <w:pPr>
+              <w:autoSpaceDE w:val="0"/>
+              <w:autoSpaceDN w:val="0"/>
+              <w:adjustRightInd w:val="0"/>
+              <w:rPr>
+                <w:rFonts w:ascii="Times New Roman" w:hAnsi="Times New Roman" w:cs="Times New Roman"/>
+              </w:rPr>
+            </w:pPr>
+            <w:r>
+              <w:rPr>
+                <w:rFonts w:ascii="Times New Roman" w:hAnsi="Times New Roman" w:cs="Times New Roman"/>
+              </w:rPr>
+              <w:t>III</w:t>
+            </w:r>
+          </w:p>
+        </w:tc>
+        <w:tc>
+          <w:tcPr>
+            <w:tcW w:w="2435" w:type="dxa"/>
+            <w:tcBorders>
+              <w:top w:val="single" w:sz="8" w:space="0" w:color="9A9A9A"/>
+              <w:left w:val="single" w:sz="8" w:space="0" w:color="9A9A9A"/>
+              <w:bottom w:val="single" w:sz="8" w:space="0" w:color="9A9A9A"/>
+              <w:right w:val="single" w:sz="8" w:space="0" w:color="9A9A9A"/>
+            </w:tcBorders>
+            <w:tcMar>
+              <w:top w:w="100" w:type="nil"/>
+              <w:left w:w="20" w:type="nil"/>
+              <w:bottom w:w="20" w:type="nil"/>
+              <w:right w:w="100" w:type="nil"/>
+            </w:tcMar>
+          </w:tcPr>
+          <w:p>
+            <w:pPr>
+              <w:autoSpaceDE w:val="0"/>
+              <w:autoSpaceDN w:val="0"/>
+              <w:adjustRightInd w:val="0"/>
+              <w:rPr>
+                <w:rFonts w:ascii="Times New Roman" w:hAnsi="Times New Roman" w:cs="Times New Roman"/>
+              </w:rPr>
+            </w:pPr>
+            <w:r>
+              <w:rPr>
+                <w:rFonts w:ascii="Times New Roman" w:hAnsi="Times New Roman" w:cs="Times New Roman"/>
+              </w:rPr>
+              <w:t>44 (21%)</w:t>
+            </w:r>
+          </w:p>
+        </w:tc>
+      </w:tr>
+      <w:tr>
+        <w:trPr>
+          <w:cantSplit/>
+          <w:trHeight w:hRule="exact" w:val="340"/>
+        </w:trPr>
+        <w:tc>
+          <w:tcPr>
+            <w:tcW w:w="2496" w:type="dxa"/>
+            <w:tcBorders>
+              <w:top w:val="single" w:sz="8" w:space="0" w:color="9A9A9A"/>
+              <w:left w:val="single" w:sz="8" w:space="0" w:color="9A9A9A"/>
+              <w:bottom w:val="single" w:sz="8" w:space="0" w:color="9A9A9A"/>
+              <w:right w:val="single" w:sz="8" w:space="0" w:color="9A9A9A"/>
+            </w:tcBorders>
+            <w:tcMar>
+              <w:top w:w="100" w:type="nil"/>
+              <w:left w:w="20" w:type="nil"/>
+              <w:bottom w:w="20" w:type="nil"/>
+              <w:right w:w="100" w:type="nil"/>
+            </w:tcMar>
+          </w:tcPr>
+          <w:p>
+            <w:pPr>
+              <w:autoSpaceDE w:val="0"/>
+              <w:autoSpaceDN w:val="0"/>
+              <w:adjustRightInd w:val="0"/>
+              <w:rPr>
+                <w:rFonts w:ascii="Times New Roman" w:hAnsi="Times New Roman" w:cs="Times New Roman"/>
+              </w:rPr>
+            </w:pPr>
+            <w:r>
+              <w:rPr>
+                <w:rFonts w:ascii="Times New Roman" w:hAnsi="Times New Roman" w:cs="Times New Roman"/>
+              </w:rPr>
+              <w:t>IV</w:t>
+            </w:r>
+          </w:p>
+        </w:tc>
+        <w:tc>
+          <w:tcPr>
+            <w:tcW w:w="2435" w:type="dxa"/>
+            <w:tcBorders>
+              <w:top w:val="single" w:sz="8" w:space="0" w:color="9A9A9A"/>
+              <w:left w:val="single" w:sz="8" w:space="0" w:color="9A9A9A"/>
+              <w:bottom w:val="single" w:sz="8" w:space="0" w:color="9A9A9A"/>
+              <w:right w:val="single" w:sz="8" w:space="0" w:color="9A9A9A"/>
+            </w:tcBorders>
+            <w:tcMar>
+              <w:top w:w="100" w:type="nil"/>
+              <w:left w:w="20" w:type="nil"/>
+              <w:bottom w:w="20" w:type="nil"/>
+              <w:right w:w="100" w:type="nil"/>
+            </w:tcMar>
+          </w:tcPr>
+          <w:p>
+            <w:pPr>
+              <w:autoSpaceDE w:val="0"/>
+              <w:autoSpaceDN w:val="0"/>
+              <w:adjustRightInd w:val="0"/>
+              <w:rPr>
+                <w:rFonts w:ascii="Times New Roman" w:hAnsi="Times New Roman" w:cs="Times New Roman"/>
+              </w:rPr>
+            </w:pPr>
+            <w:r>
+              <w:rPr>
+                <w:rFonts w:ascii="Times New Roman" w:hAnsi="Times New Roman" w:cs="Times New Roman"/>
+              </w:rPr>
+              <w:t>29 (14%)</w:t>
+            </w:r>
+          </w:p>
+        </w:tc>
+      </w:tr>
+    </w:tbl>
+    <w:p>
+      <w:pPr>
+        <w:spacing w:line="264" w:lineRule="auto"/>
+        <w:jc w:val="both"/>
+        <w:rPr>
+          <w:rFonts w:cstheme="minorHAnsi"/>
+          <w:sz w:val="21"/>
+          <w:szCs w:val="21"/>
+          <w:lang w:val="en-US"/>
+        </w:rPr>
+      </w:pPr>
+      <w:r>
+        <w:rPr>
+          <w:rFonts w:cstheme="minorHAnsi"/>
+          <w:i/>
+          <w:iCs/>
+          <w:sz w:val="21"/>
+          <w:szCs w:val="21"/>
+          <w:vertAlign w:val="superscript"/>
+          <w:lang w:val="en-US"/>
+        </w:rPr>
+        <w:t>1</w:t>
+      </w:r>
+      <w:r>
+        <w:rPr>
+          <w:rFonts w:cstheme="minorHAnsi"/>
+          <w:sz w:val="21"/>
+          <w:szCs w:val="21"/>
+          <w:lang w:val="en-US"/>
+        </w:rPr>
+        <w:t> n (%); Median (IQR); Rang</w:t>
+      </w:r>
+      <w:r>
+        <w:rPr>
+          <w:rFonts w:cstheme="minorHAnsi"/>
+          <w:sz w:val="21"/>
+          <w:szCs w:val="21"/>
+          <w:lang w:val="en-US"/>
+        </w:rPr>
+        <w:t>e</w:t>
+      </w:r>
+    </w:p>
+    <w:p>
+      <w:pPr>
+        <w:spacing w:line="264" w:lineRule="auto"/>
+        <w:jc w:val="both"/>
+        <w:rPr>
+          <w:rFonts w:ascii="Times New Roman" w:hAnsi="Times New Roman" w:cs="Times New Roman"/>
+          <w:b/>
+          <w:bCs/>
+          <w:sz w:val="20"/>
+          <w:szCs w:val="20"/>
+          <w:lang w:val="en-US"/>
+        </w:rPr>
+      </w:pPr>
+      <w:r>
+        <w:rPr>
+          <w:rFonts w:ascii="Times New Roman" w:hAnsi="Times New Roman" w:cs="Times New Roman"/>
+          <w:b/>
+          <w:bCs/>
+          <w:sz w:val="20"/>
+          <w:szCs w:val="20"/>
+          <w:lang w:val="en-US"/>
+        </w:rPr>
+        <w:t>Table 1. Cohort description.</w:t>
+      </w:r>
+    </w:p>
+    <w:p>
+      <w:pPr>
+        <w:spacing w:line="360" w:lineRule="auto"/>
+        <w:ind w:left="708"/>
+        <w:jc w:val="both"/>
+        <w:rPr>
+          <w:rFonts w:ascii="Times New Roman" w:hAnsi="Times New Roman" w:cs="Times New Roman"/>
+          <w:lang w:val="en-US"/>
+        </w:rPr>
+      </w:pPr>
+    </w:p>
+    <w:p>
+      <w:pPr>
+        <w:pStyle w:val="Titre1"/>
+        <w:numPr>
+          <w:ilvl w:val="2"/>
+          <w:numId w:val="3"/>
+        </w:numPr>
+        <w:spacing w:before="30" w:afterLines="30" w:after="72" w:line="360" w:lineRule="auto"/>
+        <w:jc w:val="both"/>
+        <w:rPr>
+          <w:rFonts w:ascii="Times New Roman" w:hAnsi="Times New Roman" w:cs="Times New Roman"/>
+          <w:sz w:val="24"/>
+          <w:szCs w:val="24"/>
+        </w:rPr>
+      </w:pPr>
+      <w:r>
+        <w:rPr>
+          <w:rFonts w:ascii="Times New Roman" w:hAnsi="Times New Roman" w:cs="Times New Roman"/>
+          <w:sz w:val="24"/>
+          <w:szCs w:val="24"/>
+        </w:rPr>
+        <w:t xml:space="preserve"> </w:t>
+      </w:r>
+      <w:bookmarkStart w:id="6" w:name="_Toc130809763"/>
+      <w:r>
+        <w:rPr>
+          <w:rFonts w:ascii="Times New Roman" w:hAnsi="Times New Roman" w:cs="Times New Roman"/>
+          <w:sz w:val="24"/>
+          <w:szCs w:val="24"/>
+        </w:rPr>
+        <w:t>Multiplex Immunofluorescence</w:t>
+      </w:r>
+      <w:bookmarkEnd w:id="6"/>
     </w:p>
     <w:p/>
-    <w:p/>
+    <w:p>
+      <w:pPr>
+        <w:pStyle w:val="NormalWeb"/>
+        <w:shd w:val="clear" w:color="auto" w:fill="FFFFFF"/>
+        <w:spacing w:before="0" w:beforeAutospacing="0" w:after="150" w:afterAutospacing="0"/>
+        <w:rPr>
+          <w:rFonts w:ascii="Helvetica Neue" w:hAnsi="Helvetica Neue"/>
+          <w:color w:val="333333"/>
+          <w:sz w:val="26"/>
+          <w:szCs w:val="26"/>
+          <w:lang w:val="en-US"/>
+        </w:rPr>
+      </w:pPr>
+      <w:r>
+        <w:rPr>
+          <w:rFonts w:ascii="Helvetica Neue" w:hAnsi="Helvetica Neue"/>
+          <w:color w:val="333333"/>
+          <w:sz w:val="26"/>
+          <w:szCs w:val="26"/>
+          <w:lang w:val="en-US"/>
+        </w:rPr>
+        <w:t xml:space="preserve">Next, each primary antibody was paired to a select TSA fluorophore and single stain, that is, ‘monoplex’ IF staining was performed. TSA fluor-marker pairings were based on known brightness rankings, with more abundant markers paired with less bright fluorophores. </w:t>
+      </w:r>
+      <w:r>
+        <w:rPr>
+          <w:rFonts w:ascii="Helvetica Neue" w:hAnsi="Helvetica Neue"/>
+          <w:color w:val="333333"/>
+          <w:sz w:val="26"/>
+          <w:szCs w:val="26"/>
+          <w:lang w:val="en-US"/>
+        </w:rPr>
+        <w:t xml:space="preserve">The </w:t>
+      </w:r>
+      <w:r>
+        <w:rPr>
+          <w:rFonts w:ascii="Helvetica Neue" w:hAnsi="Helvetica Neue"/>
+          <w:color w:val="333333"/>
+          <w:sz w:val="26"/>
+          <w:szCs w:val="26"/>
+          <w:lang w:val="en-US"/>
+        </w:rPr>
+        <w:t>TSA dilution</w:t>
+      </w:r>
+      <w:r>
+        <w:rPr>
+          <w:rFonts w:ascii="Helvetica Neue" w:hAnsi="Helvetica Neue"/>
+          <w:color w:val="333333"/>
+          <w:sz w:val="26"/>
+          <w:szCs w:val="26"/>
+          <w:lang w:val="en-US"/>
+        </w:rPr>
+        <w:t xml:space="preserve"> is 1:100.</w:t>
+      </w:r>
+    </w:p>
+    <w:p>
+      <w:pPr>
+        <w:pStyle w:val="NormalWeb"/>
+        <w:shd w:val="clear" w:color="auto" w:fill="FFFFFF"/>
+        <w:spacing w:before="0" w:beforeAutospacing="0" w:after="150" w:afterAutospacing="0"/>
+        <w:rPr>
+          <w:rFonts w:ascii="Helvetica Neue" w:hAnsi="Helvetica Neue"/>
+          <w:color w:val="333333"/>
+          <w:sz w:val="26"/>
+          <w:szCs w:val="26"/>
+          <w:lang w:val="en-US"/>
+        </w:rPr>
+      </w:pPr>
+      <w:r>
+        <w:rPr>
+          <w:rFonts w:ascii="Helvetica Neue" w:hAnsi="Helvetica Neue"/>
+          <w:color w:val="333333"/>
+          <w:sz w:val="26"/>
+          <w:szCs w:val="26"/>
+          <w:lang w:val="en-US"/>
+        </w:rPr>
+        <w:t xml:space="preserve">g the Vectra Polaris. The HPFs were carefully aligned across serial sections for equivalence assessments of IF to IHC to ensure measurements were of the same tissue morphological regions. Equivalency was based on image analysis-based counts of cells positively stained for each of the six markers/total cells in each HPF, that is, % positive cells for each marker, using the </w:t>
+      </w:r>
+      <w:proofErr w:type="spellStart"/>
+      <w:r>
+        <w:rPr>
+          <w:rFonts w:ascii="Helvetica Neue" w:hAnsi="Helvetica Neue"/>
+          <w:color w:val="333333"/>
+          <w:sz w:val="26"/>
+          <w:szCs w:val="26"/>
+          <w:lang w:val="en-US"/>
+        </w:rPr>
+        <w:t>inForm</w:t>
+      </w:r>
+      <w:proofErr w:type="spellEnd"/>
+      <w:r>
+        <w:rPr>
+          <w:rFonts w:ascii="Helvetica Neue" w:hAnsi="Helvetica Neue"/>
+          <w:color w:val="333333"/>
+          <w:sz w:val="26"/>
+          <w:szCs w:val="26"/>
+          <w:lang w:val="en-US"/>
+        </w:rPr>
+        <w:t xml:space="preserve"> Tissue Finder cell phenotyping function. Of note, the cell counting algorithm for the chromogenic IHC images was different from the algorithm trained to count cells in the monoplex and multiplex IF because the imagery differs based on how it was acquired. For markers FoxP3, CD68, PD-</w:t>
+      </w:r>
+      <w:r>
+        <w:rPr>
+          <w:rFonts w:ascii="Helvetica Neue" w:hAnsi="Helvetica Neue"/>
+          <w:color w:val="333333"/>
+          <w:sz w:val="26"/>
+          <w:szCs w:val="26"/>
+          <w:lang w:val="en-US"/>
+        </w:rPr>
+        <w:lastRenderedPageBreak/>
+        <w:t xml:space="preserve">1, and PD-L1, it was necessary to change the secondary detection system from Opal Polymer anti-mouse and -rabbit HRP to the Leica </w:t>
+      </w:r>
+      <w:proofErr w:type="spellStart"/>
+      <w:r>
+        <w:rPr>
+          <w:rFonts w:ascii="Helvetica Neue" w:hAnsi="Helvetica Neue"/>
+          <w:color w:val="333333"/>
+          <w:sz w:val="26"/>
+          <w:szCs w:val="26"/>
+          <w:lang w:val="en-US"/>
+        </w:rPr>
+        <w:t>PowerVision</w:t>
+      </w:r>
+      <w:proofErr w:type="spellEnd"/>
+      <w:r>
+        <w:rPr>
+          <w:rFonts w:ascii="Helvetica Neue" w:hAnsi="Helvetica Neue"/>
+          <w:color w:val="333333"/>
+          <w:sz w:val="26"/>
+          <w:szCs w:val="26"/>
+          <w:lang w:val="en-US"/>
+        </w:rPr>
+        <w:t xml:space="preserve"> Poly-HRP IHC Detection system to achieve equivalent sensitivity to chromogenic IHC.</w:t>
+      </w:r>
+    </w:p>
+    <w:p>
+      <w:pPr>
+        <w:rPr>
+          <w:rFonts w:ascii="Times New Roman" w:hAnsi="Times New Roman"/>
+          <w:lang w:val="en-US"/>
+        </w:rPr>
+      </w:pPr>
+    </w:p>
+    <w:p>
+      <w:pPr>
+        <w:pStyle w:val="NormalWeb"/>
+        <w:shd w:val="clear" w:color="auto" w:fill="FFFFFF"/>
+        <w:spacing w:before="0" w:beforeAutospacing="0" w:after="150" w:afterAutospacing="0"/>
+        <w:rPr>
+          <w:rFonts w:ascii="Helvetica Neue" w:hAnsi="Helvetica Neue"/>
+          <w:color w:val="333333"/>
+          <w:sz w:val="26"/>
+          <w:szCs w:val="26"/>
+          <w:lang w:val="en-US"/>
+        </w:rPr>
+      </w:pPr>
+      <w:r>
+        <w:rPr>
+          <w:rFonts w:ascii="Helvetica Neue" w:hAnsi="Helvetica Neue"/>
+          <w:color w:val="333333"/>
+          <w:sz w:val="26"/>
+          <w:szCs w:val="26"/>
+          <w:lang w:val="en-US"/>
+        </w:rPr>
+        <w:t xml:space="preserve">Following the successful conversion of the chromogenic protocols to immunofluorescence, all the monoplex immunofluorescence protocols were combined to form a complete six-plex, seven-color assay panel. The standard seven-color TSA protocol template on the BOND RX was used with modifications. Modifications included </w:t>
+      </w:r>
+      <w:proofErr w:type="gramStart"/>
+      <w:r>
+        <w:rPr>
+          <w:rFonts w:ascii="Helvetica Neue" w:hAnsi="Helvetica Neue"/>
+          <w:color w:val="333333"/>
+          <w:sz w:val="26"/>
+          <w:szCs w:val="26"/>
+          <w:lang w:val="en-US"/>
+        </w:rPr>
+        <w:t>that tissues</w:t>
+      </w:r>
+      <w:proofErr w:type="gramEnd"/>
+      <w:r>
+        <w:rPr>
+          <w:rFonts w:ascii="Helvetica Neue" w:hAnsi="Helvetica Neue"/>
+          <w:color w:val="333333"/>
+          <w:sz w:val="26"/>
+          <w:szCs w:val="26"/>
+          <w:lang w:val="en-US"/>
+        </w:rPr>
+        <w:t xml:space="preserve"> underwent an initial antigen retrieval step of ER2 at 100°C for 40 min, a double dispensing of the TSA reagents (incubation time of 0 and 10 min), and that diamidino-2-phenylindole (DAPI) was double dispensed at a volume of 150 µL. Adjustments to the staining order were made based on quantitative assessment of equivalency to the monoplex imagery. The final protocol used to stain the tissues is provided in </w:t>
+      </w:r>
+      <w:hyperlink r:id="rId9" w:anchor="T1" w:history="1">
+        <w:r>
+          <w:rPr>
+            <w:rStyle w:val="Lienhypertexte"/>
+            <w:rFonts w:ascii="Helvetica Neue" w:hAnsi="Helvetica Neue"/>
+            <w:color w:val="2A6EBB"/>
+            <w:sz w:val="26"/>
+            <w:szCs w:val="26"/>
+            <w:lang w:val="en-US"/>
+          </w:rPr>
+          <w:t>table 1</w:t>
+        </w:r>
+      </w:hyperlink>
+      <w:r>
+        <w:rPr>
+          <w:rFonts w:ascii="Helvetica Neue" w:hAnsi="Helvetica Neue"/>
+          <w:color w:val="333333"/>
+          <w:sz w:val="26"/>
+          <w:szCs w:val="26"/>
+          <w:lang w:val="en-US"/>
+        </w:rPr>
+        <w:t>.</w:t>
+      </w:r>
+    </w:p>
+    <w:p>
+      <w:pPr>
+        <w:rPr>
+          <w:rFonts w:ascii="Times New Roman" w:hAnsi="Times New Roman"/>
+          <w:lang w:val="en-US"/>
+        </w:rPr>
+      </w:pPr>
+    </w:p>
+    <w:p>
+      <w:pPr>
+        <w:rPr>
+          <w:lang w:val="en-US"/>
+        </w:rPr>
+      </w:pPr>
+    </w:p>
+    <w:p>
+      <w:pPr>
+        <w:autoSpaceDE w:val="0"/>
+        <w:autoSpaceDN w:val="0"/>
+        <w:adjustRightInd w:val="0"/>
+        <w:spacing w:line="360" w:lineRule="auto"/>
+        <w:ind w:firstLine="708"/>
+        <w:jc w:val="both"/>
+        <w:rPr>
+          <w:rFonts w:ascii="Times New Roman" w:hAnsi="Times New Roman" w:cs="Times New Roman"/>
+          <w:color w:val="000000" w:themeColor="text1"/>
+          <w:lang w:val="en-US"/>
+        </w:rPr>
+      </w:pPr>
+      <w:r>
+        <w:rPr>
+          <w:rFonts w:ascii="Times New Roman" w:hAnsi="Times New Roman" w:cs="Times New Roman"/>
+          <w:color w:val="000000" w:themeColor="text1"/>
+          <w:lang w:val="en-US"/>
+        </w:rPr>
+        <w:t>T</w:t>
+      </w:r>
+      <w:r>
+        <w:rPr>
+          <w:rFonts w:ascii="Times New Roman" w:hAnsi="Times New Roman" w:cs="Times New Roman"/>
+          <w:color w:val="000000" w:themeColor="text1"/>
+          <w:lang w:val="en-US"/>
+        </w:rPr>
+        <w:t xml:space="preserve">o visualize and describe the TME, we </w:t>
+      </w:r>
+      <w:r>
+        <w:rPr>
+          <w:rFonts w:ascii="Times New Roman" w:hAnsi="Times New Roman" w:cs="Times New Roman"/>
+          <w:color w:val="000000" w:themeColor="text1"/>
+          <w:lang w:val="en-US"/>
+        </w:rPr>
+        <w:t xml:space="preserve">have </w:t>
+      </w:r>
+      <w:r>
+        <w:rPr>
+          <w:rFonts w:ascii="Times New Roman" w:hAnsi="Times New Roman" w:cs="Times New Roman"/>
+          <w:color w:val="000000" w:themeColor="text1"/>
+          <w:lang w:val="en-US"/>
+        </w:rPr>
+        <w:t>designed a panel of 6 antibodies considering multiple variables such as order or association with a tyramide-fluorophore</w:t>
+      </w:r>
+      <w:r>
+        <w:rPr>
+          <w:rFonts w:ascii="Times New Roman" w:hAnsi="Times New Roman" w:cs="Times New Roman"/>
+          <w:color w:val="000000" w:themeColor="text1"/>
+          <w:lang w:val="en-US"/>
+        </w:rPr>
+        <w:t xml:space="preserve"> (</w:t>
+      </w:r>
+      <w:r>
+        <w:rPr>
+          <w:rFonts w:ascii="Times New Roman" w:hAnsi="Times New Roman" w:cs="Times New Roman"/>
+          <w:color w:val="000000" w:themeColor="text1"/>
+          <w:shd w:val="clear" w:color="auto" w:fill="FFFFFF"/>
+          <w:lang w:val="en-US"/>
+        </w:rPr>
+        <w:t>TSA-Opal fluorescent detection reagents)</w:t>
+      </w:r>
+      <w:r>
+        <w:rPr>
+          <w:rFonts w:ascii="Times New Roman" w:hAnsi="Times New Roman" w:cs="Times New Roman"/>
+          <w:color w:val="000000" w:themeColor="text1"/>
+          <w:lang w:val="en-US"/>
+        </w:rPr>
+        <w:t xml:space="preserve"> </w:t>
+      </w:r>
+      <w:r>
+        <w:rPr>
+          <w:rFonts w:ascii="Times New Roman" w:hAnsi="Times New Roman" w:cs="Times New Roman"/>
+          <w:color w:val="000000" w:themeColor="text1"/>
+          <w:lang w:val="en-US"/>
+        </w:rPr>
+        <w:t>for its</w:t>
+      </w:r>
+      <w:r>
+        <w:rPr>
+          <w:rFonts w:ascii="Times New Roman" w:hAnsi="Times New Roman" w:cs="Times New Roman"/>
+          <w:color w:val="000000" w:themeColor="text1"/>
+          <w:lang w:val="en-US"/>
+        </w:rPr>
+        <w:t xml:space="preserve"> </w:t>
+      </w:r>
+      <w:r>
+        <w:rPr>
+          <w:rFonts w:ascii="Times New Roman" w:hAnsi="Times New Roman" w:cs="Times New Roman"/>
+          <w:color w:val="000000" w:themeColor="text1"/>
+          <w:shd w:val="clear" w:color="auto" w:fill="FFFFFF"/>
+          <w:lang w:val="en-US"/>
+        </w:rPr>
+        <w:t>optimiz</w:t>
+      </w:r>
+      <w:r>
+        <w:rPr>
+          <w:rFonts w:ascii="Times New Roman" w:hAnsi="Times New Roman" w:cs="Times New Roman"/>
+          <w:color w:val="000000" w:themeColor="text1"/>
+          <w:shd w:val="clear" w:color="auto" w:fill="FFFFFF"/>
+          <w:lang w:val="en-US"/>
+        </w:rPr>
+        <w:t xml:space="preserve">ation. Then, we </w:t>
+      </w:r>
+      <w:r>
+        <w:rPr>
+          <w:rFonts w:ascii="Times New Roman" w:hAnsi="Times New Roman" w:cs="Times New Roman"/>
+          <w:color w:val="000000" w:themeColor="text1"/>
+          <w:shd w:val="clear" w:color="auto" w:fill="FFFFFF"/>
+          <w:lang w:val="en-US"/>
+        </w:rPr>
+        <w:t>quanti</w:t>
+      </w:r>
+      <w:r>
+        <w:rPr>
+          <w:rFonts w:ascii="Times New Roman" w:hAnsi="Times New Roman" w:cs="Times New Roman"/>
+          <w:color w:val="000000" w:themeColor="text1"/>
+          <w:shd w:val="clear" w:color="auto" w:fill="FFFFFF"/>
+          <w:lang w:val="en-US"/>
+        </w:rPr>
+        <w:t>fy</w:t>
+      </w:r>
+      <w:r>
+        <w:rPr>
+          <w:rFonts w:ascii="Times New Roman" w:hAnsi="Times New Roman" w:cs="Times New Roman"/>
+          <w:color w:val="000000" w:themeColor="text1"/>
+          <w:shd w:val="clear" w:color="auto" w:fill="FFFFFF"/>
+          <w:lang w:val="en-US"/>
+        </w:rPr>
+        <w:t xml:space="preserve"> </w:t>
+      </w:r>
+      <w:r>
+        <w:rPr>
+          <w:rFonts w:ascii="Times New Roman" w:hAnsi="Times New Roman" w:cs="Times New Roman"/>
+          <w:color w:val="000000" w:themeColor="text1"/>
+          <w:shd w:val="clear" w:color="auto" w:fill="FFFFFF"/>
+          <w:lang w:val="en-US"/>
+        </w:rPr>
+        <w:t>and compare</w:t>
+      </w:r>
+      <w:r>
+        <w:rPr>
+          <w:rFonts w:ascii="Times New Roman" w:hAnsi="Times New Roman" w:cs="Times New Roman"/>
+          <w:color w:val="000000" w:themeColor="text1"/>
+          <w:shd w:val="clear" w:color="auto" w:fill="FFFFFF"/>
+          <w:lang w:val="en-US"/>
+        </w:rPr>
+        <w:t xml:space="preserve"> multiplex and</w:t>
+      </w:r>
+      <w:r>
+        <w:rPr>
+          <w:rFonts w:ascii="Times New Roman" w:hAnsi="Times New Roman" w:cs="Times New Roman"/>
+          <w:color w:val="000000" w:themeColor="text1"/>
+          <w:shd w:val="clear" w:color="auto" w:fill="FFFFFF"/>
+          <w:lang w:val="en-US"/>
+        </w:rPr>
+        <w:t xml:space="preserve"> monoplex (one antibody) stained</w:t>
+      </w:r>
+      <w:r>
+        <w:rPr>
+          <w:rFonts w:ascii="Times New Roman" w:hAnsi="Times New Roman" w:cs="Times New Roman"/>
+          <w:color w:val="000000" w:themeColor="text1"/>
+          <w:shd w:val="clear" w:color="auto" w:fill="FFFFFF"/>
+          <w:lang w:val="en-US"/>
+        </w:rPr>
+        <w:t xml:space="preserve"> slides</w:t>
+      </w:r>
+      <w:r>
+        <w:rPr>
+          <w:rFonts w:ascii="Times New Roman" w:hAnsi="Times New Roman" w:cs="Times New Roman"/>
+          <w:color w:val="000000" w:themeColor="text1"/>
+          <w:shd w:val="clear" w:color="auto" w:fill="FFFFFF"/>
+          <w:lang w:val="en-US"/>
+        </w:rPr>
+        <w:t xml:space="preserve"> to</w:t>
+      </w:r>
+      <w:r>
+        <w:rPr>
+          <w:rFonts w:ascii="Times New Roman" w:hAnsi="Times New Roman" w:cs="Times New Roman"/>
+          <w:color w:val="000000" w:themeColor="text1"/>
+          <w:shd w:val="clear" w:color="auto" w:fill="FFFFFF"/>
+          <w:lang w:val="en-US"/>
+        </w:rPr>
+        <w:t xml:space="preserve"> asses</w:t>
+      </w:r>
+      <w:r>
+        <w:rPr>
+          <w:rFonts w:ascii="Times New Roman" w:hAnsi="Times New Roman" w:cs="Times New Roman"/>
+          <w:color w:val="000000" w:themeColor="text1"/>
+          <w:shd w:val="clear" w:color="auto" w:fill="FFFFFF"/>
+          <w:lang w:val="en-US"/>
+        </w:rPr>
+        <w:t>s the</w:t>
+      </w:r>
+      <w:r>
+        <w:rPr>
+          <w:rFonts w:ascii="Times New Roman" w:hAnsi="Times New Roman" w:cs="Times New Roman"/>
+          <w:color w:val="000000" w:themeColor="text1"/>
+          <w:shd w:val="clear" w:color="auto" w:fill="FFFFFF"/>
+          <w:lang w:val="en-US"/>
+        </w:rPr>
+        <w:t xml:space="preserve"> equivalence of counts between the slides thus the</w:t>
+      </w:r>
+      <w:r>
+        <w:rPr>
+          <w:rFonts w:ascii="Times New Roman" w:hAnsi="Times New Roman" w:cs="Times New Roman"/>
+          <w:color w:val="000000" w:themeColor="text1"/>
+          <w:shd w:val="clear" w:color="auto" w:fill="FFFFFF"/>
+          <w:lang w:val="en-US"/>
+        </w:rPr>
+        <w:t xml:space="preserve"> validity of the labeling</w:t>
+      </w:r>
+      <w:r>
+        <w:rPr>
+          <w:rFonts w:ascii="Times New Roman" w:hAnsi="Times New Roman" w:cs="Times New Roman"/>
+          <w:color w:val="000000" w:themeColor="text1"/>
+          <w:lang w:val="en-US"/>
+        </w:rPr>
+        <w:t>.</w:t>
+      </w:r>
+      <w:r>
+        <w:rPr>
+          <w:rFonts w:ascii="Times New Roman" w:hAnsi="Times New Roman" w:cs="Times New Roman"/>
+          <w:color w:val="000000" w:themeColor="text1"/>
+          <w:lang w:val="en-US"/>
+        </w:rPr>
+        <w:t xml:space="preserve"> </w:t>
+      </w:r>
+    </w:p>
+    <w:p>
+      <w:pPr>
+        <w:autoSpaceDE w:val="0"/>
+        <w:autoSpaceDN w:val="0"/>
+        <w:adjustRightInd w:val="0"/>
+        <w:spacing w:line="360" w:lineRule="auto"/>
+        <w:ind w:firstLine="708"/>
+        <w:jc w:val="both"/>
+        <w:rPr>
+          <w:rFonts w:ascii="Times New Roman" w:hAnsi="Times New Roman" w:cs="Times New Roman"/>
+          <w:color w:val="000000" w:themeColor="text1"/>
+          <w:lang w:val="en-US"/>
+        </w:rPr>
+      </w:pPr>
+      <w:r>
+        <w:rPr>
+          <w:rFonts w:ascii="Times New Roman" w:hAnsi="Times New Roman" w:cs="Times New Roman"/>
+          <w:color w:val="000000" w:themeColor="text1"/>
+          <w:lang w:val="en-US"/>
+        </w:rPr>
+        <w:t>The panel</w:t>
+      </w:r>
+      <w:r>
+        <w:rPr>
+          <w:rFonts w:ascii="Times New Roman" w:hAnsi="Times New Roman" w:cs="Times New Roman"/>
+          <w:color w:val="000000" w:themeColor="text1"/>
+          <w:lang w:val="en-US"/>
+        </w:rPr>
+        <w:t xml:space="preserve"> includes DAPI, PNAD, CD20, CD3, and pan-cytokeratin which respectively stain the DNA, the </w:t>
+      </w:r>
+      <w:r>
+        <w:rPr>
+          <w:rFonts w:ascii="Times New Roman" w:hAnsi="Times New Roman" w:cs="Times New Roman"/>
+          <w:color w:val="000000" w:themeColor="text1"/>
+          <w:lang w:val="en-US"/>
+        </w:rPr>
+        <w:t>H</w:t>
+      </w:r>
+      <w:r>
+        <w:rPr>
+          <w:rFonts w:ascii="Times New Roman" w:hAnsi="Times New Roman" w:cs="Times New Roman"/>
+          <w:color w:val="000000" w:themeColor="text1"/>
+          <w:lang w:val="en-US"/>
+        </w:rPr>
+        <w:t xml:space="preserve">igh </w:t>
+      </w:r>
+      <w:r>
+        <w:rPr>
+          <w:rFonts w:ascii="Times New Roman" w:hAnsi="Times New Roman" w:cs="Times New Roman"/>
+          <w:color w:val="000000" w:themeColor="text1"/>
+          <w:lang w:val="en-US"/>
+        </w:rPr>
+        <w:t>E</w:t>
+      </w:r>
+      <w:r>
+        <w:rPr>
+          <w:rFonts w:ascii="Times New Roman" w:hAnsi="Times New Roman" w:cs="Times New Roman"/>
+          <w:color w:val="000000" w:themeColor="text1"/>
+          <w:lang w:val="en-US"/>
+        </w:rPr>
+        <w:t xml:space="preserve">ndothelium </w:t>
+      </w:r>
+      <w:r>
+        <w:rPr>
+          <w:rFonts w:ascii="Times New Roman" w:hAnsi="Times New Roman" w:cs="Times New Roman"/>
+          <w:color w:val="000000" w:themeColor="text1"/>
+          <w:lang w:val="en-US"/>
+        </w:rPr>
+        <w:t>V</w:t>
+      </w:r>
+      <w:r>
+        <w:rPr>
+          <w:rFonts w:ascii="Times New Roman" w:hAnsi="Times New Roman" w:cs="Times New Roman"/>
+          <w:color w:val="000000" w:themeColor="text1"/>
+          <w:lang w:val="en-US"/>
+        </w:rPr>
+        <w:t>enules</w:t>
+      </w:r>
+      <w:r>
+        <w:rPr>
+          <w:rFonts w:ascii="Times New Roman" w:hAnsi="Times New Roman" w:cs="Times New Roman"/>
+          <w:color w:val="000000" w:themeColor="text1"/>
+          <w:lang w:val="en-US"/>
+        </w:rPr>
+        <w:t xml:space="preserve"> (HEV)</w:t>
+      </w:r>
+      <w:r>
+        <w:rPr>
+          <w:rFonts w:ascii="Times New Roman" w:hAnsi="Times New Roman" w:cs="Times New Roman"/>
+          <w:color w:val="000000" w:themeColor="text1"/>
+          <w:lang w:val="en-US"/>
+        </w:rPr>
+        <w:t xml:space="preserve">, the B cells, the T cells, and the tumor cells; </w:t>
+      </w:r>
+      <w:r>
+        <w:rPr>
+          <w:rFonts w:ascii="Times New Roman" w:hAnsi="Times New Roman" w:cs="Times New Roman"/>
+          <w:color w:val="000000" w:themeColor="text1"/>
+          <w:lang w:val="en-US"/>
+        </w:rPr>
+        <w:t>and</w:t>
+      </w:r>
+      <w:r>
+        <w:rPr>
+          <w:rFonts w:ascii="Times New Roman" w:hAnsi="Times New Roman" w:cs="Times New Roman"/>
+          <w:color w:val="000000" w:themeColor="text1"/>
+          <w:lang w:val="en-US"/>
+        </w:rPr>
+        <w:t xml:space="preserve"> CD23 and Ki67 which are respectively markers for TLS maturity and cellular proliferation. </w:t>
+      </w:r>
+      <w:r>
+        <w:rPr>
+          <w:rFonts w:ascii="Times New Roman" w:hAnsi="Times New Roman" w:cs="Times New Roman"/>
+          <w:color w:val="000000" w:themeColor="text1"/>
+          <w:lang w:val="en-US"/>
+        </w:rPr>
+        <w:t xml:space="preserve">The </w:t>
+      </w:r>
+      <w:r>
+        <w:rPr>
+          <w:rFonts w:ascii="Times New Roman" w:hAnsi="Times New Roman" w:cs="Times New Roman"/>
+          <w:color w:val="000000" w:themeColor="text1"/>
+          <w:lang w:val="en-US"/>
+        </w:rPr>
+        <w:t xml:space="preserve">panel </w:t>
+      </w:r>
+      <w:r>
+        <w:rPr>
+          <w:rFonts w:ascii="Times New Roman" w:hAnsi="Times New Roman" w:cs="Times New Roman"/>
+          <w:color w:val="000000" w:themeColor="text1"/>
+          <w:lang w:val="en-US"/>
+        </w:rPr>
+        <w:t>was</w:t>
+      </w:r>
+      <w:r>
+        <w:rPr>
+          <w:rFonts w:ascii="Times New Roman" w:hAnsi="Times New Roman" w:cs="Times New Roman"/>
+          <w:color w:val="000000" w:themeColor="text1"/>
+          <w:lang w:val="en-US"/>
+        </w:rPr>
+        <w:t xml:space="preserve"> performed</w:t>
+      </w:r>
+      <w:r>
+        <w:rPr>
+          <w:rFonts w:ascii="Times New Roman" w:hAnsi="Times New Roman" w:cs="Times New Roman"/>
+          <w:color w:val="000000" w:themeColor="text1"/>
+          <w:lang w:val="en-US"/>
+        </w:rPr>
+        <w:t xml:space="preserve"> </w:t>
+      </w:r>
+      <w:r>
+        <w:rPr>
+          <w:rFonts w:ascii="Times New Roman" w:hAnsi="Times New Roman" w:cs="Times New Roman"/>
+          <w:color w:val="000000" w:themeColor="text1"/>
+          <w:lang w:val="en-US"/>
+        </w:rPr>
+        <w:t>on an automated stainer (LEICA Bond</w:t>
+      </w:r>
+      <w:r>
+        <w:rPr>
+          <w:rFonts w:ascii="Times New Roman" w:hAnsi="Times New Roman" w:cs="Times New Roman"/>
+          <w:color w:val="000000" w:themeColor="text1"/>
+          <w:lang w:val="en-US"/>
+        </w:rPr>
+        <w:t xml:space="preserve"> RX</w:t>
+      </w:r>
+      <w:r>
+        <w:rPr>
+          <w:rFonts w:ascii="Times New Roman" w:hAnsi="Times New Roman" w:cs="Times New Roman"/>
+          <w:color w:val="000000" w:themeColor="text1"/>
+          <w:lang w:val="en-US"/>
+        </w:rPr>
+        <w:t>) on the CHIC platform at CRC</w:t>
+      </w:r>
+      <w:r>
+        <w:rPr>
+          <w:rFonts w:ascii="Times New Roman" w:hAnsi="Times New Roman" w:cs="Times New Roman"/>
+          <w:color w:val="000000" w:themeColor="text1"/>
+          <w:lang w:val="en-US"/>
+        </w:rPr>
+        <w:t xml:space="preserve"> for </w:t>
+      </w:r>
+      <w:r>
+        <w:rPr>
+          <w:rFonts w:ascii="Times New Roman" w:hAnsi="Times New Roman" w:cs="Times New Roman"/>
+          <w:color w:val="000000" w:themeColor="text1"/>
+          <w:lang w:val="en-US"/>
+        </w:rPr>
+        <w:t>F</w:t>
+      </w:r>
+      <w:r>
+        <w:rPr>
+          <w:rFonts w:ascii="Times New Roman" w:hAnsi="Times New Roman" w:cs="Times New Roman"/>
+          <w:color w:val="000000" w:themeColor="text1"/>
+          <w:lang w:val="en-US"/>
+        </w:rPr>
+        <w:t>ormalin-</w:t>
+      </w:r>
+      <w:r>
+        <w:rPr>
+          <w:rFonts w:ascii="Times New Roman" w:hAnsi="Times New Roman" w:cs="Times New Roman"/>
+          <w:color w:val="000000" w:themeColor="text1"/>
+          <w:lang w:val="en-US"/>
+        </w:rPr>
+        <w:t>F</w:t>
+      </w:r>
+      <w:r>
+        <w:rPr>
+          <w:rFonts w:ascii="Times New Roman" w:hAnsi="Times New Roman" w:cs="Times New Roman"/>
+          <w:color w:val="000000" w:themeColor="text1"/>
+          <w:lang w:val="en-US"/>
+        </w:rPr>
+        <w:t>ixed</w:t>
+      </w:r>
+      <w:r>
+        <w:rPr>
+          <w:rFonts w:ascii="Times New Roman" w:hAnsi="Times New Roman" w:cs="Times New Roman"/>
+          <w:color w:val="000000" w:themeColor="text1"/>
+          <w:lang w:val="en-US"/>
+        </w:rPr>
+        <w:t xml:space="preserve"> P</w:t>
+      </w:r>
+      <w:r>
+        <w:rPr>
+          <w:rFonts w:ascii="Times New Roman" w:hAnsi="Times New Roman" w:cs="Times New Roman"/>
+          <w:color w:val="000000" w:themeColor="text1"/>
+          <w:lang w:val="en-US"/>
+        </w:rPr>
+        <w:t>araffin-</w:t>
+      </w:r>
+      <w:r>
+        <w:rPr>
+          <w:rFonts w:ascii="Times New Roman" w:hAnsi="Times New Roman" w:cs="Times New Roman"/>
+          <w:color w:val="000000" w:themeColor="text1"/>
+          <w:lang w:val="en-US"/>
+        </w:rPr>
+        <w:t>E</w:t>
+      </w:r>
+      <w:r>
+        <w:rPr>
+          <w:rFonts w:ascii="Times New Roman" w:hAnsi="Times New Roman" w:cs="Times New Roman"/>
+          <w:color w:val="000000" w:themeColor="text1"/>
+          <w:lang w:val="en-US"/>
+        </w:rPr>
+        <w:t>mbedded (FFPE) NSCLC tissue blocks</w:t>
+      </w:r>
+      <w:r>
+        <w:rPr>
+          <w:rFonts w:ascii="Times New Roman" w:hAnsi="Times New Roman" w:cs="Times New Roman"/>
+          <w:color w:val="000000" w:themeColor="text1"/>
+          <w:lang w:val="en-US"/>
+        </w:rPr>
+        <w:t xml:space="preserve"> slides</w:t>
+      </w:r>
+      <w:r>
+        <w:rPr>
+          <w:rFonts w:ascii="Times New Roman" w:hAnsi="Times New Roman" w:cs="Times New Roman"/>
+          <w:color w:val="000000" w:themeColor="text1"/>
+          <w:lang w:val="en-US"/>
+        </w:rPr>
+        <w:t>.</w:t>
+      </w:r>
+    </w:p>
+    <w:p>
+      <w:pPr>
+        <w:spacing w:line="360" w:lineRule="auto"/>
+        <w:ind w:firstLine="708"/>
+        <w:jc w:val="both"/>
+        <w:rPr>
+          <w:rFonts w:cstheme="minorHAnsi"/>
+          <w:color w:val="000000" w:themeColor="text1"/>
+          <w:shd w:val="clear" w:color="auto" w:fill="FFFFFF"/>
+          <w:lang w:val="en-US"/>
+        </w:rPr>
+      </w:pPr>
+    </w:p>
+    <w:p>
+      <w:pPr>
+        <w:spacing w:line="360" w:lineRule="auto"/>
+        <w:ind w:firstLine="708"/>
+        <w:jc w:val="both"/>
+        <w:rPr>
+          <w:rFonts w:ascii="Times New Roman" w:hAnsi="Times New Roman" w:cs="Times New Roman"/>
+          <w:lang w:val="en-US"/>
+        </w:rPr>
+      </w:pPr>
+    </w:p>
+    <w:p>
+      <w:pPr>
+        <w:spacing w:line="360" w:lineRule="auto"/>
+        <w:ind w:left="708"/>
+        <w:rPr>
+          <w:rFonts w:ascii="Times New Roman" w:hAnsi="Times New Roman" w:cs="Times New Roman"/>
+          <w:lang w:val="en-US"/>
+        </w:rPr>
+      </w:pPr>
+    </w:p>
+    <w:p>
+      <w:pPr>
+        <w:spacing w:line="360" w:lineRule="auto"/>
+        <w:ind w:firstLine="708"/>
+        <w:jc w:val="both"/>
+        <w:rPr>
+          <w:rFonts w:ascii="Times New Roman" w:hAnsi="Times New Roman" w:cs="Times New Roman"/>
+          <w:color w:val="000000" w:themeColor="text1"/>
+          <w:lang w:val="en-US"/>
+        </w:rPr>
+      </w:pPr>
+      <w:r>
+        <w:rPr>
+          <w:rFonts w:ascii="Times New Roman" w:hAnsi="Times New Roman" w:cs="Times New Roman"/>
+          <w:color w:val="000000" w:themeColor="text1"/>
+          <w:lang w:val="en-US"/>
+        </w:rPr>
+        <w:t xml:space="preserve">Once stained, </w:t>
+      </w:r>
+      <w:r>
+        <w:rPr>
+          <w:rFonts w:ascii="Times New Roman" w:hAnsi="Times New Roman" w:cs="Times New Roman"/>
+          <w:color w:val="000000" w:themeColor="text1"/>
+          <w:lang w:val="en-US"/>
+        </w:rPr>
+        <w:t>the slides are</w:t>
+      </w:r>
+      <w:r>
+        <w:rPr>
+          <w:rFonts w:ascii="Times New Roman" w:hAnsi="Times New Roman" w:cs="Times New Roman"/>
+          <w:color w:val="000000" w:themeColor="text1"/>
+          <w:lang w:val="en-US"/>
+        </w:rPr>
+        <w:t xml:space="preserve"> scan</w:t>
+      </w:r>
+      <w:r>
+        <w:rPr>
+          <w:rFonts w:ascii="Times New Roman" w:hAnsi="Times New Roman" w:cs="Times New Roman"/>
+          <w:color w:val="000000" w:themeColor="text1"/>
+          <w:lang w:val="en-US"/>
+        </w:rPr>
+        <w:t>ned</w:t>
+      </w:r>
+      <w:r>
+        <w:rPr>
+          <w:rFonts w:ascii="Times New Roman" w:hAnsi="Times New Roman" w:cs="Times New Roman"/>
+          <w:color w:val="000000" w:themeColor="text1"/>
+          <w:lang w:val="en-US"/>
+        </w:rPr>
+        <w:t xml:space="preserve"> on the VECTRA Polaris</w:t>
+      </w:r>
+      <w:r>
+        <w:rPr>
+          <w:rFonts w:ascii="Times New Roman" w:hAnsi="Times New Roman" w:cs="Times New Roman"/>
+          <w:color w:val="000000" w:themeColor="text1"/>
+          <w:lang w:val="en-US"/>
+        </w:rPr>
+        <w:t xml:space="preserve"> </w:t>
+      </w:r>
+      <w:r>
+        <w:rPr>
+          <w:rFonts w:ascii="Times New Roman" w:hAnsi="Times New Roman" w:cs="Times New Roman"/>
+          <w:color w:val="000000" w:themeColor="text1"/>
+          <w:shd w:val="clear" w:color="auto" w:fill="FFFFFF"/>
+          <w:lang w:val="en-US"/>
+        </w:rPr>
+        <w:t>multispectral imaging platform</w:t>
+      </w:r>
+      <w:r>
+        <w:rPr>
+          <w:rFonts w:ascii="Times New Roman" w:hAnsi="Times New Roman" w:cs="Times New Roman"/>
+          <w:color w:val="000000" w:themeColor="text1"/>
+          <w:lang w:val="en-US"/>
+        </w:rPr>
+        <w:t xml:space="preserve"> </w:t>
+      </w:r>
+      <w:r>
+        <w:rPr>
+          <w:rFonts w:ascii="Times New Roman" w:hAnsi="Times New Roman" w:cs="Times New Roman"/>
+          <w:color w:val="000000" w:themeColor="text1"/>
+          <w:lang w:val="en-US"/>
+        </w:rPr>
+        <w:t>scanner. Then we q</w:t>
+      </w:r>
+      <w:r>
+        <w:rPr>
+          <w:rFonts w:ascii="Times New Roman" w:hAnsi="Times New Roman" w:cs="Times New Roman"/>
+          <w:color w:val="000000" w:themeColor="text1"/>
+          <w:lang w:val="en-US"/>
+        </w:rPr>
+        <w:t xml:space="preserve">uantify </w:t>
+      </w:r>
+      <w:r>
+        <w:rPr>
+          <w:rFonts w:ascii="Times New Roman" w:hAnsi="Times New Roman" w:cs="Times New Roman"/>
+          <w:color w:val="000000" w:themeColor="text1"/>
+          <w:lang w:val="en-US"/>
+        </w:rPr>
+        <w:t>them</w:t>
+      </w:r>
+      <w:r>
+        <w:rPr>
+          <w:rFonts w:ascii="Times New Roman" w:hAnsi="Times New Roman" w:cs="Times New Roman"/>
+          <w:color w:val="000000" w:themeColor="text1"/>
+          <w:lang w:val="en-US"/>
+        </w:rPr>
+        <w:t xml:space="preserve"> using Halo Software.</w:t>
+      </w:r>
+    </w:p>
+    <w:p>
+      <w:pPr>
+        <w:spacing w:line="360" w:lineRule="auto"/>
+        <w:ind w:firstLine="708"/>
+        <w:jc w:val="both"/>
+        <w:rPr>
+          <w:rFonts w:ascii="Times New Roman" w:hAnsi="Times New Roman" w:cs="Times New Roman"/>
+          <w:lang w:val="en-US"/>
+        </w:rPr>
+      </w:pPr>
+    </w:p>
+    <w:p>
+      <w:pPr>
+        <w:spacing w:line="360" w:lineRule="auto"/>
+        <w:ind w:firstLine="708"/>
+        <w:jc w:val="both"/>
+        <w:rPr>
+          <w:rFonts w:ascii="Times New Roman" w:hAnsi="Times New Roman" w:cs="Times New Roman"/>
+          <w:lang w:val="en-US"/>
+        </w:rPr>
+      </w:pPr>
+      <w:r>
+        <w:rPr>
+          <w:rFonts w:ascii="Helvetica Neue" w:hAnsi="Helvetica Neue"/>
+          <w:color w:val="333333"/>
+          <w:sz w:val="26"/>
+          <w:szCs w:val="26"/>
+          <w:shd w:val="clear" w:color="auto" w:fill="FFFFFF"/>
+          <w:lang w:val="en-US"/>
+        </w:rPr>
+        <w:t xml:space="preserve">All sites used primary antibodies from the same lot. For CD8 and CK: Akoya’s Opal Polymer anti-mouse and -rabbit HRP (1:5, ARH1001EA) was used for secondary detection. Leica Biosystems </w:t>
+      </w:r>
+      <w:proofErr w:type="spellStart"/>
+      <w:r>
+        <w:rPr>
+          <w:rFonts w:ascii="Helvetica Neue" w:hAnsi="Helvetica Neue"/>
+          <w:color w:val="333333"/>
+          <w:sz w:val="26"/>
+          <w:szCs w:val="26"/>
+          <w:shd w:val="clear" w:color="auto" w:fill="FFFFFF"/>
+          <w:lang w:val="en-US"/>
+        </w:rPr>
+        <w:t>PowerVision</w:t>
+      </w:r>
+      <w:proofErr w:type="spellEnd"/>
+      <w:r>
+        <w:rPr>
+          <w:rFonts w:ascii="Helvetica Neue" w:hAnsi="Helvetica Neue"/>
+          <w:color w:val="333333"/>
+          <w:sz w:val="26"/>
+          <w:szCs w:val="26"/>
+          <w:shd w:val="clear" w:color="auto" w:fill="FFFFFF"/>
+          <w:lang w:val="en-US"/>
+        </w:rPr>
+        <w:t xml:space="preserve"> Poly-HRP </w:t>
+      </w:r>
+      <w:proofErr w:type="spellStart"/>
+      <w:r>
+        <w:rPr>
+          <w:rFonts w:ascii="Helvetica Neue" w:hAnsi="Helvetica Neue"/>
+          <w:color w:val="333333"/>
+          <w:sz w:val="26"/>
+          <w:szCs w:val="26"/>
+          <w:shd w:val="clear" w:color="auto" w:fill="FFFFFF"/>
+          <w:lang w:val="en-US"/>
+        </w:rPr>
+        <w:t>antimouse</w:t>
+      </w:r>
+      <w:proofErr w:type="spellEnd"/>
+      <w:r>
+        <w:rPr>
+          <w:rFonts w:ascii="Helvetica Neue" w:hAnsi="Helvetica Neue"/>
+          <w:color w:val="333333"/>
+          <w:sz w:val="26"/>
+          <w:szCs w:val="26"/>
+          <w:shd w:val="clear" w:color="auto" w:fill="FFFFFF"/>
+          <w:lang w:val="en-US"/>
+        </w:rPr>
+        <w:t xml:space="preserve"> was used for FoxP3 and CD68 (50%, PV6114, Leica Biosystems) </w:t>
+      </w:r>
+      <w:r>
+        <w:rPr>
+          <w:rFonts w:ascii="Helvetica Neue" w:hAnsi="Helvetica Neue"/>
+          <w:color w:val="333333"/>
+          <w:sz w:val="26"/>
+          <w:szCs w:val="26"/>
+          <w:shd w:val="clear" w:color="auto" w:fill="FFFFFF"/>
+          <w:lang w:val="en-US"/>
+        </w:rPr>
+        <w:lastRenderedPageBreak/>
+        <w:t>and Poly-HRP anti-rabbit was used for PD-1 and PD-L1 (50%, PV6119, Leica). Each site received an Opal 7-color Automated IHC Detection Kit (NEL821001KT, Akoya Biosciences, Marlborough, Massachusetts, USA) containing the following TSA fluorophores: Opal 520, Opal 540, Opal 570, Opal 620, Opal 650, Opal 690, and spectral DAPI. All fluorophores and DAPI were prepared according to manufacturer guidelines.</w:t>
+      </w:r>
+    </w:p>
+    <w:p>
+      <w:pPr>
+        <w:ind w:left="708"/>
+        <w:rPr>
+          <w:rFonts w:ascii="Times New Roman" w:hAnsi="Times New Roman" w:cs="Times New Roman"/>
+          <w:lang w:val="en-US"/>
+        </w:rPr>
+      </w:pPr>
+    </w:p>
+    <w:p>
+      <w:pPr>
+        <w:pStyle w:val="Titre1"/>
+        <w:numPr>
+          <w:ilvl w:val="2"/>
+          <w:numId w:val="3"/>
+        </w:numPr>
+        <w:spacing w:before="30" w:afterLines="30" w:after="72" w:line="360" w:lineRule="auto"/>
+        <w:jc w:val="both"/>
+        <w:rPr>
+          <w:rFonts w:ascii="Times New Roman" w:hAnsi="Times New Roman" w:cs="Times New Roman"/>
+          <w:sz w:val="24"/>
+          <w:szCs w:val="24"/>
+        </w:rPr>
+      </w:pPr>
+      <w:bookmarkStart w:id="7" w:name="_Toc130809764"/>
+      <w:r>
+        <w:rPr>
+          <w:rFonts w:ascii="Times New Roman" w:hAnsi="Times New Roman" w:cs="Times New Roman"/>
+          <w:sz w:val="24"/>
+          <w:szCs w:val="24"/>
+        </w:rPr>
+        <w:t xml:space="preserve">Data </w:t>
+      </w:r>
+      <w:proofErr w:type="spellStart"/>
+      <w:r>
+        <w:rPr>
+          <w:rFonts w:ascii="Times New Roman" w:hAnsi="Times New Roman" w:cs="Times New Roman"/>
+          <w:sz w:val="24"/>
+          <w:szCs w:val="24"/>
+        </w:rPr>
+        <w:t>analysis</w:t>
+      </w:r>
+      <w:proofErr w:type="spellEnd"/>
+      <w:r>
+        <w:rPr>
+          <w:rFonts w:ascii="Times New Roman" w:hAnsi="Times New Roman" w:cs="Times New Roman"/>
+          <w:sz w:val="24"/>
+          <w:szCs w:val="24"/>
+        </w:rPr>
+        <w:t xml:space="preserve"> and </w:t>
+      </w:r>
+      <w:proofErr w:type="spellStart"/>
+      <w:r>
+        <w:rPr>
+          <w:rFonts w:ascii="Times New Roman" w:hAnsi="Times New Roman" w:cs="Times New Roman"/>
+          <w:sz w:val="24"/>
+          <w:szCs w:val="24"/>
+        </w:rPr>
+        <w:t>vizualisation</w:t>
+      </w:r>
+      <w:bookmarkEnd w:id="7"/>
+      <w:proofErr w:type="spellEnd"/>
+      <w:r>
+        <w:rPr>
+          <w:rFonts w:ascii="Times New Roman" w:hAnsi="Times New Roman" w:cs="Times New Roman"/>
+          <w:sz w:val="24"/>
+          <w:szCs w:val="24"/>
+        </w:rPr>
+        <w:t xml:space="preserve"> </w:t>
+      </w:r>
+    </w:p>
+    <w:p>
+      <w:pPr>
+        <w:pStyle w:val="NormalWeb"/>
+        <w:spacing w:line="360" w:lineRule="auto"/>
+        <w:ind w:firstLine="360"/>
+        <w:jc w:val="both"/>
+        <w:rPr>
+          <w:color w:val="000000" w:themeColor="text1"/>
+          <w:lang w:val="en-US"/>
+        </w:rPr>
+      </w:pPr>
+      <w:r>
+        <w:rPr>
+          <w:color w:val="000000" w:themeColor="text1"/>
+          <w:lang w:val="en-US"/>
+        </w:rPr>
+        <w:t xml:space="preserve">Data analysis and visualizations were performed using R software. An adjusted p-value &lt; 0.05 was considered significant. Visualizations were performed using the ggplot2 and </w:t>
+      </w:r>
+      <w:proofErr w:type="spellStart"/>
+      <w:r>
+        <w:rPr>
+          <w:color w:val="000000" w:themeColor="text1"/>
+          <w:lang w:val="en-US"/>
+        </w:rPr>
+        <w:t>gtsummary</w:t>
+      </w:r>
+      <w:proofErr w:type="spellEnd"/>
+      <w:r>
+        <w:rPr>
+          <w:color w:val="000000" w:themeColor="text1"/>
+          <w:lang w:val="en-US"/>
+        </w:rPr>
+        <w:t xml:space="preserve"> packages.</w:t>
+      </w:r>
+      <w:r>
+        <w:rPr>
+          <w:color w:val="000000" w:themeColor="text1"/>
+          <w:lang w:val="en-US"/>
+        </w:rPr>
+        <w:t xml:space="preserve"> </w:t>
+      </w:r>
+    </w:p>
+    <w:p>
+      <w:pPr>
+        <w:pStyle w:val="NormalWeb"/>
+        <w:ind w:firstLine="360"/>
+        <w:rPr>
+          <w:lang w:val="en-US"/>
+        </w:rPr>
+      </w:pPr>
+    </w:p>
+    <w:p>
+      <w:pPr>
+        <w:spacing w:line="360" w:lineRule="auto"/>
+        <w:jc w:val="both"/>
+        <w:rPr>
+          <w:rFonts w:ascii="Times New Roman" w:hAnsi="Times New Roman" w:cs="Times New Roman"/>
+          <w:lang w:val="en-US"/>
+        </w:rPr>
+      </w:pPr>
+    </w:p>
+    <w:p>
+      <w:pPr>
+        <w:spacing w:line="360" w:lineRule="auto"/>
+        <w:jc w:val="both"/>
+        <w:rPr>
+          <w:rFonts w:ascii="Times New Roman" w:hAnsi="Times New Roman" w:cs="Times New Roman"/>
+          <w:lang w:val="en-US"/>
+        </w:rPr>
+      </w:pPr>
+    </w:p>
     <w:p>
       <w:pPr>
         <w:pStyle w:val="Titre1"/>
@@ -795,24 +6424,161 @@
           <w:ilvl w:val="0"/>
           <w:numId w:val="2"/>
         </w:numPr>
-        <w:rPr>
-          <w:rFonts w:asciiTheme="minorHAnsi" w:hAnsiTheme="minorHAnsi" w:cstheme="minorHAnsi"/>
+        <w:spacing w:before="30" w:afterLines="30" w:after="72" w:line="360" w:lineRule="auto"/>
+        <w:jc w:val="both"/>
+        <w:rPr>
+          <w:rFonts w:ascii="Times New Roman" w:hAnsi="Times New Roman" w:cs="Times New Roman"/>
+          <w:color w:val="C00000"/>
           <w:sz w:val="24"/>
           <w:szCs w:val="24"/>
-        </w:rPr>
-      </w:pPr>
-      <w:bookmarkStart w:id="2" w:name="_Toc126595148"/>
-      <w:r>
-        <w:rPr>
-          <w:rFonts w:asciiTheme="minorHAnsi" w:hAnsiTheme="minorHAnsi" w:cstheme="minorHAnsi"/>
+          <w:lang w:val="en-US"/>
+        </w:rPr>
+      </w:pPr>
+      <w:r>
+        <w:rPr>
+          <w:rFonts w:ascii="Times New Roman" w:hAnsi="Times New Roman" w:cs="Times New Roman"/>
+          <w:color w:val="C00000"/>
           <w:sz w:val="24"/>
           <w:szCs w:val="24"/>
-        </w:rPr>
-        <w:t>Diagnostic</w:t>
-      </w:r>
-      <w:bookmarkEnd w:id="2"/>
+          <w:lang w:val="en-US"/>
+        </w:rPr>
+        <w:t>Discussion</w:t>
+      </w:r>
     </w:p>
-    <w:p/>
+    <w:p>
+      <w:pPr>
+        <w:spacing w:before="30" w:afterLines="30" w:after="72" w:line="360" w:lineRule="auto"/>
+        <w:jc w:val="both"/>
+        <w:rPr>
+          <w:rFonts w:ascii="Times New Roman" w:hAnsi="Times New Roman" w:cs="Times New Roman"/>
+        </w:rPr>
+      </w:pPr>
+      <w:r>
+        <w:rPr>
+          <w:rFonts w:ascii="Times New Roman" w:hAnsi="Times New Roman" w:cs="Times New Roman"/>
+        </w:rPr>
+        <w:t xml:space="preserve">Limites : </w:t>
+      </w:r>
+      <w:r>
+        <w:rPr>
+          <w:rFonts w:ascii="Times New Roman" w:hAnsi="Times New Roman" w:cs="Times New Roman"/>
+        </w:rPr>
+        <w:t xml:space="preserve">Gros biais de prendre sans </w:t>
+      </w:r>
+      <w:proofErr w:type="spellStart"/>
+      <w:r>
+        <w:rPr>
+          <w:rFonts w:ascii="Times New Roman" w:hAnsi="Times New Roman" w:cs="Times New Roman"/>
+        </w:rPr>
+        <w:t>ttt</w:t>
+      </w:r>
+      <w:proofErr w:type="spellEnd"/>
+      <w:r>
+        <w:rPr>
+          <w:rFonts w:ascii="Times New Roman" w:hAnsi="Times New Roman" w:cs="Times New Roman"/>
+        </w:rPr>
+        <w:t xml:space="preserve"> </w:t>
+      </w:r>
+      <w:r>
+        <w:rPr>
+          <w:rFonts w:ascii="Times New Roman" w:hAnsi="Times New Roman" w:cs="Times New Roman"/>
+        </w:rPr>
+        <w:t xml:space="preserve">néo adjuvant (mais obligé pour voir le </w:t>
+      </w:r>
+      <w:proofErr w:type="spellStart"/>
+      <w:r>
+        <w:rPr>
+          <w:rFonts w:ascii="Times New Roman" w:hAnsi="Times New Roman" w:cs="Times New Roman"/>
+        </w:rPr>
+        <w:t>TMe</w:t>
+      </w:r>
+      <w:proofErr w:type="spellEnd"/>
+      <w:r>
+        <w:rPr>
+          <w:rFonts w:ascii="Times New Roman" w:hAnsi="Times New Roman" w:cs="Times New Roman"/>
+        </w:rPr>
+        <w:t>) car cancer moins agressif</w:t>
+      </w:r>
+    </w:p>
+    <w:p>
+      <w:pPr>
+        <w:spacing w:before="30" w:afterLines="30" w:after="72" w:line="360" w:lineRule="auto"/>
+        <w:jc w:val="both"/>
+        <w:rPr>
+          <w:rFonts w:ascii="Times New Roman" w:hAnsi="Times New Roman" w:cs="Times New Roman"/>
+        </w:rPr>
+      </w:pPr>
+      <w:r>
+        <w:rPr>
+          <w:rFonts w:ascii="Times New Roman" w:hAnsi="Times New Roman" w:cs="Times New Roman"/>
+        </w:rPr>
+        <w:t xml:space="preserve">Manque de données sur les mutations (KRAS, </w:t>
+      </w:r>
+      <w:proofErr w:type="spellStart"/>
+      <w:r>
+        <w:rPr>
+          <w:rFonts w:ascii="Times New Roman" w:hAnsi="Times New Roman" w:cs="Times New Roman"/>
+        </w:rPr>
+        <w:t>etc</w:t>
+      </w:r>
+      <w:proofErr w:type="spellEnd"/>
+      <w:r>
+        <w:rPr>
+          <w:rFonts w:ascii="Times New Roman" w:hAnsi="Times New Roman" w:cs="Times New Roman"/>
+        </w:rPr>
+        <w:t xml:space="preserve">) </w:t>
+      </w:r>
+      <w:proofErr w:type="spellStart"/>
+      <w:r>
+        <w:rPr>
+          <w:rFonts w:ascii="Times New Roman" w:hAnsi="Times New Roman" w:cs="Times New Roman"/>
+        </w:rPr>
+        <w:t>dûes</w:t>
+      </w:r>
+      <w:proofErr w:type="spellEnd"/>
+      <w:r>
+        <w:rPr>
+          <w:rFonts w:ascii="Times New Roman" w:hAnsi="Times New Roman" w:cs="Times New Roman"/>
+        </w:rPr>
+        <w:t xml:space="preserve"> au politique de Cochin</w:t>
+      </w:r>
+    </w:p>
+    <w:p>
+      <w:pPr>
+        <w:spacing w:before="30" w:afterLines="30" w:after="72" w:line="360" w:lineRule="auto"/>
+        <w:jc w:val="both"/>
+        <w:rPr>
+          <w:rFonts w:ascii="Times New Roman" w:hAnsi="Times New Roman" w:cs="Times New Roman"/>
+        </w:rPr>
+      </w:pPr>
+    </w:p>
+    <w:p>
+      <w:pPr>
+        <w:spacing w:before="30" w:afterLines="30" w:after="72" w:line="360" w:lineRule="auto"/>
+        <w:jc w:val="both"/>
+        <w:rPr>
+          <w:rFonts w:ascii="Times New Roman" w:hAnsi="Times New Roman" w:cs="Times New Roman"/>
+        </w:rPr>
+      </w:pPr>
+    </w:p>
+    <w:p>
+      <w:pPr>
+        <w:spacing w:before="30" w:afterLines="30" w:after="72" w:line="360" w:lineRule="auto"/>
+        <w:jc w:val="both"/>
+        <w:rPr>
+          <w:rFonts w:ascii="Times New Roman" w:hAnsi="Times New Roman" w:cs="Times New Roman"/>
+        </w:rPr>
+      </w:pPr>
+    </w:p>
+    <w:p>
+      <w:pPr>
+        <w:spacing w:before="30" w:afterLines="30" w:after="72" w:line="360" w:lineRule="auto"/>
+        <w:jc w:val="both"/>
+        <w:rPr>
+          <w:rFonts w:ascii="Times New Roman" w:hAnsi="Times New Roman" w:cs="Times New Roman"/>
+        </w:rPr>
+      </w:pPr>
+    </w:p>
     <w:p>
       <w:pPr>
         <w:pStyle w:val="Titre1"/>
@@ -820,97 +6586,54 @@
           <w:ilvl w:val="0"/>
           <w:numId w:val="2"/>
         </w:numPr>
-        <w:rPr>
-          <w:rFonts w:asciiTheme="minorHAnsi" w:hAnsiTheme="minorHAnsi" w:cstheme="minorHAnsi"/>
+        <w:spacing w:before="30" w:afterLines="30" w:after="72" w:line="360" w:lineRule="auto"/>
+        <w:jc w:val="both"/>
+        <w:rPr>
+          <w:rFonts w:ascii="Times New Roman" w:hAnsi="Times New Roman" w:cs="Times New Roman"/>
+          <w:color w:val="C00000"/>
           <w:sz w:val="24"/>
           <w:szCs w:val="24"/>
-        </w:rPr>
-      </w:pPr>
-      <w:bookmarkStart w:id="3" w:name="_Toc126595149"/>
-      <w:proofErr w:type="spellStart"/>
-      <w:r>
-        <w:rPr>
-          <w:rFonts w:asciiTheme="minorHAnsi" w:hAnsiTheme="minorHAnsi" w:cstheme="minorHAnsi"/>
+          <w:lang w:val="en-US"/>
+        </w:rPr>
+      </w:pPr>
+      <w:bookmarkStart w:id="8" w:name="_Toc130809765"/>
+      <w:r>
+        <w:rPr>
+          <w:rFonts w:ascii="Times New Roman" w:hAnsi="Times New Roman" w:cs="Times New Roman"/>
+          <w:color w:val="C00000"/>
           <w:sz w:val="24"/>
           <w:szCs w:val="24"/>
-        </w:rPr>
-        <w:t>Epidemiology</w:t>
-      </w:r>
-      <w:bookmarkEnd w:id="3"/>
-      <w:proofErr w:type="spellEnd"/>
+          <w:lang w:val="en-US"/>
+        </w:rPr>
+        <w:t>Bibliography</w:t>
+      </w:r>
+      <w:bookmarkEnd w:id="8"/>
     </w:p>
-    <w:p/>
-    <w:p/>
     <w:p>
       <w:pPr>
-        <w:pStyle w:val="Titre1"/>
+        <w:pStyle w:val="Paragraphedeliste"/>
         <w:numPr>
           <w:ilvl w:val="0"/>
-          <w:numId w:val="2"/>
+          <w:numId w:val="12"/>
         </w:numPr>
-        <w:rPr>
-          <w:rFonts w:asciiTheme="minorHAnsi" w:hAnsiTheme="minorHAnsi" w:cstheme="minorHAnsi"/>
-          <w:sz w:val="24"/>
-          <w:szCs w:val="24"/>
-        </w:rPr>
-      </w:pPr>
-      <w:bookmarkStart w:id="4" w:name="_Toc126595150"/>
-      <w:r>
-        <w:rPr>
-          <w:rFonts w:asciiTheme="minorHAnsi" w:hAnsiTheme="minorHAnsi" w:cstheme="minorHAnsi"/>
-          <w:sz w:val="24"/>
-          <w:szCs w:val="24"/>
-        </w:rPr>
-        <w:t xml:space="preserve">Risk </w:t>
-      </w:r>
-      <w:proofErr w:type="spellStart"/>
-      <w:r>
-        <w:rPr>
-          <w:rFonts w:asciiTheme="minorHAnsi" w:hAnsiTheme="minorHAnsi" w:cstheme="minorHAnsi"/>
-          <w:sz w:val="24"/>
-          <w:szCs w:val="24"/>
-        </w:rPr>
-        <w:t>Factors</w:t>
-      </w:r>
-      <w:bookmarkEnd w:id="4"/>
-      <w:proofErr w:type="spellEnd"/>
+        <w:spacing w:before="30" w:afterLines="30" w:after="72" w:line="360" w:lineRule="auto"/>
+        <w:jc w:val="both"/>
+        <w:rPr>
+          <w:rFonts w:ascii="Times New Roman" w:hAnsi="Times New Roman" w:cs="Times New Roman"/>
+        </w:rPr>
+      </w:pPr>
+      <w:r>
+        <w:rPr>
+          <w:rFonts w:ascii="Times New Roman" w:hAnsi="Times New Roman" w:cs="Times New Roman"/>
+        </w:rPr>
+        <w:t>Citer le collège des enseignants de pneumo</w:t>
+      </w:r>
     </w:p>
-    <w:p/>
-    <w:p/>
-    <w:p>
-      <w:pPr>
-        <w:pStyle w:val="Titre1"/>
-        <w:numPr>
-          <w:ilvl w:val="0"/>
-          <w:numId w:val="2"/>
-        </w:numPr>
-        <w:rPr>
-          <w:rFonts w:asciiTheme="minorHAnsi" w:hAnsiTheme="minorHAnsi" w:cstheme="minorHAnsi"/>
-          <w:sz w:val="24"/>
-          <w:szCs w:val="24"/>
-        </w:rPr>
-      </w:pPr>
-      <w:bookmarkStart w:id="5" w:name="_Toc126595151"/>
-      <w:proofErr w:type="spellStart"/>
-      <w:r>
-        <w:rPr>
-          <w:rFonts w:asciiTheme="minorHAnsi" w:hAnsiTheme="minorHAnsi" w:cstheme="minorHAnsi"/>
-          <w:sz w:val="24"/>
-          <w:szCs w:val="24"/>
-        </w:rPr>
-        <w:t>Treatment</w:t>
-      </w:r>
-      <w:bookmarkEnd w:id="5"/>
-      <w:proofErr w:type="spellEnd"/>
-    </w:p>
-    <w:p/>
-    <w:p/>
-    <w:p/>
-    <w:p/>
-    <w:p/>
     <w:sectPr>
+      <w:footerReference w:type="even" r:id="rId10"/>
+      <w:footerReference w:type="default" r:id="rId11"/>
       <w:pgSz w:w="11906" w:h="16838"/>
-      <w:pgMar w:top="1417" w:right="1417" w:bottom="1417" w:left="1417" w:header="708" w:footer="708" w:gutter="0"/>
+      <w:pgMar w:top="1134" w:right="1418" w:bottom="1134" w:left="1418" w:header="709" w:footer="709" w:gutter="0"/>
       <w:cols w:space="708"/>
       <w:docGrid w:linePitch="360"/>
     </w:sectPr>
@@ -918,9 +6641,2063 @@
 </w:document>
 </file>
 
+<file path=word/endnotes.xml><?xml version="1.0" encoding="utf-8"?>
+<w:endnotes xmlns:wpc="http://schemas.microsoft.com/office/word/2010/wordprocessingCanvas" xmlns:cx="http://schemas.microsoft.com/office/drawing/2014/chartex" xmlns:cx1="http://schemas.microsoft.com/office/drawing/2015/9/8/chartex" xmlns:cx2="http://schemas.microsoft.com/office/drawing/2015/10/21/chartex" xmlns:cx3="http://schemas.microsoft.com/office/drawing/2016/5/9/chartex" xmlns:cx4="http://schemas.microsoft.com/office/drawing/2016/5/10/chartex" xmlns:cx5="http://schemas.microsoft.com/office/drawing/2016/5/11/chartex" xmlns:cx6="http://schemas.microsoft.com/office/drawing/2016/5/12/chartex" xmlns:cx7="http://schemas.microsoft.com/office/drawing/2016/5/13/chartex" xmlns:cx8="http://schemas.microsoft.com/office/drawing/2016/5/14/chartex" xmlns:mc="http://schemas.openxmlformats.org/markup-compatibility/2006" xmlns:aink="http://schemas.microsoft.com/office/drawing/2016/ink" xmlns:am3d="http://schemas.microsoft.com/office/drawing/2017/model3d" xmlns:o="urn:schemas-microsoft-com:office:office" xmlns:oel="http://schemas.microsoft.com/office/2019/extlst" xmlns:r="http://schemas.openxmlformats.org/officeDocument/2006/relationships" xmlns:m="http://schemas.openxmlformats.org/officeDocument/2006/math" xmlns:v="urn:schemas-microsoft-com:vml" xmlns:wp14="http://schemas.microsoft.com/office/word/2010/wordprocessingDrawing" xmlns:wp="http://schemas.openxmlformats.org/drawingml/2006/wordprocessingDrawing" xmlns:w10="urn:schemas-microsoft-com:office:word" xmlns:w="http://schemas.openxmlformats.org/wordprocessingml/2006/main" xmlns:w14="http://schemas.microsoft.com/office/word/2010/wordml" xmlns:w15="http://schemas.microsoft.com/office/word/2012/wordml" xmlns:w16cex="http://schemas.microsoft.com/office/word/2018/wordml/cex" xmlns:w16cid="http://schemas.microsoft.com/office/word/2016/wordml/cid" xmlns:w16="http://schemas.microsoft.com/office/word/2018/wordml" xmlns:w16du="http://schemas.microsoft.com/office/word/2023/wordml/word16du" xmlns:w16sdtdh="http://schemas.microsoft.com/office/word/2020/wordml/sdtdatahash" xmlns:w16se="http://schemas.microsoft.com/office/word/2015/wordml/symex" xmlns:wpg="http://schemas.microsoft.com/office/word/2010/wordprocessingGroup" xmlns:wpi="http://schemas.microsoft.com/office/word/2010/wordprocessingInk" xmlns:wne="http://schemas.microsoft.com/office/word/2006/wordml" xmlns:wps="http://schemas.microsoft.com/office/word/2010/wordprocessingShape" mc:Ignorable="w14 w15 w16se w16cid w16 w16cex w16sdtdh wp14">
+  <w:endnote w:type="separator" w:id="-1">
+    <w:p>
+      <w:r>
+        <w:separator/>
+      </w:r>
+    </w:p>
+  </w:endnote>
+  <w:endnote w:type="continuationSeparator" w:id="0">
+    <w:p>
+      <w:r>
+        <w:continuationSeparator/>
+      </w:r>
+    </w:p>
+  </w:endnote>
+</w:endnotes>
+</file>
+
+<file path=word/footer1.xml><?xml version="1.0" encoding="utf-8"?>
+<w:ftr xmlns:wpc="http://schemas.microsoft.com/office/word/2010/wordprocessingCanvas" xmlns:cx="http://schemas.microsoft.com/office/drawing/2014/chartex" xmlns:cx1="http://schemas.microsoft.com/office/drawing/2015/9/8/chartex" xmlns:cx2="http://schemas.microsoft.com/office/drawing/2015/10/21/chartex" xmlns:cx3="http://schemas.microsoft.com/office/drawing/2016/5/9/chartex" xmlns:cx4="http://schemas.microsoft.com/office/drawing/2016/5/10/chartex" xmlns:cx5="http://schemas.microsoft.com/office/drawing/2016/5/11/chartex" xmlns:cx6="http://schemas.microsoft.com/office/drawing/2016/5/12/chartex" xmlns:cx7="http://schemas.microsoft.com/office/drawing/2016/5/13/chartex" xmlns:cx8="http://schemas.microsoft.com/office/drawing/2016/5/14/chartex" xmlns:mc="http://schemas.openxmlformats.org/markup-compatibility/2006" xmlns:aink="http://schemas.microsoft.com/office/drawing/2016/ink" xmlns:am3d="http://schemas.microsoft.com/office/drawing/2017/model3d" xmlns:o="urn:schemas-microsoft-com:office:office" xmlns:oel="http://schemas.microsoft.com/office/2019/extlst" xmlns:r="http://schemas.openxmlformats.org/officeDocument/2006/relationships" xmlns:m="http://schemas.openxmlformats.org/officeDocument/2006/math" xmlns:v="urn:schemas-microsoft-com:vml" xmlns:wp14="http://schemas.microsoft.com/office/word/2010/wordprocessingDrawing" xmlns:wp="http://schemas.openxmlformats.org/drawingml/2006/wordprocessingDrawing" xmlns:w10="urn:schemas-microsoft-com:office:word" xmlns:w="http://schemas.openxmlformats.org/wordprocessingml/2006/main" xmlns:w14="http://schemas.microsoft.com/office/word/2010/wordml" xmlns:w15="http://schemas.microsoft.com/office/word/2012/wordml" xmlns:w16cex="http://schemas.microsoft.com/office/word/2018/wordml/cex" xmlns:w16cid="http://schemas.microsoft.com/office/word/2016/wordml/cid" xmlns:w16="http://schemas.microsoft.com/office/word/2018/wordml" xmlns:w16du="http://schemas.microsoft.com/office/word/2023/wordml/word16du" xmlns:w16sdtdh="http://schemas.microsoft.com/office/word/2020/wordml/sdtdatahash" xmlns:w16se="http://schemas.microsoft.com/office/word/2015/wordml/symex" xmlns:wpg="http://schemas.microsoft.com/office/word/2010/wordprocessingGroup" xmlns:wpi="http://schemas.microsoft.com/office/word/2010/wordprocessingInk" xmlns:wne="http://schemas.microsoft.com/office/word/2006/wordml" xmlns:wps="http://schemas.microsoft.com/office/word/2010/wordprocessingShape" mc:Ignorable="w14 w15 w16se w16cid w16 w16cex w16sdtdh wp14">
+  <w:sdt>
+    <w:sdtPr>
+      <w:rPr>
+        <w:rStyle w:val="Numrodepage"/>
+      </w:rPr>
+      <w:id w:val="-961115307"/>
+      <w:docPartObj>
+        <w:docPartGallery w:val="Page Numbers (Bottom of Page)"/>
+        <w:docPartUnique/>
+      </w:docPartObj>
+    </w:sdtPr>
+    <w:sdtContent>
+      <w:p>
+        <w:pPr>
+          <w:pStyle w:val="Pieddepage"/>
+          <w:framePr w:wrap="none" w:vAnchor="text" w:hAnchor="margin" w:xAlign="right" w:y="1"/>
+          <w:rPr>
+            <w:rStyle w:val="Numrodepage"/>
+          </w:rPr>
+        </w:pPr>
+        <w:r>
+          <w:rPr>
+            <w:rStyle w:val="Numrodepage"/>
+          </w:rPr>
+          <w:fldChar w:fldCharType="begin"/>
+        </w:r>
+        <w:r>
+          <w:rPr>
+            <w:rStyle w:val="Numrodepage"/>
+          </w:rPr>
+          <w:instrText xml:space="preserve"> PAGE </w:instrText>
+        </w:r>
+        <w:r>
+          <w:rPr>
+            <w:rStyle w:val="Numrodepage"/>
+          </w:rPr>
+          <w:fldChar w:fldCharType="end"/>
+        </w:r>
+      </w:p>
+    </w:sdtContent>
+  </w:sdt>
+  <w:p>
+    <w:pPr>
+      <w:pStyle w:val="Pieddepage"/>
+      <w:ind w:right="360"/>
+    </w:pPr>
+  </w:p>
+</w:ftr>
+</file>
+
+<file path=word/footer2.xml><?xml version="1.0" encoding="utf-8"?>
+<w:ftr xmlns:wpc="http://schemas.microsoft.com/office/word/2010/wordprocessingCanvas" xmlns:cx="http://schemas.microsoft.com/office/drawing/2014/chartex" xmlns:cx1="http://schemas.microsoft.com/office/drawing/2015/9/8/chartex" xmlns:cx2="http://schemas.microsoft.com/office/drawing/2015/10/21/chartex" xmlns:cx3="http://schemas.microsoft.com/office/drawing/2016/5/9/chartex" xmlns:cx4="http://schemas.microsoft.com/office/drawing/2016/5/10/chartex" xmlns:cx5="http://schemas.microsoft.com/office/drawing/2016/5/11/chartex" xmlns:cx6="http://schemas.microsoft.com/office/drawing/2016/5/12/chartex" xmlns:cx7="http://schemas.microsoft.com/office/drawing/2016/5/13/chartex" xmlns:cx8="http://schemas.microsoft.com/office/drawing/2016/5/14/chartex" xmlns:mc="http://schemas.openxmlformats.org/markup-compatibility/2006" xmlns:aink="http://schemas.microsoft.com/office/drawing/2016/ink" xmlns:am3d="http://schemas.microsoft.com/office/drawing/2017/model3d" xmlns:o="urn:schemas-microsoft-com:office:office" xmlns:oel="http://schemas.microsoft.com/office/2019/extlst" xmlns:r="http://schemas.openxmlformats.org/officeDocument/2006/relationships" xmlns:m="http://schemas.openxmlformats.org/officeDocument/2006/math" xmlns:v="urn:schemas-microsoft-com:vml" xmlns:wp14="http://schemas.microsoft.com/office/word/2010/wordprocessingDrawing" xmlns:wp="http://schemas.openxmlformats.org/drawingml/2006/wordprocessingDrawing" xmlns:w10="urn:schemas-microsoft-com:office:word" xmlns:w="http://schemas.openxmlformats.org/wordprocessingml/2006/main" xmlns:w14="http://schemas.microsoft.com/office/word/2010/wordml" xmlns:w15="http://schemas.microsoft.com/office/word/2012/wordml" xmlns:w16cex="http://schemas.microsoft.com/office/word/2018/wordml/cex" xmlns:w16cid="http://schemas.microsoft.com/office/word/2016/wordml/cid" xmlns:w16="http://schemas.microsoft.com/office/word/2018/wordml" xmlns:w16du="http://schemas.microsoft.com/office/word/2023/wordml/word16du" xmlns:w16sdtdh="http://schemas.microsoft.com/office/word/2020/wordml/sdtdatahash" xmlns:w16se="http://schemas.microsoft.com/office/word/2015/wordml/symex" xmlns:wpg="http://schemas.microsoft.com/office/word/2010/wordprocessingGroup" xmlns:wpi="http://schemas.microsoft.com/office/word/2010/wordprocessingInk" xmlns:wne="http://schemas.microsoft.com/office/word/2006/wordml" xmlns:wps="http://schemas.microsoft.com/office/word/2010/wordprocessingShape" mc:Ignorable="w14 w15 w16se w16cid w16 w16cex w16sdtdh wp14">
+  <w:sdt>
+    <w:sdtPr>
+      <w:rPr>
+        <w:rStyle w:val="Numrodepage"/>
+      </w:rPr>
+      <w:id w:val="-1833518354"/>
+      <w:docPartObj>
+        <w:docPartGallery w:val="Page Numbers (Bottom of Page)"/>
+        <w:docPartUnique/>
+      </w:docPartObj>
+    </w:sdtPr>
+    <w:sdtContent>
+      <w:p>
+        <w:pPr>
+          <w:pStyle w:val="Pieddepage"/>
+          <w:framePr w:wrap="none" w:vAnchor="text" w:hAnchor="margin" w:xAlign="right" w:y="1"/>
+          <w:rPr>
+            <w:rStyle w:val="Numrodepage"/>
+          </w:rPr>
+        </w:pPr>
+        <w:r>
+          <w:rPr>
+            <w:rStyle w:val="Numrodepage"/>
+          </w:rPr>
+          <w:fldChar w:fldCharType="begin"/>
+        </w:r>
+        <w:r>
+          <w:rPr>
+            <w:rStyle w:val="Numrodepage"/>
+          </w:rPr>
+          <w:instrText xml:space="preserve"> PAGE </w:instrText>
+        </w:r>
+        <w:r>
+          <w:rPr>
+            <w:rStyle w:val="Numrodepage"/>
+          </w:rPr>
+          <w:fldChar w:fldCharType="separate"/>
+        </w:r>
+        <w:r>
+          <w:rPr>
+            <w:rStyle w:val="Numrodepage"/>
+            <w:noProof/>
+          </w:rPr>
+          <w:t>1</w:t>
+        </w:r>
+        <w:r>
+          <w:rPr>
+            <w:rStyle w:val="Numrodepage"/>
+          </w:rPr>
+          <w:fldChar w:fldCharType="end"/>
+        </w:r>
+      </w:p>
+    </w:sdtContent>
+  </w:sdt>
+  <w:p>
+    <w:pPr>
+      <w:pStyle w:val="Pieddepage"/>
+      <w:ind w:right="360"/>
+    </w:pPr>
+  </w:p>
+</w:ftr>
+</file>
+
+<file path=word/footnotes.xml><?xml version="1.0" encoding="utf-8"?>
+<w:footnotes xmlns:wpc="http://schemas.microsoft.com/office/word/2010/wordprocessingCanvas" xmlns:cx="http://schemas.microsoft.com/office/drawing/2014/chartex" xmlns:cx1="http://schemas.microsoft.com/office/drawing/2015/9/8/chartex" xmlns:cx2="http://schemas.microsoft.com/office/drawing/2015/10/21/chartex" xmlns:cx3="http://schemas.microsoft.com/office/drawing/2016/5/9/chartex" xmlns:cx4="http://schemas.microsoft.com/office/drawing/2016/5/10/chartex" xmlns:cx5="http://schemas.microsoft.com/office/drawing/2016/5/11/chartex" xmlns:cx6="http://schemas.microsoft.com/office/drawing/2016/5/12/chartex" xmlns:cx7="http://schemas.microsoft.com/office/drawing/2016/5/13/chartex" xmlns:cx8="http://schemas.microsoft.com/office/drawing/2016/5/14/chartex" xmlns:mc="http://schemas.openxmlformats.org/markup-compatibility/2006" xmlns:aink="http://schemas.microsoft.com/office/drawing/2016/ink" xmlns:am3d="http://schemas.microsoft.com/office/drawing/2017/model3d" xmlns:o="urn:schemas-microsoft-com:office:office" xmlns:oel="http://schemas.microsoft.com/office/2019/extlst" xmlns:r="http://schemas.openxmlformats.org/officeDocument/2006/relationships" xmlns:m="http://schemas.openxmlformats.org/officeDocument/2006/math" xmlns:v="urn:schemas-microsoft-com:vml" xmlns:wp14="http://schemas.microsoft.com/office/word/2010/wordprocessingDrawing" xmlns:wp="http://schemas.openxmlformats.org/drawingml/2006/wordprocessingDrawing" xmlns:w10="urn:schemas-microsoft-com:office:word" xmlns:w="http://schemas.openxmlformats.org/wordprocessingml/2006/main" xmlns:w14="http://schemas.microsoft.com/office/word/2010/wordml" xmlns:w15="http://schemas.microsoft.com/office/word/2012/wordml" xmlns:w16cex="http://schemas.microsoft.com/office/word/2018/wordml/cex" xmlns:w16cid="http://schemas.microsoft.com/office/word/2016/wordml/cid" xmlns:w16="http://schemas.microsoft.com/office/word/2018/wordml" xmlns:w16du="http://schemas.microsoft.com/office/word/2023/wordml/word16du" xmlns:w16sdtdh="http://schemas.microsoft.com/office/word/2020/wordml/sdtdatahash" xmlns:w16se="http://schemas.microsoft.com/office/word/2015/wordml/symex" xmlns:wpg="http://schemas.microsoft.com/office/word/2010/wordprocessingGroup" xmlns:wpi="http://schemas.microsoft.com/office/word/2010/wordprocessingInk" xmlns:wne="http://schemas.microsoft.com/office/word/2006/wordml" xmlns:wps="http://schemas.microsoft.com/office/word/2010/wordprocessingShape" mc:Ignorable="w14 w15 w16se w16cid w16 w16cex w16sdtdh wp14">
+  <w:footnote w:type="separator" w:id="-1">
+    <w:p>
+      <w:r>
+        <w:separator/>
+      </w:r>
+    </w:p>
+  </w:footnote>
+  <w:footnote w:type="continuationSeparator" w:id="0">
+    <w:p>
+      <w:r>
+        <w:continuationSeparator/>
+      </w:r>
+    </w:p>
+  </w:footnote>
+</w:footnotes>
+</file>
+
 <file path=word/numbering.xml><?xml version="1.0" encoding="utf-8"?>
-<w:numbering xmlns:wpc="http://schemas.microsoft.com/office/word/2010/wordprocessingCanvas" xmlns:cx="http://schemas.microsoft.com/office/drawing/2014/chartex" xmlns:cx1="http://schemas.microsoft.com/office/drawing/2015/9/8/chartex" xmlns:cx2="http://schemas.microsoft.com/office/drawing/2015/10/21/chartex" xmlns:cx3="http://schemas.microsoft.com/office/drawing/2016/5/9/chartex" xmlns:cx4="http://schemas.microsoft.com/office/drawing/2016/5/10/chartex" xmlns:cx5="http://schemas.microsoft.com/office/drawing/2016/5/11/chartex" xmlns:cx6="http://schemas.microsoft.com/office/drawing/2016/5/12/chartex" xmlns:cx7="http://schemas.microsoft.com/office/drawing/2016/5/13/chartex" xmlns:cx8="http://schemas.microsoft.com/office/drawing/2016/5/14/chartex" xmlns:mc="http://schemas.openxmlformats.org/markup-compatibility/2006" xmlns:aink="http://schemas.microsoft.com/office/drawing/2016/ink" xmlns:am3d="http://schemas.microsoft.com/office/drawing/2017/model3d" xmlns:o="urn:schemas-microsoft-com:office:office" xmlns:oel="http://schemas.microsoft.com/office/2019/extlst" xmlns:r="http://schemas.openxmlformats.org/officeDocument/2006/relationships" xmlns:m="http://schemas.openxmlformats.org/officeDocument/2006/math" xmlns:v="urn:schemas-microsoft-com:vml" xmlns:wp14="http://schemas.microsoft.com/office/word/2010/wordprocessingDrawing" xmlns:wp="http://schemas.openxmlformats.org/drawingml/2006/wordprocessingDrawing" xmlns:w10="urn:schemas-microsoft-com:office:word" xmlns:w="http://schemas.openxmlformats.org/wordprocessingml/2006/main" xmlns:w14="http://schemas.microsoft.com/office/word/2010/wordml" xmlns:w15="http://schemas.microsoft.com/office/word/2012/wordml" xmlns:w16cex="http://schemas.microsoft.com/office/word/2018/wordml/cex" xmlns:w16cid="http://schemas.microsoft.com/office/word/2016/wordml/cid" xmlns:w16="http://schemas.microsoft.com/office/word/2018/wordml" xmlns:w16sdtdh="http://schemas.microsoft.com/office/word/2020/wordml/sdtdatahash" xmlns:w16se="http://schemas.microsoft.com/office/word/2015/wordml/symex" xmlns:wpg="http://schemas.microsoft.com/office/word/2010/wordprocessingGroup" xmlns:wpi="http://schemas.microsoft.com/office/word/2010/wordprocessingInk" xmlns:wne="http://schemas.microsoft.com/office/word/2006/wordml" xmlns:wps="http://schemas.microsoft.com/office/word/2010/wordprocessingShape" mc:Ignorable="w14 w15 w16se w16cid w16 w16cex w16sdtdh wp14">
+<w:numbering xmlns:wpc="http://schemas.microsoft.com/office/word/2010/wordprocessingCanvas" xmlns:cx="http://schemas.microsoft.com/office/drawing/2014/chartex" xmlns:cx1="http://schemas.microsoft.com/office/drawing/2015/9/8/chartex" xmlns:cx2="http://schemas.microsoft.com/office/drawing/2015/10/21/chartex" xmlns:cx3="http://schemas.microsoft.com/office/drawing/2016/5/9/chartex" xmlns:cx4="http://schemas.microsoft.com/office/drawing/2016/5/10/chartex" xmlns:cx5="http://schemas.microsoft.com/office/drawing/2016/5/11/chartex" xmlns:cx6="http://schemas.microsoft.com/office/drawing/2016/5/12/chartex" xmlns:cx7="http://schemas.microsoft.com/office/drawing/2016/5/13/chartex" xmlns:cx8="http://schemas.microsoft.com/office/drawing/2016/5/14/chartex" xmlns:mc="http://schemas.openxmlformats.org/markup-compatibility/2006" xmlns:aink="http://schemas.microsoft.com/office/drawing/2016/ink" xmlns:am3d="http://schemas.microsoft.com/office/drawing/2017/model3d" xmlns:o="urn:schemas-microsoft-com:office:office" xmlns:oel="http://schemas.microsoft.com/office/2019/extlst" xmlns:r="http://schemas.openxmlformats.org/officeDocument/2006/relationships" xmlns:m="http://schemas.openxmlformats.org/officeDocument/2006/math" xmlns:v="urn:schemas-microsoft-com:vml" xmlns:wp14="http://schemas.microsoft.com/office/word/2010/wordprocessingDrawing" xmlns:wp="http://schemas.openxmlformats.org/drawingml/2006/wordprocessingDrawing" xmlns:w10="urn:schemas-microsoft-com:office:word" xmlns:w="http://schemas.openxmlformats.org/wordprocessingml/2006/main" xmlns:w14="http://schemas.microsoft.com/office/word/2010/wordml" xmlns:w15="http://schemas.microsoft.com/office/word/2012/wordml" xmlns:w16cex="http://schemas.microsoft.com/office/word/2018/wordml/cex" xmlns:w16cid="http://schemas.microsoft.com/office/word/2016/wordml/cid" xmlns:w16="http://schemas.microsoft.com/office/word/2018/wordml" xmlns:w16du="http://schemas.microsoft.com/office/word/2023/wordml/word16du" xmlns:w16sdtdh="http://schemas.microsoft.com/office/word/2020/wordml/sdtdatahash" xmlns:w16se="http://schemas.microsoft.com/office/word/2015/wordml/symex" xmlns:wpg="http://schemas.microsoft.com/office/word/2010/wordprocessingGroup" xmlns:wpi="http://schemas.microsoft.com/office/word/2010/wordprocessingInk" xmlns:wne="http://schemas.microsoft.com/office/word/2006/wordml" xmlns:wps="http://schemas.microsoft.com/office/word/2010/wordprocessingShape" mc:Ignorable="w14 w15 w16se w16cid w16 w16cex w16sdtdh wp14">
   <w:abstractNum w:abstractNumId="0" w15:restartNumberingAfterBreak="0">
+    <w:nsid w:val="035C0ADF"/>
+    <w:multiLevelType w:val="multilevel"/>
+    <w:tmpl w:val="7BD88724"/>
+    <w:lvl w:ilvl="0">
+      <w:start w:val="1"/>
+      <w:numFmt w:val="bullet"/>
+      <w:lvlText w:val=""/>
+      <w:lvlJc w:val="left"/>
+      <w:pPr>
+        <w:tabs>
+          <w:tab w:val="num" w:pos="720"/>
+        </w:tabs>
+        <w:ind w:left="720" w:hanging="360"/>
+      </w:pPr>
+      <w:rPr>
+        <w:rFonts w:ascii="Symbol" w:hAnsi="Symbol" w:hint="default"/>
+        <w:sz w:val="20"/>
+      </w:rPr>
+    </w:lvl>
+    <w:lvl w:ilvl="1" w:tentative="1">
+      <w:start w:val="1"/>
+      <w:numFmt w:val="bullet"/>
+      <w:lvlText w:val="o"/>
+      <w:lvlJc w:val="left"/>
+      <w:pPr>
+        <w:tabs>
+          <w:tab w:val="num" w:pos="1440"/>
+        </w:tabs>
+        <w:ind w:left="1440" w:hanging="360"/>
+      </w:pPr>
+      <w:rPr>
+        <w:rFonts w:ascii="Courier New" w:hAnsi="Courier New" w:hint="default"/>
+        <w:sz w:val="20"/>
+      </w:rPr>
+    </w:lvl>
+    <w:lvl w:ilvl="2" w:tentative="1">
+      <w:start w:val="1"/>
+      <w:numFmt w:val="bullet"/>
+      <w:lvlText w:val=""/>
+      <w:lvlJc w:val="left"/>
+      <w:pPr>
+        <w:tabs>
+          <w:tab w:val="num" w:pos="2160"/>
+        </w:tabs>
+        <w:ind w:left="2160" w:hanging="360"/>
+      </w:pPr>
+      <w:rPr>
+        <w:rFonts w:ascii="Wingdings" w:hAnsi="Wingdings" w:hint="default"/>
+        <w:sz w:val="20"/>
+      </w:rPr>
+    </w:lvl>
+    <w:lvl w:ilvl="3" w:tentative="1">
+      <w:start w:val="1"/>
+      <w:numFmt w:val="bullet"/>
+      <w:lvlText w:val=""/>
+      <w:lvlJc w:val="left"/>
+      <w:pPr>
+        <w:tabs>
+          <w:tab w:val="num" w:pos="2880"/>
+        </w:tabs>
+        <w:ind w:left="2880" w:hanging="360"/>
+      </w:pPr>
+      <w:rPr>
+        <w:rFonts w:ascii="Wingdings" w:hAnsi="Wingdings" w:hint="default"/>
+        <w:sz w:val="20"/>
+      </w:rPr>
+    </w:lvl>
+    <w:lvl w:ilvl="4" w:tentative="1">
+      <w:start w:val="1"/>
+      <w:numFmt w:val="bullet"/>
+      <w:lvlText w:val=""/>
+      <w:lvlJc w:val="left"/>
+      <w:pPr>
+        <w:tabs>
+          <w:tab w:val="num" w:pos="3600"/>
+        </w:tabs>
+        <w:ind w:left="3600" w:hanging="360"/>
+      </w:pPr>
+      <w:rPr>
+        <w:rFonts w:ascii="Wingdings" w:hAnsi="Wingdings" w:hint="default"/>
+        <w:sz w:val="20"/>
+      </w:rPr>
+    </w:lvl>
+    <w:lvl w:ilvl="5" w:tentative="1">
+      <w:start w:val="1"/>
+      <w:numFmt w:val="bullet"/>
+      <w:lvlText w:val=""/>
+      <w:lvlJc w:val="left"/>
+      <w:pPr>
+        <w:tabs>
+          <w:tab w:val="num" w:pos="4320"/>
+        </w:tabs>
+        <w:ind w:left="4320" w:hanging="360"/>
+      </w:pPr>
+      <w:rPr>
+        <w:rFonts w:ascii="Wingdings" w:hAnsi="Wingdings" w:hint="default"/>
+        <w:sz w:val="20"/>
+      </w:rPr>
+    </w:lvl>
+    <w:lvl w:ilvl="6" w:tentative="1">
+      <w:start w:val="1"/>
+      <w:numFmt w:val="bullet"/>
+      <w:lvlText w:val=""/>
+      <w:lvlJc w:val="left"/>
+      <w:pPr>
+        <w:tabs>
+          <w:tab w:val="num" w:pos="5040"/>
+        </w:tabs>
+        <w:ind w:left="5040" w:hanging="360"/>
+      </w:pPr>
+      <w:rPr>
+        <w:rFonts w:ascii="Wingdings" w:hAnsi="Wingdings" w:hint="default"/>
+        <w:sz w:val="20"/>
+      </w:rPr>
+    </w:lvl>
+    <w:lvl w:ilvl="7" w:tentative="1">
+      <w:start w:val="1"/>
+      <w:numFmt w:val="bullet"/>
+      <w:lvlText w:val=""/>
+      <w:lvlJc w:val="left"/>
+      <w:pPr>
+        <w:tabs>
+          <w:tab w:val="num" w:pos="5760"/>
+        </w:tabs>
+        <w:ind w:left="5760" w:hanging="360"/>
+      </w:pPr>
+      <w:rPr>
+        <w:rFonts w:ascii="Wingdings" w:hAnsi="Wingdings" w:hint="default"/>
+        <w:sz w:val="20"/>
+      </w:rPr>
+    </w:lvl>
+    <w:lvl w:ilvl="8" w:tentative="1">
+      <w:start w:val="1"/>
+      <w:numFmt w:val="bullet"/>
+      <w:lvlText w:val=""/>
+      <w:lvlJc w:val="left"/>
+      <w:pPr>
+        <w:tabs>
+          <w:tab w:val="num" w:pos="6480"/>
+        </w:tabs>
+        <w:ind w:left="6480" w:hanging="360"/>
+      </w:pPr>
+      <w:rPr>
+        <w:rFonts w:ascii="Wingdings" w:hAnsi="Wingdings" w:hint="default"/>
+        <w:sz w:val="20"/>
+      </w:rPr>
+    </w:lvl>
+  </w:abstractNum>
+  <w:abstractNum w:abstractNumId="1" w15:restartNumberingAfterBreak="0">
+    <w:nsid w:val="039770A9"/>
+    <w:multiLevelType w:val="hybridMultilevel"/>
+    <w:tmpl w:val="2CDC454E"/>
+    <w:lvl w:ilvl="0" w:tplc="040C0015">
+      <w:start w:val="1"/>
+      <w:numFmt w:val="upperLetter"/>
+      <w:lvlText w:val="%1."/>
+      <w:lvlJc w:val="left"/>
+      <w:pPr>
+        <w:ind w:left="1068" w:hanging="360"/>
+      </w:pPr>
+      <w:rPr>
+        <w:rFonts w:hint="default"/>
+      </w:rPr>
+    </w:lvl>
+    <w:lvl w:ilvl="1" w:tplc="040C0019" w:tentative="1">
+      <w:start w:val="1"/>
+      <w:numFmt w:val="lowerLetter"/>
+      <w:lvlText w:val="%2."/>
+      <w:lvlJc w:val="left"/>
+      <w:pPr>
+        <w:ind w:left="1788" w:hanging="360"/>
+      </w:pPr>
+    </w:lvl>
+    <w:lvl w:ilvl="2" w:tplc="040C001B" w:tentative="1">
+      <w:start w:val="1"/>
+      <w:numFmt w:val="lowerRoman"/>
+      <w:lvlText w:val="%3."/>
+      <w:lvlJc w:val="right"/>
+      <w:pPr>
+        <w:ind w:left="2508" w:hanging="180"/>
+      </w:pPr>
+    </w:lvl>
+    <w:lvl w:ilvl="3" w:tplc="040C000F" w:tentative="1">
+      <w:start w:val="1"/>
+      <w:numFmt w:val="decimal"/>
+      <w:lvlText w:val="%4."/>
+      <w:lvlJc w:val="left"/>
+      <w:pPr>
+        <w:ind w:left="3228" w:hanging="360"/>
+      </w:pPr>
+    </w:lvl>
+    <w:lvl w:ilvl="4" w:tplc="040C0019" w:tentative="1">
+      <w:start w:val="1"/>
+      <w:numFmt w:val="lowerLetter"/>
+      <w:lvlText w:val="%5."/>
+      <w:lvlJc w:val="left"/>
+      <w:pPr>
+        <w:ind w:left="3948" w:hanging="360"/>
+      </w:pPr>
+    </w:lvl>
+    <w:lvl w:ilvl="5" w:tplc="040C001B" w:tentative="1">
+      <w:start w:val="1"/>
+      <w:numFmt w:val="lowerRoman"/>
+      <w:lvlText w:val="%6."/>
+      <w:lvlJc w:val="right"/>
+      <w:pPr>
+        <w:ind w:left="4668" w:hanging="180"/>
+      </w:pPr>
+    </w:lvl>
+    <w:lvl w:ilvl="6" w:tplc="040C000F" w:tentative="1">
+      <w:start w:val="1"/>
+      <w:numFmt w:val="decimal"/>
+      <w:lvlText w:val="%7."/>
+      <w:lvlJc w:val="left"/>
+      <w:pPr>
+        <w:ind w:left="5388" w:hanging="360"/>
+      </w:pPr>
+    </w:lvl>
+    <w:lvl w:ilvl="7" w:tplc="040C0019" w:tentative="1">
+      <w:start w:val="1"/>
+      <w:numFmt w:val="lowerLetter"/>
+      <w:lvlText w:val="%8."/>
+      <w:lvlJc w:val="left"/>
+      <w:pPr>
+        <w:ind w:left="6108" w:hanging="360"/>
+      </w:pPr>
+    </w:lvl>
+    <w:lvl w:ilvl="8" w:tplc="040C001B" w:tentative="1">
+      <w:start w:val="1"/>
+      <w:numFmt w:val="lowerRoman"/>
+      <w:lvlText w:val="%9."/>
+      <w:lvlJc w:val="right"/>
+      <w:pPr>
+        <w:ind w:left="6828" w:hanging="180"/>
+      </w:pPr>
+    </w:lvl>
+  </w:abstractNum>
+  <w:abstractNum w:abstractNumId="2" w15:restartNumberingAfterBreak="0">
+    <w:nsid w:val="05F35B66"/>
+    <w:multiLevelType w:val="multilevel"/>
+    <w:tmpl w:val="421C8EA8"/>
+    <w:lvl w:ilvl="0">
+      <w:start w:val="1"/>
+      <w:numFmt w:val="bullet"/>
+      <w:lvlText w:val=""/>
+      <w:lvlJc w:val="left"/>
+      <w:pPr>
+        <w:tabs>
+          <w:tab w:val="num" w:pos="720"/>
+        </w:tabs>
+        <w:ind w:left="720" w:hanging="360"/>
+      </w:pPr>
+      <w:rPr>
+        <w:rFonts w:ascii="Symbol" w:hAnsi="Symbol" w:hint="default"/>
+        <w:sz w:val="20"/>
+      </w:rPr>
+    </w:lvl>
+    <w:lvl w:ilvl="1" w:tentative="1">
+      <w:start w:val="1"/>
+      <w:numFmt w:val="bullet"/>
+      <w:lvlText w:val="o"/>
+      <w:lvlJc w:val="left"/>
+      <w:pPr>
+        <w:tabs>
+          <w:tab w:val="num" w:pos="1440"/>
+        </w:tabs>
+        <w:ind w:left="1440" w:hanging="360"/>
+      </w:pPr>
+      <w:rPr>
+        <w:rFonts w:ascii="Courier New" w:hAnsi="Courier New" w:hint="default"/>
+        <w:sz w:val="20"/>
+      </w:rPr>
+    </w:lvl>
+    <w:lvl w:ilvl="2" w:tentative="1">
+      <w:start w:val="1"/>
+      <w:numFmt w:val="bullet"/>
+      <w:lvlText w:val=""/>
+      <w:lvlJc w:val="left"/>
+      <w:pPr>
+        <w:tabs>
+          <w:tab w:val="num" w:pos="2160"/>
+        </w:tabs>
+        <w:ind w:left="2160" w:hanging="360"/>
+      </w:pPr>
+      <w:rPr>
+        <w:rFonts w:ascii="Wingdings" w:hAnsi="Wingdings" w:hint="default"/>
+        <w:sz w:val="20"/>
+      </w:rPr>
+    </w:lvl>
+    <w:lvl w:ilvl="3" w:tentative="1">
+      <w:start w:val="1"/>
+      <w:numFmt w:val="bullet"/>
+      <w:lvlText w:val=""/>
+      <w:lvlJc w:val="left"/>
+      <w:pPr>
+        <w:tabs>
+          <w:tab w:val="num" w:pos="2880"/>
+        </w:tabs>
+        <w:ind w:left="2880" w:hanging="360"/>
+      </w:pPr>
+      <w:rPr>
+        <w:rFonts w:ascii="Wingdings" w:hAnsi="Wingdings" w:hint="default"/>
+        <w:sz w:val="20"/>
+      </w:rPr>
+    </w:lvl>
+    <w:lvl w:ilvl="4" w:tentative="1">
+      <w:start w:val="1"/>
+      <w:numFmt w:val="bullet"/>
+      <w:lvlText w:val=""/>
+      <w:lvlJc w:val="left"/>
+      <w:pPr>
+        <w:tabs>
+          <w:tab w:val="num" w:pos="3600"/>
+        </w:tabs>
+        <w:ind w:left="3600" w:hanging="360"/>
+      </w:pPr>
+      <w:rPr>
+        <w:rFonts w:ascii="Wingdings" w:hAnsi="Wingdings" w:hint="default"/>
+        <w:sz w:val="20"/>
+      </w:rPr>
+    </w:lvl>
+    <w:lvl w:ilvl="5" w:tentative="1">
+      <w:start w:val="1"/>
+      <w:numFmt w:val="bullet"/>
+      <w:lvlText w:val=""/>
+      <w:lvlJc w:val="left"/>
+      <w:pPr>
+        <w:tabs>
+          <w:tab w:val="num" w:pos="4320"/>
+        </w:tabs>
+        <w:ind w:left="4320" w:hanging="360"/>
+      </w:pPr>
+      <w:rPr>
+        <w:rFonts w:ascii="Wingdings" w:hAnsi="Wingdings" w:hint="default"/>
+        <w:sz w:val="20"/>
+      </w:rPr>
+    </w:lvl>
+    <w:lvl w:ilvl="6" w:tentative="1">
+      <w:start w:val="1"/>
+      <w:numFmt w:val="bullet"/>
+      <w:lvlText w:val=""/>
+      <w:lvlJc w:val="left"/>
+      <w:pPr>
+        <w:tabs>
+          <w:tab w:val="num" w:pos="5040"/>
+        </w:tabs>
+        <w:ind w:left="5040" w:hanging="360"/>
+      </w:pPr>
+      <w:rPr>
+        <w:rFonts w:ascii="Wingdings" w:hAnsi="Wingdings" w:hint="default"/>
+        <w:sz w:val="20"/>
+      </w:rPr>
+    </w:lvl>
+    <w:lvl w:ilvl="7" w:tentative="1">
+      <w:start w:val="1"/>
+      <w:numFmt w:val="bullet"/>
+      <w:lvlText w:val=""/>
+      <w:lvlJc w:val="left"/>
+      <w:pPr>
+        <w:tabs>
+          <w:tab w:val="num" w:pos="5760"/>
+        </w:tabs>
+        <w:ind w:left="5760" w:hanging="360"/>
+      </w:pPr>
+      <w:rPr>
+        <w:rFonts w:ascii="Wingdings" w:hAnsi="Wingdings" w:hint="default"/>
+        <w:sz w:val="20"/>
+      </w:rPr>
+    </w:lvl>
+    <w:lvl w:ilvl="8" w:tentative="1">
+      <w:start w:val="1"/>
+      <w:numFmt w:val="bullet"/>
+      <w:lvlText w:val=""/>
+      <w:lvlJc w:val="left"/>
+      <w:pPr>
+        <w:tabs>
+          <w:tab w:val="num" w:pos="6480"/>
+        </w:tabs>
+        <w:ind w:left="6480" w:hanging="360"/>
+      </w:pPr>
+      <w:rPr>
+        <w:rFonts w:ascii="Wingdings" w:hAnsi="Wingdings" w:hint="default"/>
+        <w:sz w:val="20"/>
+      </w:rPr>
+    </w:lvl>
+  </w:abstractNum>
+  <w:abstractNum w:abstractNumId="3" w15:restartNumberingAfterBreak="0">
+    <w:nsid w:val="0DD14024"/>
+    <w:multiLevelType w:val="hybridMultilevel"/>
+    <w:tmpl w:val="E3966E68"/>
+    <w:lvl w:ilvl="0" w:tplc="040C0015">
+      <w:start w:val="1"/>
+      <w:numFmt w:val="upperLetter"/>
+      <w:lvlText w:val="%1."/>
+      <w:lvlJc w:val="left"/>
+      <w:pPr>
+        <w:ind w:left="720" w:hanging="360"/>
+      </w:pPr>
+      <w:rPr>
+        <w:rFonts w:hint="default"/>
+      </w:rPr>
+    </w:lvl>
+    <w:lvl w:ilvl="1" w:tplc="040C0019">
+      <w:start w:val="1"/>
+      <w:numFmt w:val="lowerLetter"/>
+      <w:lvlText w:val="%2."/>
+      <w:lvlJc w:val="left"/>
+      <w:pPr>
+        <w:ind w:left="1440" w:hanging="360"/>
+      </w:pPr>
+    </w:lvl>
+    <w:lvl w:ilvl="2" w:tplc="F19229F0">
+      <w:start w:val="1"/>
+      <w:numFmt w:val="lowerLetter"/>
+      <w:lvlText w:val="%3)"/>
+      <w:lvlJc w:val="left"/>
+      <w:pPr>
+        <w:ind w:left="2340" w:hanging="360"/>
+      </w:pPr>
+      <w:rPr>
+        <w:rFonts w:hint="default"/>
+      </w:rPr>
+    </w:lvl>
+    <w:lvl w:ilvl="3" w:tplc="040C000F" w:tentative="1">
+      <w:start w:val="1"/>
+      <w:numFmt w:val="decimal"/>
+      <w:lvlText w:val="%4."/>
+      <w:lvlJc w:val="left"/>
+      <w:pPr>
+        <w:ind w:left="2880" w:hanging="360"/>
+      </w:pPr>
+    </w:lvl>
+    <w:lvl w:ilvl="4" w:tplc="040C0019" w:tentative="1">
+      <w:start w:val="1"/>
+      <w:numFmt w:val="lowerLetter"/>
+      <w:lvlText w:val="%5."/>
+      <w:lvlJc w:val="left"/>
+      <w:pPr>
+        <w:ind w:left="3600" w:hanging="360"/>
+      </w:pPr>
+    </w:lvl>
+    <w:lvl w:ilvl="5" w:tplc="040C001B" w:tentative="1">
+      <w:start w:val="1"/>
+      <w:numFmt w:val="lowerRoman"/>
+      <w:lvlText w:val="%6."/>
+      <w:lvlJc w:val="right"/>
+      <w:pPr>
+        <w:ind w:left="4320" w:hanging="180"/>
+      </w:pPr>
+    </w:lvl>
+    <w:lvl w:ilvl="6" w:tplc="040C000F" w:tentative="1">
+      <w:start w:val="1"/>
+      <w:numFmt w:val="decimal"/>
+      <w:lvlText w:val="%7."/>
+      <w:lvlJc w:val="left"/>
+      <w:pPr>
+        <w:ind w:left="5040" w:hanging="360"/>
+      </w:pPr>
+    </w:lvl>
+    <w:lvl w:ilvl="7" w:tplc="040C0019" w:tentative="1">
+      <w:start w:val="1"/>
+      <w:numFmt w:val="lowerLetter"/>
+      <w:lvlText w:val="%8."/>
+      <w:lvlJc w:val="left"/>
+      <w:pPr>
+        <w:ind w:left="5760" w:hanging="360"/>
+      </w:pPr>
+    </w:lvl>
+    <w:lvl w:ilvl="8" w:tplc="040C001B" w:tentative="1">
+      <w:start w:val="1"/>
+      <w:numFmt w:val="lowerRoman"/>
+      <w:lvlText w:val="%9."/>
+      <w:lvlJc w:val="right"/>
+      <w:pPr>
+        <w:ind w:left="6480" w:hanging="180"/>
+      </w:pPr>
+    </w:lvl>
+  </w:abstractNum>
+  <w:abstractNum w:abstractNumId="4" w15:restartNumberingAfterBreak="0">
+    <w:nsid w:val="0FC77A9C"/>
+    <w:multiLevelType w:val="multilevel"/>
+    <w:tmpl w:val="271A5A02"/>
+    <w:lvl w:ilvl="0">
+      <w:start w:val="1"/>
+      <w:numFmt w:val="bullet"/>
+      <w:lvlText w:val=""/>
+      <w:lvlJc w:val="left"/>
+      <w:pPr>
+        <w:tabs>
+          <w:tab w:val="num" w:pos="720"/>
+        </w:tabs>
+        <w:ind w:left="720" w:hanging="360"/>
+      </w:pPr>
+      <w:rPr>
+        <w:rFonts w:ascii="Symbol" w:hAnsi="Symbol" w:hint="default"/>
+        <w:sz w:val="20"/>
+      </w:rPr>
+    </w:lvl>
+    <w:lvl w:ilvl="1" w:tentative="1">
+      <w:start w:val="1"/>
+      <w:numFmt w:val="bullet"/>
+      <w:lvlText w:val="o"/>
+      <w:lvlJc w:val="left"/>
+      <w:pPr>
+        <w:tabs>
+          <w:tab w:val="num" w:pos="1440"/>
+        </w:tabs>
+        <w:ind w:left="1440" w:hanging="360"/>
+      </w:pPr>
+      <w:rPr>
+        <w:rFonts w:ascii="Courier New" w:hAnsi="Courier New" w:hint="default"/>
+        <w:sz w:val="20"/>
+      </w:rPr>
+    </w:lvl>
+    <w:lvl w:ilvl="2" w:tentative="1">
+      <w:start w:val="1"/>
+      <w:numFmt w:val="bullet"/>
+      <w:lvlText w:val=""/>
+      <w:lvlJc w:val="left"/>
+      <w:pPr>
+        <w:tabs>
+          <w:tab w:val="num" w:pos="2160"/>
+        </w:tabs>
+        <w:ind w:left="2160" w:hanging="360"/>
+      </w:pPr>
+      <w:rPr>
+        <w:rFonts w:ascii="Wingdings" w:hAnsi="Wingdings" w:hint="default"/>
+        <w:sz w:val="20"/>
+      </w:rPr>
+    </w:lvl>
+    <w:lvl w:ilvl="3" w:tentative="1">
+      <w:start w:val="1"/>
+      <w:numFmt w:val="bullet"/>
+      <w:lvlText w:val=""/>
+      <w:lvlJc w:val="left"/>
+      <w:pPr>
+        <w:tabs>
+          <w:tab w:val="num" w:pos="2880"/>
+        </w:tabs>
+        <w:ind w:left="2880" w:hanging="360"/>
+      </w:pPr>
+      <w:rPr>
+        <w:rFonts w:ascii="Wingdings" w:hAnsi="Wingdings" w:hint="default"/>
+        <w:sz w:val="20"/>
+      </w:rPr>
+    </w:lvl>
+    <w:lvl w:ilvl="4" w:tentative="1">
+      <w:start w:val="1"/>
+      <w:numFmt w:val="bullet"/>
+      <w:lvlText w:val=""/>
+      <w:lvlJc w:val="left"/>
+      <w:pPr>
+        <w:tabs>
+          <w:tab w:val="num" w:pos="3600"/>
+        </w:tabs>
+        <w:ind w:left="3600" w:hanging="360"/>
+      </w:pPr>
+      <w:rPr>
+        <w:rFonts w:ascii="Wingdings" w:hAnsi="Wingdings" w:hint="default"/>
+        <w:sz w:val="20"/>
+      </w:rPr>
+    </w:lvl>
+    <w:lvl w:ilvl="5" w:tentative="1">
+      <w:start w:val="1"/>
+      <w:numFmt w:val="bullet"/>
+      <w:lvlText w:val=""/>
+      <w:lvlJc w:val="left"/>
+      <w:pPr>
+        <w:tabs>
+          <w:tab w:val="num" w:pos="4320"/>
+        </w:tabs>
+        <w:ind w:left="4320" w:hanging="360"/>
+      </w:pPr>
+      <w:rPr>
+        <w:rFonts w:ascii="Wingdings" w:hAnsi="Wingdings" w:hint="default"/>
+        <w:sz w:val="20"/>
+      </w:rPr>
+    </w:lvl>
+    <w:lvl w:ilvl="6" w:tentative="1">
+      <w:start w:val="1"/>
+      <w:numFmt w:val="bullet"/>
+      <w:lvlText w:val=""/>
+      <w:lvlJc w:val="left"/>
+      <w:pPr>
+        <w:tabs>
+          <w:tab w:val="num" w:pos="5040"/>
+        </w:tabs>
+        <w:ind w:left="5040" w:hanging="360"/>
+      </w:pPr>
+      <w:rPr>
+        <w:rFonts w:ascii="Wingdings" w:hAnsi="Wingdings" w:hint="default"/>
+        <w:sz w:val="20"/>
+      </w:rPr>
+    </w:lvl>
+    <w:lvl w:ilvl="7" w:tentative="1">
+      <w:start w:val="1"/>
+      <w:numFmt w:val="bullet"/>
+      <w:lvlText w:val=""/>
+      <w:lvlJc w:val="left"/>
+      <w:pPr>
+        <w:tabs>
+          <w:tab w:val="num" w:pos="5760"/>
+        </w:tabs>
+        <w:ind w:left="5760" w:hanging="360"/>
+      </w:pPr>
+      <w:rPr>
+        <w:rFonts w:ascii="Wingdings" w:hAnsi="Wingdings" w:hint="default"/>
+        <w:sz w:val="20"/>
+      </w:rPr>
+    </w:lvl>
+    <w:lvl w:ilvl="8" w:tentative="1">
+      <w:start w:val="1"/>
+      <w:numFmt w:val="bullet"/>
+      <w:lvlText w:val=""/>
+      <w:lvlJc w:val="left"/>
+      <w:pPr>
+        <w:tabs>
+          <w:tab w:val="num" w:pos="6480"/>
+        </w:tabs>
+        <w:ind w:left="6480" w:hanging="360"/>
+      </w:pPr>
+      <w:rPr>
+        <w:rFonts w:ascii="Wingdings" w:hAnsi="Wingdings" w:hint="default"/>
+        <w:sz w:val="20"/>
+      </w:rPr>
+    </w:lvl>
+  </w:abstractNum>
+  <w:abstractNum w:abstractNumId="5" w15:restartNumberingAfterBreak="0">
+    <w:nsid w:val="11F927A8"/>
+    <w:multiLevelType w:val="multilevel"/>
+    <w:tmpl w:val="058C0B52"/>
+    <w:lvl w:ilvl="0">
+      <w:start w:val="1"/>
+      <w:numFmt w:val="decimal"/>
+      <w:lvlText w:val="%1."/>
+      <w:lvlJc w:val="left"/>
+      <w:pPr>
+        <w:tabs>
+          <w:tab w:val="num" w:pos="720"/>
+        </w:tabs>
+        <w:ind w:left="720" w:hanging="360"/>
+      </w:pPr>
+    </w:lvl>
+    <w:lvl w:ilvl="1">
+      <w:start w:val="1"/>
+      <w:numFmt w:val="bullet"/>
+      <w:lvlText w:val="o"/>
+      <w:lvlJc w:val="left"/>
+      <w:pPr>
+        <w:tabs>
+          <w:tab w:val="num" w:pos="1440"/>
+        </w:tabs>
+        <w:ind w:left="1440" w:hanging="360"/>
+      </w:pPr>
+      <w:rPr>
+        <w:rFonts w:ascii="Courier New" w:hAnsi="Courier New" w:hint="default"/>
+        <w:sz w:val="20"/>
+      </w:rPr>
+    </w:lvl>
+    <w:lvl w:ilvl="2" w:tentative="1">
+      <w:start w:val="1"/>
+      <w:numFmt w:val="decimal"/>
+      <w:lvlText w:val="%3."/>
+      <w:lvlJc w:val="left"/>
+      <w:pPr>
+        <w:tabs>
+          <w:tab w:val="num" w:pos="2160"/>
+        </w:tabs>
+        <w:ind w:left="2160" w:hanging="360"/>
+      </w:pPr>
+    </w:lvl>
+    <w:lvl w:ilvl="3" w:tentative="1">
+      <w:start w:val="1"/>
+      <w:numFmt w:val="decimal"/>
+      <w:lvlText w:val="%4."/>
+      <w:lvlJc w:val="left"/>
+      <w:pPr>
+        <w:tabs>
+          <w:tab w:val="num" w:pos="2880"/>
+        </w:tabs>
+        <w:ind w:left="2880" w:hanging="360"/>
+      </w:pPr>
+    </w:lvl>
+    <w:lvl w:ilvl="4" w:tentative="1">
+      <w:start w:val="1"/>
+      <w:numFmt w:val="decimal"/>
+      <w:lvlText w:val="%5."/>
+      <w:lvlJc w:val="left"/>
+      <w:pPr>
+        <w:tabs>
+          <w:tab w:val="num" w:pos="3600"/>
+        </w:tabs>
+        <w:ind w:left="3600" w:hanging="360"/>
+      </w:pPr>
+    </w:lvl>
+    <w:lvl w:ilvl="5" w:tentative="1">
+      <w:start w:val="1"/>
+      <w:numFmt w:val="decimal"/>
+      <w:lvlText w:val="%6."/>
+      <w:lvlJc w:val="left"/>
+      <w:pPr>
+        <w:tabs>
+          <w:tab w:val="num" w:pos="4320"/>
+        </w:tabs>
+        <w:ind w:left="4320" w:hanging="360"/>
+      </w:pPr>
+    </w:lvl>
+    <w:lvl w:ilvl="6" w:tentative="1">
+      <w:start w:val="1"/>
+      <w:numFmt w:val="decimal"/>
+      <w:lvlText w:val="%7."/>
+      <w:lvlJc w:val="left"/>
+      <w:pPr>
+        <w:tabs>
+          <w:tab w:val="num" w:pos="5040"/>
+        </w:tabs>
+        <w:ind w:left="5040" w:hanging="360"/>
+      </w:pPr>
+    </w:lvl>
+    <w:lvl w:ilvl="7" w:tentative="1">
+      <w:start w:val="1"/>
+      <w:numFmt w:val="decimal"/>
+      <w:lvlText w:val="%8."/>
+      <w:lvlJc w:val="left"/>
+      <w:pPr>
+        <w:tabs>
+          <w:tab w:val="num" w:pos="5760"/>
+        </w:tabs>
+        <w:ind w:left="5760" w:hanging="360"/>
+      </w:pPr>
+    </w:lvl>
+    <w:lvl w:ilvl="8" w:tentative="1">
+      <w:start w:val="1"/>
+      <w:numFmt w:val="decimal"/>
+      <w:lvlText w:val="%9."/>
+      <w:lvlJc w:val="left"/>
+      <w:pPr>
+        <w:tabs>
+          <w:tab w:val="num" w:pos="6480"/>
+        </w:tabs>
+        <w:ind w:left="6480" w:hanging="360"/>
+      </w:pPr>
+    </w:lvl>
+  </w:abstractNum>
+  <w:abstractNum w:abstractNumId="6" w15:restartNumberingAfterBreak="0">
+    <w:nsid w:val="1A1D05C7"/>
+    <w:multiLevelType w:val="hybridMultilevel"/>
+    <w:tmpl w:val="479EFDE8"/>
+    <w:lvl w:ilvl="0" w:tplc="3622403A">
+      <w:start w:val="1"/>
+      <w:numFmt w:val="bullet"/>
+      <w:lvlText w:val="-"/>
+      <w:lvlJc w:val="left"/>
+      <w:pPr>
+        <w:ind w:left="720" w:hanging="360"/>
+      </w:pPr>
+      <w:rPr>
+        <w:rFonts w:ascii="Times New Roman" w:eastAsiaTheme="minorHAnsi" w:hAnsi="Times New Roman" w:cs="Times New Roman" w:hint="default"/>
+      </w:rPr>
+    </w:lvl>
+    <w:lvl w:ilvl="1" w:tplc="040C0003" w:tentative="1">
+      <w:start w:val="1"/>
+      <w:numFmt w:val="bullet"/>
+      <w:lvlText w:val="o"/>
+      <w:lvlJc w:val="left"/>
+      <w:pPr>
+        <w:ind w:left="1440" w:hanging="360"/>
+      </w:pPr>
+      <w:rPr>
+        <w:rFonts w:ascii="Courier New" w:hAnsi="Courier New" w:hint="default"/>
+      </w:rPr>
+    </w:lvl>
+    <w:lvl w:ilvl="2" w:tplc="040C0005" w:tentative="1">
+      <w:start w:val="1"/>
+      <w:numFmt w:val="bullet"/>
+      <w:lvlText w:val=""/>
+      <w:lvlJc w:val="left"/>
+      <w:pPr>
+        <w:ind w:left="2160" w:hanging="360"/>
+      </w:pPr>
+      <w:rPr>
+        <w:rFonts w:ascii="Wingdings" w:hAnsi="Wingdings" w:hint="default"/>
+      </w:rPr>
+    </w:lvl>
+    <w:lvl w:ilvl="3" w:tplc="040C0001" w:tentative="1">
+      <w:start w:val="1"/>
+      <w:numFmt w:val="bullet"/>
+      <w:lvlText w:val=""/>
+      <w:lvlJc w:val="left"/>
+      <w:pPr>
+        <w:ind w:left="2880" w:hanging="360"/>
+      </w:pPr>
+      <w:rPr>
+        <w:rFonts w:ascii="Symbol" w:hAnsi="Symbol" w:hint="default"/>
+      </w:rPr>
+    </w:lvl>
+    <w:lvl w:ilvl="4" w:tplc="040C0003" w:tentative="1">
+      <w:start w:val="1"/>
+      <w:numFmt w:val="bullet"/>
+      <w:lvlText w:val="o"/>
+      <w:lvlJc w:val="left"/>
+      <w:pPr>
+        <w:ind w:left="3600" w:hanging="360"/>
+      </w:pPr>
+      <w:rPr>
+        <w:rFonts w:ascii="Courier New" w:hAnsi="Courier New" w:hint="default"/>
+      </w:rPr>
+    </w:lvl>
+    <w:lvl w:ilvl="5" w:tplc="040C0005" w:tentative="1">
+      <w:start w:val="1"/>
+      <w:numFmt w:val="bullet"/>
+      <w:lvlText w:val=""/>
+      <w:lvlJc w:val="left"/>
+      <w:pPr>
+        <w:ind w:left="4320" w:hanging="360"/>
+      </w:pPr>
+      <w:rPr>
+        <w:rFonts w:ascii="Wingdings" w:hAnsi="Wingdings" w:hint="default"/>
+      </w:rPr>
+    </w:lvl>
+    <w:lvl w:ilvl="6" w:tplc="040C0001" w:tentative="1">
+      <w:start w:val="1"/>
+      <w:numFmt w:val="bullet"/>
+      <w:lvlText w:val=""/>
+      <w:lvlJc w:val="left"/>
+      <w:pPr>
+        <w:ind w:left="5040" w:hanging="360"/>
+      </w:pPr>
+      <w:rPr>
+        <w:rFonts w:ascii="Symbol" w:hAnsi="Symbol" w:hint="default"/>
+      </w:rPr>
+    </w:lvl>
+    <w:lvl w:ilvl="7" w:tplc="040C0003" w:tentative="1">
+      <w:start w:val="1"/>
+      <w:numFmt w:val="bullet"/>
+      <w:lvlText w:val="o"/>
+      <w:lvlJc w:val="left"/>
+      <w:pPr>
+        <w:ind w:left="5760" w:hanging="360"/>
+      </w:pPr>
+      <w:rPr>
+        <w:rFonts w:ascii="Courier New" w:hAnsi="Courier New" w:hint="default"/>
+      </w:rPr>
+    </w:lvl>
+    <w:lvl w:ilvl="8" w:tplc="040C0005" w:tentative="1">
+      <w:start w:val="1"/>
+      <w:numFmt w:val="bullet"/>
+      <w:lvlText w:val=""/>
+      <w:lvlJc w:val="left"/>
+      <w:pPr>
+        <w:ind w:left="6480" w:hanging="360"/>
+      </w:pPr>
+      <w:rPr>
+        <w:rFonts w:ascii="Wingdings" w:hAnsi="Wingdings" w:hint="default"/>
+      </w:rPr>
+    </w:lvl>
+  </w:abstractNum>
+  <w:abstractNum w:abstractNumId="7" w15:restartNumberingAfterBreak="0">
+    <w:nsid w:val="23313A3B"/>
+    <w:multiLevelType w:val="hybridMultilevel"/>
+    <w:tmpl w:val="62B42426"/>
+    <w:lvl w:ilvl="0" w:tplc="B284290E">
+      <w:start w:val="1"/>
+      <w:numFmt w:val="bullet"/>
+      <w:lvlText w:val="-"/>
+      <w:lvlJc w:val="left"/>
+      <w:pPr>
+        <w:ind w:left="720" w:hanging="360"/>
+      </w:pPr>
+      <w:rPr>
+        <w:rFonts w:ascii="Calibri" w:eastAsiaTheme="minorHAnsi" w:hAnsi="Calibri" w:cs="Calibri" w:hint="default"/>
+      </w:rPr>
+    </w:lvl>
+    <w:lvl w:ilvl="1" w:tplc="040C0003" w:tentative="1">
+      <w:start w:val="1"/>
+      <w:numFmt w:val="bullet"/>
+      <w:lvlText w:val="o"/>
+      <w:lvlJc w:val="left"/>
+      <w:pPr>
+        <w:ind w:left="1440" w:hanging="360"/>
+      </w:pPr>
+      <w:rPr>
+        <w:rFonts w:ascii="Courier New" w:hAnsi="Courier New" w:hint="default"/>
+      </w:rPr>
+    </w:lvl>
+    <w:lvl w:ilvl="2" w:tplc="040C0005" w:tentative="1">
+      <w:start w:val="1"/>
+      <w:numFmt w:val="bullet"/>
+      <w:lvlText w:val=""/>
+      <w:lvlJc w:val="left"/>
+      <w:pPr>
+        <w:ind w:left="2160" w:hanging="360"/>
+      </w:pPr>
+      <w:rPr>
+        <w:rFonts w:ascii="Wingdings" w:hAnsi="Wingdings" w:hint="default"/>
+      </w:rPr>
+    </w:lvl>
+    <w:lvl w:ilvl="3" w:tplc="040C0001" w:tentative="1">
+      <w:start w:val="1"/>
+      <w:numFmt w:val="bullet"/>
+      <w:lvlText w:val=""/>
+      <w:lvlJc w:val="left"/>
+      <w:pPr>
+        <w:ind w:left="2880" w:hanging="360"/>
+      </w:pPr>
+      <w:rPr>
+        <w:rFonts w:ascii="Symbol" w:hAnsi="Symbol" w:hint="default"/>
+      </w:rPr>
+    </w:lvl>
+    <w:lvl w:ilvl="4" w:tplc="040C0003" w:tentative="1">
+      <w:start w:val="1"/>
+      <w:numFmt w:val="bullet"/>
+      <w:lvlText w:val="o"/>
+      <w:lvlJc w:val="left"/>
+      <w:pPr>
+        <w:ind w:left="3600" w:hanging="360"/>
+      </w:pPr>
+      <w:rPr>
+        <w:rFonts w:ascii="Courier New" w:hAnsi="Courier New" w:hint="default"/>
+      </w:rPr>
+    </w:lvl>
+    <w:lvl w:ilvl="5" w:tplc="040C0005" w:tentative="1">
+      <w:start w:val="1"/>
+      <w:numFmt w:val="bullet"/>
+      <w:lvlText w:val=""/>
+      <w:lvlJc w:val="left"/>
+      <w:pPr>
+        <w:ind w:left="4320" w:hanging="360"/>
+      </w:pPr>
+      <w:rPr>
+        <w:rFonts w:ascii="Wingdings" w:hAnsi="Wingdings" w:hint="default"/>
+      </w:rPr>
+    </w:lvl>
+    <w:lvl w:ilvl="6" w:tplc="040C0001" w:tentative="1">
+      <w:start w:val="1"/>
+      <w:numFmt w:val="bullet"/>
+      <w:lvlText w:val=""/>
+      <w:lvlJc w:val="left"/>
+      <w:pPr>
+        <w:ind w:left="5040" w:hanging="360"/>
+      </w:pPr>
+      <w:rPr>
+        <w:rFonts w:ascii="Symbol" w:hAnsi="Symbol" w:hint="default"/>
+      </w:rPr>
+    </w:lvl>
+    <w:lvl w:ilvl="7" w:tplc="040C0003" w:tentative="1">
+      <w:start w:val="1"/>
+      <w:numFmt w:val="bullet"/>
+      <w:lvlText w:val="o"/>
+      <w:lvlJc w:val="left"/>
+      <w:pPr>
+        <w:ind w:left="5760" w:hanging="360"/>
+      </w:pPr>
+      <w:rPr>
+        <w:rFonts w:ascii="Courier New" w:hAnsi="Courier New" w:hint="default"/>
+      </w:rPr>
+    </w:lvl>
+    <w:lvl w:ilvl="8" w:tplc="040C0005" w:tentative="1">
+      <w:start w:val="1"/>
+      <w:numFmt w:val="bullet"/>
+      <w:lvlText w:val=""/>
+      <w:lvlJc w:val="left"/>
+      <w:pPr>
+        <w:ind w:left="6480" w:hanging="360"/>
+      </w:pPr>
+      <w:rPr>
+        <w:rFonts w:ascii="Wingdings" w:hAnsi="Wingdings" w:hint="default"/>
+      </w:rPr>
+    </w:lvl>
+  </w:abstractNum>
+  <w:abstractNum w:abstractNumId="8" w15:restartNumberingAfterBreak="0">
+    <w:nsid w:val="2C8D621A"/>
+    <w:multiLevelType w:val="multilevel"/>
+    <w:tmpl w:val="A352F41C"/>
+    <w:lvl w:ilvl="0">
+      <w:start w:val="1"/>
+      <w:numFmt w:val="bullet"/>
+      <w:lvlText w:val=""/>
+      <w:lvlJc w:val="left"/>
+      <w:pPr>
+        <w:tabs>
+          <w:tab w:val="num" w:pos="720"/>
+        </w:tabs>
+        <w:ind w:left="720" w:hanging="360"/>
+      </w:pPr>
+      <w:rPr>
+        <w:rFonts w:ascii="Symbol" w:hAnsi="Symbol" w:hint="default"/>
+        <w:sz w:val="20"/>
+      </w:rPr>
+    </w:lvl>
+    <w:lvl w:ilvl="1" w:tentative="1">
+      <w:start w:val="1"/>
+      <w:numFmt w:val="bullet"/>
+      <w:lvlText w:val="o"/>
+      <w:lvlJc w:val="left"/>
+      <w:pPr>
+        <w:tabs>
+          <w:tab w:val="num" w:pos="1440"/>
+        </w:tabs>
+        <w:ind w:left="1440" w:hanging="360"/>
+      </w:pPr>
+      <w:rPr>
+        <w:rFonts w:ascii="Courier New" w:hAnsi="Courier New" w:hint="default"/>
+        <w:sz w:val="20"/>
+      </w:rPr>
+    </w:lvl>
+    <w:lvl w:ilvl="2" w:tentative="1">
+      <w:start w:val="1"/>
+      <w:numFmt w:val="bullet"/>
+      <w:lvlText w:val=""/>
+      <w:lvlJc w:val="left"/>
+      <w:pPr>
+        <w:tabs>
+          <w:tab w:val="num" w:pos="2160"/>
+        </w:tabs>
+        <w:ind w:left="2160" w:hanging="360"/>
+      </w:pPr>
+      <w:rPr>
+        <w:rFonts w:ascii="Wingdings" w:hAnsi="Wingdings" w:hint="default"/>
+        <w:sz w:val="20"/>
+      </w:rPr>
+    </w:lvl>
+    <w:lvl w:ilvl="3" w:tentative="1">
+      <w:start w:val="1"/>
+      <w:numFmt w:val="bullet"/>
+      <w:lvlText w:val=""/>
+      <w:lvlJc w:val="left"/>
+      <w:pPr>
+        <w:tabs>
+          <w:tab w:val="num" w:pos="2880"/>
+        </w:tabs>
+        <w:ind w:left="2880" w:hanging="360"/>
+      </w:pPr>
+      <w:rPr>
+        <w:rFonts w:ascii="Wingdings" w:hAnsi="Wingdings" w:hint="default"/>
+        <w:sz w:val="20"/>
+      </w:rPr>
+    </w:lvl>
+    <w:lvl w:ilvl="4" w:tentative="1">
+      <w:start w:val="1"/>
+      <w:numFmt w:val="bullet"/>
+      <w:lvlText w:val=""/>
+      <w:lvlJc w:val="left"/>
+      <w:pPr>
+        <w:tabs>
+          <w:tab w:val="num" w:pos="3600"/>
+        </w:tabs>
+        <w:ind w:left="3600" w:hanging="360"/>
+      </w:pPr>
+      <w:rPr>
+        <w:rFonts w:ascii="Wingdings" w:hAnsi="Wingdings" w:hint="default"/>
+        <w:sz w:val="20"/>
+      </w:rPr>
+    </w:lvl>
+    <w:lvl w:ilvl="5" w:tentative="1">
+      <w:start w:val="1"/>
+      <w:numFmt w:val="bullet"/>
+      <w:lvlText w:val=""/>
+      <w:lvlJc w:val="left"/>
+      <w:pPr>
+        <w:tabs>
+          <w:tab w:val="num" w:pos="4320"/>
+        </w:tabs>
+        <w:ind w:left="4320" w:hanging="360"/>
+      </w:pPr>
+      <w:rPr>
+        <w:rFonts w:ascii="Wingdings" w:hAnsi="Wingdings" w:hint="default"/>
+        <w:sz w:val="20"/>
+      </w:rPr>
+    </w:lvl>
+    <w:lvl w:ilvl="6" w:tentative="1">
+      <w:start w:val="1"/>
+      <w:numFmt w:val="bullet"/>
+      <w:lvlText w:val=""/>
+      <w:lvlJc w:val="left"/>
+      <w:pPr>
+        <w:tabs>
+          <w:tab w:val="num" w:pos="5040"/>
+        </w:tabs>
+        <w:ind w:left="5040" w:hanging="360"/>
+      </w:pPr>
+      <w:rPr>
+        <w:rFonts w:ascii="Wingdings" w:hAnsi="Wingdings" w:hint="default"/>
+        <w:sz w:val="20"/>
+      </w:rPr>
+    </w:lvl>
+    <w:lvl w:ilvl="7" w:tentative="1">
+      <w:start w:val="1"/>
+      <w:numFmt w:val="bullet"/>
+      <w:lvlText w:val=""/>
+      <w:lvlJc w:val="left"/>
+      <w:pPr>
+        <w:tabs>
+          <w:tab w:val="num" w:pos="5760"/>
+        </w:tabs>
+        <w:ind w:left="5760" w:hanging="360"/>
+      </w:pPr>
+      <w:rPr>
+        <w:rFonts w:ascii="Wingdings" w:hAnsi="Wingdings" w:hint="default"/>
+        <w:sz w:val="20"/>
+      </w:rPr>
+    </w:lvl>
+    <w:lvl w:ilvl="8" w:tentative="1">
+      <w:start w:val="1"/>
+      <w:numFmt w:val="bullet"/>
+      <w:lvlText w:val=""/>
+      <w:lvlJc w:val="left"/>
+      <w:pPr>
+        <w:tabs>
+          <w:tab w:val="num" w:pos="6480"/>
+        </w:tabs>
+        <w:ind w:left="6480" w:hanging="360"/>
+      </w:pPr>
+      <w:rPr>
+        <w:rFonts w:ascii="Wingdings" w:hAnsi="Wingdings" w:hint="default"/>
+        <w:sz w:val="20"/>
+      </w:rPr>
+    </w:lvl>
+  </w:abstractNum>
+  <w:abstractNum w:abstractNumId="9" w15:restartNumberingAfterBreak="0">
+    <w:nsid w:val="36CB4587"/>
+    <w:multiLevelType w:val="multilevel"/>
+    <w:tmpl w:val="12E8CD6C"/>
+    <w:lvl w:ilvl="0">
+      <w:start w:val="1"/>
+      <w:numFmt w:val="decimal"/>
+      <w:lvlText w:val="%1."/>
+      <w:lvlJc w:val="left"/>
+      <w:pPr>
+        <w:tabs>
+          <w:tab w:val="num" w:pos="720"/>
+        </w:tabs>
+        <w:ind w:left="720" w:hanging="360"/>
+      </w:pPr>
+    </w:lvl>
+    <w:lvl w:ilvl="1" w:tentative="1">
+      <w:start w:val="1"/>
+      <w:numFmt w:val="decimal"/>
+      <w:lvlText w:val="%2."/>
+      <w:lvlJc w:val="left"/>
+      <w:pPr>
+        <w:tabs>
+          <w:tab w:val="num" w:pos="1440"/>
+        </w:tabs>
+        <w:ind w:left="1440" w:hanging="360"/>
+      </w:pPr>
+    </w:lvl>
+    <w:lvl w:ilvl="2" w:tentative="1">
+      <w:start w:val="1"/>
+      <w:numFmt w:val="decimal"/>
+      <w:lvlText w:val="%3."/>
+      <w:lvlJc w:val="left"/>
+      <w:pPr>
+        <w:tabs>
+          <w:tab w:val="num" w:pos="2160"/>
+        </w:tabs>
+        <w:ind w:left="2160" w:hanging="360"/>
+      </w:pPr>
+    </w:lvl>
+    <w:lvl w:ilvl="3" w:tentative="1">
+      <w:start w:val="1"/>
+      <w:numFmt w:val="decimal"/>
+      <w:lvlText w:val="%4."/>
+      <w:lvlJc w:val="left"/>
+      <w:pPr>
+        <w:tabs>
+          <w:tab w:val="num" w:pos="2880"/>
+        </w:tabs>
+        <w:ind w:left="2880" w:hanging="360"/>
+      </w:pPr>
+    </w:lvl>
+    <w:lvl w:ilvl="4" w:tentative="1">
+      <w:start w:val="1"/>
+      <w:numFmt w:val="decimal"/>
+      <w:lvlText w:val="%5."/>
+      <w:lvlJc w:val="left"/>
+      <w:pPr>
+        <w:tabs>
+          <w:tab w:val="num" w:pos="3600"/>
+        </w:tabs>
+        <w:ind w:left="3600" w:hanging="360"/>
+      </w:pPr>
+    </w:lvl>
+    <w:lvl w:ilvl="5" w:tentative="1">
+      <w:start w:val="1"/>
+      <w:numFmt w:val="decimal"/>
+      <w:lvlText w:val="%6."/>
+      <w:lvlJc w:val="left"/>
+      <w:pPr>
+        <w:tabs>
+          <w:tab w:val="num" w:pos="4320"/>
+        </w:tabs>
+        <w:ind w:left="4320" w:hanging="360"/>
+      </w:pPr>
+    </w:lvl>
+    <w:lvl w:ilvl="6" w:tentative="1">
+      <w:start w:val="1"/>
+      <w:numFmt w:val="decimal"/>
+      <w:lvlText w:val="%7."/>
+      <w:lvlJc w:val="left"/>
+      <w:pPr>
+        <w:tabs>
+          <w:tab w:val="num" w:pos="5040"/>
+        </w:tabs>
+        <w:ind w:left="5040" w:hanging="360"/>
+      </w:pPr>
+    </w:lvl>
+    <w:lvl w:ilvl="7" w:tentative="1">
+      <w:start w:val="1"/>
+      <w:numFmt w:val="decimal"/>
+      <w:lvlText w:val="%8."/>
+      <w:lvlJc w:val="left"/>
+      <w:pPr>
+        <w:tabs>
+          <w:tab w:val="num" w:pos="5760"/>
+        </w:tabs>
+        <w:ind w:left="5760" w:hanging="360"/>
+      </w:pPr>
+    </w:lvl>
+    <w:lvl w:ilvl="8" w:tentative="1">
+      <w:start w:val="1"/>
+      <w:numFmt w:val="decimal"/>
+      <w:lvlText w:val="%9."/>
+      <w:lvlJc w:val="left"/>
+      <w:pPr>
+        <w:tabs>
+          <w:tab w:val="num" w:pos="6480"/>
+        </w:tabs>
+        <w:ind w:left="6480" w:hanging="360"/>
+      </w:pPr>
+    </w:lvl>
+  </w:abstractNum>
+  <w:abstractNum w:abstractNumId="10" w15:restartNumberingAfterBreak="0">
+    <w:nsid w:val="38350703"/>
+    <w:multiLevelType w:val="multilevel"/>
+    <w:tmpl w:val="42C027A2"/>
+    <w:lvl w:ilvl="0">
+      <w:start w:val="1"/>
+      <w:numFmt w:val="decimal"/>
+      <w:lvlText w:val="%1."/>
+      <w:lvlJc w:val="left"/>
+      <w:pPr>
+        <w:tabs>
+          <w:tab w:val="num" w:pos="720"/>
+        </w:tabs>
+        <w:ind w:left="720" w:hanging="360"/>
+      </w:pPr>
+    </w:lvl>
+    <w:lvl w:ilvl="1" w:tentative="1">
+      <w:start w:val="1"/>
+      <w:numFmt w:val="decimal"/>
+      <w:lvlText w:val="%2."/>
+      <w:lvlJc w:val="left"/>
+      <w:pPr>
+        <w:tabs>
+          <w:tab w:val="num" w:pos="1440"/>
+        </w:tabs>
+        <w:ind w:left="1440" w:hanging="360"/>
+      </w:pPr>
+    </w:lvl>
+    <w:lvl w:ilvl="2" w:tentative="1">
+      <w:start w:val="1"/>
+      <w:numFmt w:val="decimal"/>
+      <w:lvlText w:val="%3."/>
+      <w:lvlJc w:val="left"/>
+      <w:pPr>
+        <w:tabs>
+          <w:tab w:val="num" w:pos="2160"/>
+        </w:tabs>
+        <w:ind w:left="2160" w:hanging="360"/>
+      </w:pPr>
+    </w:lvl>
+    <w:lvl w:ilvl="3" w:tentative="1">
+      <w:start w:val="1"/>
+      <w:numFmt w:val="decimal"/>
+      <w:lvlText w:val="%4."/>
+      <w:lvlJc w:val="left"/>
+      <w:pPr>
+        <w:tabs>
+          <w:tab w:val="num" w:pos="2880"/>
+        </w:tabs>
+        <w:ind w:left="2880" w:hanging="360"/>
+      </w:pPr>
+    </w:lvl>
+    <w:lvl w:ilvl="4" w:tentative="1">
+      <w:start w:val="1"/>
+      <w:numFmt w:val="decimal"/>
+      <w:lvlText w:val="%5."/>
+      <w:lvlJc w:val="left"/>
+      <w:pPr>
+        <w:tabs>
+          <w:tab w:val="num" w:pos="3600"/>
+        </w:tabs>
+        <w:ind w:left="3600" w:hanging="360"/>
+      </w:pPr>
+    </w:lvl>
+    <w:lvl w:ilvl="5" w:tentative="1">
+      <w:start w:val="1"/>
+      <w:numFmt w:val="decimal"/>
+      <w:lvlText w:val="%6."/>
+      <w:lvlJc w:val="left"/>
+      <w:pPr>
+        <w:tabs>
+          <w:tab w:val="num" w:pos="4320"/>
+        </w:tabs>
+        <w:ind w:left="4320" w:hanging="360"/>
+      </w:pPr>
+    </w:lvl>
+    <w:lvl w:ilvl="6" w:tentative="1">
+      <w:start w:val="1"/>
+      <w:numFmt w:val="decimal"/>
+      <w:lvlText w:val="%7."/>
+      <w:lvlJc w:val="left"/>
+      <w:pPr>
+        <w:tabs>
+          <w:tab w:val="num" w:pos="5040"/>
+        </w:tabs>
+        <w:ind w:left="5040" w:hanging="360"/>
+      </w:pPr>
+    </w:lvl>
+    <w:lvl w:ilvl="7" w:tentative="1">
+      <w:start w:val="1"/>
+      <w:numFmt w:val="decimal"/>
+      <w:lvlText w:val="%8."/>
+      <w:lvlJc w:val="left"/>
+      <w:pPr>
+        <w:tabs>
+          <w:tab w:val="num" w:pos="5760"/>
+        </w:tabs>
+        <w:ind w:left="5760" w:hanging="360"/>
+      </w:pPr>
+    </w:lvl>
+    <w:lvl w:ilvl="8" w:tentative="1">
+      <w:start w:val="1"/>
+      <w:numFmt w:val="decimal"/>
+      <w:lvlText w:val="%9."/>
+      <w:lvlJc w:val="left"/>
+      <w:pPr>
+        <w:tabs>
+          <w:tab w:val="num" w:pos="6480"/>
+        </w:tabs>
+        <w:ind w:left="6480" w:hanging="360"/>
+      </w:pPr>
+    </w:lvl>
+  </w:abstractNum>
+  <w:abstractNum w:abstractNumId="11" w15:restartNumberingAfterBreak="0">
+    <w:nsid w:val="430147E6"/>
+    <w:multiLevelType w:val="multilevel"/>
+    <w:tmpl w:val="19D0B2EE"/>
+    <w:lvl w:ilvl="0">
+      <w:start w:val="1"/>
+      <w:numFmt w:val="decimal"/>
+      <w:lvlText w:val="%1."/>
+      <w:lvlJc w:val="left"/>
+      <w:pPr>
+        <w:tabs>
+          <w:tab w:val="num" w:pos="720"/>
+        </w:tabs>
+        <w:ind w:left="720" w:hanging="360"/>
+      </w:pPr>
+    </w:lvl>
+    <w:lvl w:ilvl="1" w:tentative="1">
+      <w:start w:val="1"/>
+      <w:numFmt w:val="decimal"/>
+      <w:lvlText w:val="%2."/>
+      <w:lvlJc w:val="left"/>
+      <w:pPr>
+        <w:tabs>
+          <w:tab w:val="num" w:pos="1440"/>
+        </w:tabs>
+        <w:ind w:left="1440" w:hanging="360"/>
+      </w:pPr>
+    </w:lvl>
+    <w:lvl w:ilvl="2" w:tentative="1">
+      <w:start w:val="1"/>
+      <w:numFmt w:val="decimal"/>
+      <w:lvlText w:val="%3."/>
+      <w:lvlJc w:val="left"/>
+      <w:pPr>
+        <w:tabs>
+          <w:tab w:val="num" w:pos="2160"/>
+        </w:tabs>
+        <w:ind w:left="2160" w:hanging="360"/>
+      </w:pPr>
+    </w:lvl>
+    <w:lvl w:ilvl="3" w:tentative="1">
+      <w:start w:val="1"/>
+      <w:numFmt w:val="decimal"/>
+      <w:lvlText w:val="%4."/>
+      <w:lvlJc w:val="left"/>
+      <w:pPr>
+        <w:tabs>
+          <w:tab w:val="num" w:pos="2880"/>
+        </w:tabs>
+        <w:ind w:left="2880" w:hanging="360"/>
+      </w:pPr>
+    </w:lvl>
+    <w:lvl w:ilvl="4" w:tentative="1">
+      <w:start w:val="1"/>
+      <w:numFmt w:val="decimal"/>
+      <w:lvlText w:val="%5."/>
+      <w:lvlJc w:val="left"/>
+      <w:pPr>
+        <w:tabs>
+          <w:tab w:val="num" w:pos="3600"/>
+        </w:tabs>
+        <w:ind w:left="3600" w:hanging="360"/>
+      </w:pPr>
+    </w:lvl>
+    <w:lvl w:ilvl="5" w:tentative="1">
+      <w:start w:val="1"/>
+      <w:numFmt w:val="decimal"/>
+      <w:lvlText w:val="%6."/>
+      <w:lvlJc w:val="left"/>
+      <w:pPr>
+        <w:tabs>
+          <w:tab w:val="num" w:pos="4320"/>
+        </w:tabs>
+        <w:ind w:left="4320" w:hanging="360"/>
+      </w:pPr>
+    </w:lvl>
+    <w:lvl w:ilvl="6" w:tentative="1">
+      <w:start w:val="1"/>
+      <w:numFmt w:val="decimal"/>
+      <w:lvlText w:val="%7."/>
+      <w:lvlJc w:val="left"/>
+      <w:pPr>
+        <w:tabs>
+          <w:tab w:val="num" w:pos="5040"/>
+        </w:tabs>
+        <w:ind w:left="5040" w:hanging="360"/>
+      </w:pPr>
+    </w:lvl>
+    <w:lvl w:ilvl="7" w:tentative="1">
+      <w:start w:val="1"/>
+      <w:numFmt w:val="decimal"/>
+      <w:lvlText w:val="%8."/>
+      <w:lvlJc w:val="left"/>
+      <w:pPr>
+        <w:tabs>
+          <w:tab w:val="num" w:pos="5760"/>
+        </w:tabs>
+        <w:ind w:left="5760" w:hanging="360"/>
+      </w:pPr>
+    </w:lvl>
+    <w:lvl w:ilvl="8" w:tentative="1">
+      <w:start w:val="1"/>
+      <w:numFmt w:val="decimal"/>
+      <w:lvlText w:val="%9."/>
+      <w:lvlJc w:val="left"/>
+      <w:pPr>
+        <w:tabs>
+          <w:tab w:val="num" w:pos="6480"/>
+        </w:tabs>
+        <w:ind w:left="6480" w:hanging="360"/>
+      </w:pPr>
+    </w:lvl>
+  </w:abstractNum>
+  <w:abstractNum w:abstractNumId="12" w15:restartNumberingAfterBreak="0">
+    <w:nsid w:val="4378118E"/>
+    <w:multiLevelType w:val="hybridMultilevel"/>
+    <w:tmpl w:val="3112DCF4"/>
+    <w:lvl w:ilvl="0" w:tplc="F19229F0">
+      <w:start w:val="1"/>
+      <w:numFmt w:val="lowerLetter"/>
+      <w:lvlText w:val="%1)"/>
+      <w:lvlJc w:val="left"/>
+      <w:pPr>
+        <w:ind w:left="2340" w:hanging="360"/>
+      </w:pPr>
+      <w:rPr>
+        <w:rFonts w:hint="default"/>
+      </w:rPr>
+    </w:lvl>
+    <w:lvl w:ilvl="1" w:tplc="040C0019" w:tentative="1">
+      <w:start w:val="1"/>
+      <w:numFmt w:val="lowerLetter"/>
+      <w:lvlText w:val="%2."/>
+      <w:lvlJc w:val="left"/>
+      <w:pPr>
+        <w:ind w:left="1440" w:hanging="360"/>
+      </w:pPr>
+    </w:lvl>
+    <w:lvl w:ilvl="2" w:tplc="040C001B" w:tentative="1">
+      <w:start w:val="1"/>
+      <w:numFmt w:val="lowerRoman"/>
+      <w:lvlText w:val="%3."/>
+      <w:lvlJc w:val="right"/>
+      <w:pPr>
+        <w:ind w:left="2160" w:hanging="180"/>
+      </w:pPr>
+    </w:lvl>
+    <w:lvl w:ilvl="3" w:tplc="040C000F" w:tentative="1">
+      <w:start w:val="1"/>
+      <w:numFmt w:val="decimal"/>
+      <w:lvlText w:val="%4."/>
+      <w:lvlJc w:val="left"/>
+      <w:pPr>
+        <w:ind w:left="2880" w:hanging="360"/>
+      </w:pPr>
+    </w:lvl>
+    <w:lvl w:ilvl="4" w:tplc="040C0019" w:tentative="1">
+      <w:start w:val="1"/>
+      <w:numFmt w:val="lowerLetter"/>
+      <w:lvlText w:val="%5."/>
+      <w:lvlJc w:val="left"/>
+      <w:pPr>
+        <w:ind w:left="3600" w:hanging="360"/>
+      </w:pPr>
+    </w:lvl>
+    <w:lvl w:ilvl="5" w:tplc="040C001B" w:tentative="1">
+      <w:start w:val="1"/>
+      <w:numFmt w:val="lowerRoman"/>
+      <w:lvlText w:val="%6."/>
+      <w:lvlJc w:val="right"/>
+      <w:pPr>
+        <w:ind w:left="4320" w:hanging="180"/>
+      </w:pPr>
+    </w:lvl>
+    <w:lvl w:ilvl="6" w:tplc="040C000F" w:tentative="1">
+      <w:start w:val="1"/>
+      <w:numFmt w:val="decimal"/>
+      <w:lvlText w:val="%7."/>
+      <w:lvlJc w:val="left"/>
+      <w:pPr>
+        <w:ind w:left="5040" w:hanging="360"/>
+      </w:pPr>
+    </w:lvl>
+    <w:lvl w:ilvl="7" w:tplc="040C0019" w:tentative="1">
+      <w:start w:val="1"/>
+      <w:numFmt w:val="lowerLetter"/>
+      <w:lvlText w:val="%8."/>
+      <w:lvlJc w:val="left"/>
+      <w:pPr>
+        <w:ind w:left="5760" w:hanging="360"/>
+      </w:pPr>
+    </w:lvl>
+    <w:lvl w:ilvl="8" w:tplc="040C001B" w:tentative="1">
+      <w:start w:val="1"/>
+      <w:numFmt w:val="lowerRoman"/>
+      <w:lvlText w:val="%9."/>
+      <w:lvlJc w:val="right"/>
+      <w:pPr>
+        <w:ind w:left="6480" w:hanging="180"/>
+      </w:pPr>
+    </w:lvl>
+  </w:abstractNum>
+  <w:abstractNum w:abstractNumId="13" w15:restartNumberingAfterBreak="0">
+    <w:nsid w:val="4D4C2D4D"/>
+    <w:multiLevelType w:val="multilevel"/>
+    <w:tmpl w:val="6220C7BE"/>
+    <w:lvl w:ilvl="0">
+      <w:start w:val="1"/>
+      <w:numFmt w:val="bullet"/>
+      <w:lvlText w:val=""/>
+      <w:lvlJc w:val="left"/>
+      <w:pPr>
+        <w:tabs>
+          <w:tab w:val="num" w:pos="720"/>
+        </w:tabs>
+        <w:ind w:left="720" w:hanging="360"/>
+      </w:pPr>
+      <w:rPr>
+        <w:rFonts w:ascii="Symbol" w:hAnsi="Symbol" w:hint="default"/>
+        <w:sz w:val="20"/>
+      </w:rPr>
+    </w:lvl>
+    <w:lvl w:ilvl="1" w:tentative="1">
+      <w:start w:val="1"/>
+      <w:numFmt w:val="bullet"/>
+      <w:lvlText w:val="o"/>
+      <w:lvlJc w:val="left"/>
+      <w:pPr>
+        <w:tabs>
+          <w:tab w:val="num" w:pos="1440"/>
+        </w:tabs>
+        <w:ind w:left="1440" w:hanging="360"/>
+      </w:pPr>
+      <w:rPr>
+        <w:rFonts w:ascii="Courier New" w:hAnsi="Courier New" w:hint="default"/>
+        <w:sz w:val="20"/>
+      </w:rPr>
+    </w:lvl>
+    <w:lvl w:ilvl="2" w:tentative="1">
+      <w:start w:val="1"/>
+      <w:numFmt w:val="bullet"/>
+      <w:lvlText w:val=""/>
+      <w:lvlJc w:val="left"/>
+      <w:pPr>
+        <w:tabs>
+          <w:tab w:val="num" w:pos="2160"/>
+        </w:tabs>
+        <w:ind w:left="2160" w:hanging="360"/>
+      </w:pPr>
+      <w:rPr>
+        <w:rFonts w:ascii="Wingdings" w:hAnsi="Wingdings" w:hint="default"/>
+        <w:sz w:val="20"/>
+      </w:rPr>
+    </w:lvl>
+    <w:lvl w:ilvl="3" w:tentative="1">
+      <w:start w:val="1"/>
+      <w:numFmt w:val="bullet"/>
+      <w:lvlText w:val=""/>
+      <w:lvlJc w:val="left"/>
+      <w:pPr>
+        <w:tabs>
+          <w:tab w:val="num" w:pos="2880"/>
+        </w:tabs>
+        <w:ind w:left="2880" w:hanging="360"/>
+      </w:pPr>
+      <w:rPr>
+        <w:rFonts w:ascii="Wingdings" w:hAnsi="Wingdings" w:hint="default"/>
+        <w:sz w:val="20"/>
+      </w:rPr>
+    </w:lvl>
+    <w:lvl w:ilvl="4" w:tentative="1">
+      <w:start w:val="1"/>
+      <w:numFmt w:val="bullet"/>
+      <w:lvlText w:val=""/>
+      <w:lvlJc w:val="left"/>
+      <w:pPr>
+        <w:tabs>
+          <w:tab w:val="num" w:pos="3600"/>
+        </w:tabs>
+        <w:ind w:left="3600" w:hanging="360"/>
+      </w:pPr>
+      <w:rPr>
+        <w:rFonts w:ascii="Wingdings" w:hAnsi="Wingdings" w:hint="default"/>
+        <w:sz w:val="20"/>
+      </w:rPr>
+    </w:lvl>
+    <w:lvl w:ilvl="5" w:tentative="1">
+      <w:start w:val="1"/>
+      <w:numFmt w:val="bullet"/>
+      <w:lvlText w:val=""/>
+      <w:lvlJc w:val="left"/>
+      <w:pPr>
+        <w:tabs>
+          <w:tab w:val="num" w:pos="4320"/>
+        </w:tabs>
+        <w:ind w:left="4320" w:hanging="360"/>
+      </w:pPr>
+      <w:rPr>
+        <w:rFonts w:ascii="Wingdings" w:hAnsi="Wingdings" w:hint="default"/>
+        <w:sz w:val="20"/>
+      </w:rPr>
+    </w:lvl>
+    <w:lvl w:ilvl="6" w:tentative="1">
+      <w:start w:val="1"/>
+      <w:numFmt w:val="bullet"/>
+      <w:lvlText w:val=""/>
+      <w:lvlJc w:val="left"/>
+      <w:pPr>
+        <w:tabs>
+          <w:tab w:val="num" w:pos="5040"/>
+        </w:tabs>
+        <w:ind w:left="5040" w:hanging="360"/>
+      </w:pPr>
+      <w:rPr>
+        <w:rFonts w:ascii="Wingdings" w:hAnsi="Wingdings" w:hint="default"/>
+        <w:sz w:val="20"/>
+      </w:rPr>
+    </w:lvl>
+    <w:lvl w:ilvl="7" w:tentative="1">
+      <w:start w:val="1"/>
+      <w:numFmt w:val="bullet"/>
+      <w:lvlText w:val=""/>
+      <w:lvlJc w:val="left"/>
+      <w:pPr>
+        <w:tabs>
+          <w:tab w:val="num" w:pos="5760"/>
+        </w:tabs>
+        <w:ind w:left="5760" w:hanging="360"/>
+      </w:pPr>
+      <w:rPr>
+        <w:rFonts w:ascii="Wingdings" w:hAnsi="Wingdings" w:hint="default"/>
+        <w:sz w:val="20"/>
+      </w:rPr>
+    </w:lvl>
+    <w:lvl w:ilvl="8" w:tentative="1">
+      <w:start w:val="1"/>
+      <w:numFmt w:val="bullet"/>
+      <w:lvlText w:val=""/>
+      <w:lvlJc w:val="left"/>
+      <w:pPr>
+        <w:tabs>
+          <w:tab w:val="num" w:pos="6480"/>
+        </w:tabs>
+        <w:ind w:left="6480" w:hanging="360"/>
+      </w:pPr>
+      <w:rPr>
+        <w:rFonts w:ascii="Wingdings" w:hAnsi="Wingdings" w:hint="default"/>
+        <w:sz w:val="20"/>
+      </w:rPr>
+    </w:lvl>
+  </w:abstractNum>
+  <w:abstractNum w:abstractNumId="14" w15:restartNumberingAfterBreak="0">
+    <w:nsid w:val="541448C4"/>
+    <w:multiLevelType w:val="hybridMultilevel"/>
+    <w:tmpl w:val="A4DC26EE"/>
+    <w:lvl w:ilvl="0" w:tplc="FFFFFFFF">
+      <w:start w:val="1"/>
+      <w:numFmt w:val="upperRoman"/>
+      <w:lvlText w:val="%1."/>
+      <w:lvlJc w:val="left"/>
+      <w:pPr>
+        <w:ind w:left="1080" w:hanging="720"/>
+      </w:pPr>
+      <w:rPr>
+        <w:rFonts w:hint="default"/>
+      </w:rPr>
+    </w:lvl>
+    <w:lvl w:ilvl="1" w:tplc="FFFFFFFF" w:tentative="1">
+      <w:start w:val="1"/>
+      <w:numFmt w:val="lowerLetter"/>
+      <w:lvlText w:val="%2."/>
+      <w:lvlJc w:val="left"/>
+      <w:pPr>
+        <w:ind w:left="1440" w:hanging="360"/>
+      </w:pPr>
+    </w:lvl>
+    <w:lvl w:ilvl="2" w:tplc="FFFFFFFF" w:tentative="1">
+      <w:start w:val="1"/>
+      <w:numFmt w:val="lowerRoman"/>
+      <w:lvlText w:val="%3."/>
+      <w:lvlJc w:val="right"/>
+      <w:pPr>
+        <w:ind w:left="2160" w:hanging="180"/>
+      </w:pPr>
+    </w:lvl>
+    <w:lvl w:ilvl="3" w:tplc="FFFFFFFF" w:tentative="1">
+      <w:start w:val="1"/>
+      <w:numFmt w:val="decimal"/>
+      <w:lvlText w:val="%4."/>
+      <w:lvlJc w:val="left"/>
+      <w:pPr>
+        <w:ind w:left="2880" w:hanging="360"/>
+      </w:pPr>
+    </w:lvl>
+    <w:lvl w:ilvl="4" w:tplc="FFFFFFFF" w:tentative="1">
+      <w:start w:val="1"/>
+      <w:numFmt w:val="lowerLetter"/>
+      <w:lvlText w:val="%5."/>
+      <w:lvlJc w:val="left"/>
+      <w:pPr>
+        <w:ind w:left="3600" w:hanging="360"/>
+      </w:pPr>
+    </w:lvl>
+    <w:lvl w:ilvl="5" w:tplc="FFFFFFFF" w:tentative="1">
+      <w:start w:val="1"/>
+      <w:numFmt w:val="lowerRoman"/>
+      <w:lvlText w:val="%6."/>
+      <w:lvlJc w:val="right"/>
+      <w:pPr>
+        <w:ind w:left="4320" w:hanging="180"/>
+      </w:pPr>
+    </w:lvl>
+    <w:lvl w:ilvl="6" w:tplc="FFFFFFFF" w:tentative="1">
+      <w:start w:val="1"/>
+      <w:numFmt w:val="decimal"/>
+      <w:lvlText w:val="%7."/>
+      <w:lvlJc w:val="left"/>
+      <w:pPr>
+        <w:ind w:left="5040" w:hanging="360"/>
+      </w:pPr>
+    </w:lvl>
+    <w:lvl w:ilvl="7" w:tplc="FFFFFFFF" w:tentative="1">
+      <w:start w:val="1"/>
+      <w:numFmt w:val="lowerLetter"/>
+      <w:lvlText w:val="%8."/>
+      <w:lvlJc w:val="left"/>
+      <w:pPr>
+        <w:ind w:left="5760" w:hanging="360"/>
+      </w:pPr>
+    </w:lvl>
+    <w:lvl w:ilvl="8" w:tplc="FFFFFFFF" w:tentative="1">
+      <w:start w:val="1"/>
+      <w:numFmt w:val="lowerRoman"/>
+      <w:lvlText w:val="%9."/>
+      <w:lvlJc w:val="right"/>
+      <w:pPr>
+        <w:ind w:left="6480" w:hanging="180"/>
+      </w:pPr>
+    </w:lvl>
+  </w:abstractNum>
+  <w:abstractNum w:abstractNumId="15" w15:restartNumberingAfterBreak="0">
+    <w:nsid w:val="5C45120A"/>
+    <w:multiLevelType w:val="multilevel"/>
+    <w:tmpl w:val="9DFEC822"/>
+    <w:lvl w:ilvl="0">
+      <w:start w:val="1"/>
+      <w:numFmt w:val="decimal"/>
+      <w:lvlText w:val="%1."/>
+      <w:lvlJc w:val="left"/>
+      <w:pPr>
+        <w:tabs>
+          <w:tab w:val="num" w:pos="720"/>
+        </w:tabs>
+        <w:ind w:left="720" w:hanging="360"/>
+      </w:pPr>
+    </w:lvl>
+    <w:lvl w:ilvl="1" w:tentative="1">
+      <w:start w:val="1"/>
+      <w:numFmt w:val="decimal"/>
+      <w:lvlText w:val="%2."/>
+      <w:lvlJc w:val="left"/>
+      <w:pPr>
+        <w:tabs>
+          <w:tab w:val="num" w:pos="1440"/>
+        </w:tabs>
+        <w:ind w:left="1440" w:hanging="360"/>
+      </w:pPr>
+    </w:lvl>
+    <w:lvl w:ilvl="2" w:tentative="1">
+      <w:start w:val="1"/>
+      <w:numFmt w:val="decimal"/>
+      <w:lvlText w:val="%3."/>
+      <w:lvlJc w:val="left"/>
+      <w:pPr>
+        <w:tabs>
+          <w:tab w:val="num" w:pos="2160"/>
+        </w:tabs>
+        <w:ind w:left="2160" w:hanging="360"/>
+      </w:pPr>
+    </w:lvl>
+    <w:lvl w:ilvl="3" w:tentative="1">
+      <w:start w:val="1"/>
+      <w:numFmt w:val="decimal"/>
+      <w:lvlText w:val="%4."/>
+      <w:lvlJc w:val="left"/>
+      <w:pPr>
+        <w:tabs>
+          <w:tab w:val="num" w:pos="2880"/>
+        </w:tabs>
+        <w:ind w:left="2880" w:hanging="360"/>
+      </w:pPr>
+    </w:lvl>
+    <w:lvl w:ilvl="4" w:tentative="1">
+      <w:start w:val="1"/>
+      <w:numFmt w:val="decimal"/>
+      <w:lvlText w:val="%5."/>
+      <w:lvlJc w:val="left"/>
+      <w:pPr>
+        <w:tabs>
+          <w:tab w:val="num" w:pos="3600"/>
+        </w:tabs>
+        <w:ind w:left="3600" w:hanging="360"/>
+      </w:pPr>
+    </w:lvl>
+    <w:lvl w:ilvl="5" w:tentative="1">
+      <w:start w:val="1"/>
+      <w:numFmt w:val="decimal"/>
+      <w:lvlText w:val="%6."/>
+      <w:lvlJc w:val="left"/>
+      <w:pPr>
+        <w:tabs>
+          <w:tab w:val="num" w:pos="4320"/>
+        </w:tabs>
+        <w:ind w:left="4320" w:hanging="360"/>
+      </w:pPr>
+    </w:lvl>
+    <w:lvl w:ilvl="6" w:tentative="1">
+      <w:start w:val="1"/>
+      <w:numFmt w:val="decimal"/>
+      <w:lvlText w:val="%7."/>
+      <w:lvlJc w:val="left"/>
+      <w:pPr>
+        <w:tabs>
+          <w:tab w:val="num" w:pos="5040"/>
+        </w:tabs>
+        <w:ind w:left="5040" w:hanging="360"/>
+      </w:pPr>
+    </w:lvl>
+    <w:lvl w:ilvl="7" w:tentative="1">
+      <w:start w:val="1"/>
+      <w:numFmt w:val="decimal"/>
+      <w:lvlText w:val="%8."/>
+      <w:lvlJc w:val="left"/>
+      <w:pPr>
+        <w:tabs>
+          <w:tab w:val="num" w:pos="5760"/>
+        </w:tabs>
+        <w:ind w:left="5760" w:hanging="360"/>
+      </w:pPr>
+    </w:lvl>
+    <w:lvl w:ilvl="8" w:tentative="1">
+      <w:start w:val="1"/>
+      <w:numFmt w:val="decimal"/>
+      <w:lvlText w:val="%9."/>
+      <w:lvlJc w:val="left"/>
+      <w:pPr>
+        <w:tabs>
+          <w:tab w:val="num" w:pos="6480"/>
+        </w:tabs>
+        <w:ind w:left="6480" w:hanging="360"/>
+      </w:pPr>
+    </w:lvl>
+  </w:abstractNum>
+  <w:abstractNum w:abstractNumId="16" w15:restartNumberingAfterBreak="0">
     <w:nsid w:val="5FDC4702"/>
     <w:multiLevelType w:val="hybridMultilevel"/>
     <w:tmpl w:val="A4DC26EE"/>
@@ -1009,7 +8786,120 @@
       </w:pPr>
     </w:lvl>
   </w:abstractNum>
-  <w:abstractNum w:abstractNumId="1" w15:restartNumberingAfterBreak="0">
+  <w:abstractNum w:abstractNumId="17" w15:restartNumberingAfterBreak="0">
+    <w:nsid w:val="662569F6"/>
+    <w:multiLevelType w:val="multilevel"/>
+    <w:tmpl w:val="A28ED2DE"/>
+    <w:lvl w:ilvl="0">
+      <w:start w:val="1"/>
+      <w:numFmt w:val="decimal"/>
+      <w:lvlText w:val="%1."/>
+      <w:lvlJc w:val="left"/>
+      <w:pPr>
+        <w:tabs>
+          <w:tab w:val="num" w:pos="720"/>
+        </w:tabs>
+        <w:ind w:left="720" w:hanging="360"/>
+      </w:pPr>
+    </w:lvl>
+    <w:lvl w:ilvl="1" w:tentative="1">
+      <w:start w:val="1"/>
+      <w:numFmt w:val="decimal"/>
+      <w:lvlText w:val="%2."/>
+      <w:lvlJc w:val="left"/>
+      <w:pPr>
+        <w:tabs>
+          <w:tab w:val="num" w:pos="1440"/>
+        </w:tabs>
+        <w:ind w:left="1440" w:hanging="360"/>
+      </w:pPr>
+    </w:lvl>
+    <w:lvl w:ilvl="2" w:tentative="1">
+      <w:start w:val="1"/>
+      <w:numFmt w:val="decimal"/>
+      <w:lvlText w:val="%3."/>
+      <w:lvlJc w:val="left"/>
+      <w:pPr>
+        <w:tabs>
+          <w:tab w:val="num" w:pos="2160"/>
+        </w:tabs>
+        <w:ind w:left="2160" w:hanging="360"/>
+      </w:pPr>
+    </w:lvl>
+    <w:lvl w:ilvl="3" w:tentative="1">
+      <w:start w:val="1"/>
+      <w:numFmt w:val="decimal"/>
+      <w:lvlText w:val="%4."/>
+      <w:lvlJc w:val="left"/>
+      <w:pPr>
+        <w:tabs>
+          <w:tab w:val="num" w:pos="2880"/>
+        </w:tabs>
+        <w:ind w:left="2880" w:hanging="360"/>
+      </w:pPr>
+    </w:lvl>
+    <w:lvl w:ilvl="4" w:tentative="1">
+      <w:start w:val="1"/>
+      <w:numFmt w:val="decimal"/>
+      <w:lvlText w:val="%5."/>
+      <w:lvlJc w:val="left"/>
+      <w:pPr>
+        <w:tabs>
+          <w:tab w:val="num" w:pos="3600"/>
+        </w:tabs>
+        <w:ind w:left="3600" w:hanging="360"/>
+      </w:pPr>
+    </w:lvl>
+    <w:lvl w:ilvl="5" w:tentative="1">
+      <w:start w:val="1"/>
+      <w:numFmt w:val="decimal"/>
+      <w:lvlText w:val="%6."/>
+      <w:lvlJc w:val="left"/>
+      <w:pPr>
+        <w:tabs>
+          <w:tab w:val="num" w:pos="4320"/>
+        </w:tabs>
+        <w:ind w:left="4320" w:hanging="360"/>
+      </w:pPr>
+    </w:lvl>
+    <w:lvl w:ilvl="6" w:tentative="1">
+      <w:start w:val="1"/>
+      <w:numFmt w:val="decimal"/>
+      <w:lvlText w:val="%7."/>
+      <w:lvlJc w:val="left"/>
+      <w:pPr>
+        <w:tabs>
+          <w:tab w:val="num" w:pos="5040"/>
+        </w:tabs>
+        <w:ind w:left="5040" w:hanging="360"/>
+      </w:pPr>
+    </w:lvl>
+    <w:lvl w:ilvl="7" w:tentative="1">
+      <w:start w:val="1"/>
+      <w:numFmt w:val="decimal"/>
+      <w:lvlText w:val="%8."/>
+      <w:lvlJc w:val="left"/>
+      <w:pPr>
+        <w:tabs>
+          <w:tab w:val="num" w:pos="5760"/>
+        </w:tabs>
+        <w:ind w:left="5760" w:hanging="360"/>
+      </w:pPr>
+    </w:lvl>
+    <w:lvl w:ilvl="8" w:tentative="1">
+      <w:start w:val="1"/>
+      <w:numFmt w:val="decimal"/>
+      <w:lvlText w:val="%9."/>
+      <w:lvlJc w:val="left"/>
+      <w:pPr>
+        <w:tabs>
+          <w:tab w:val="num" w:pos="6480"/>
+        </w:tabs>
+        <w:ind w:left="6480" w:hanging="360"/>
+      </w:pPr>
+    </w:lvl>
+  </w:abstractNum>
+  <w:abstractNum w:abstractNumId="18" w15:restartNumberingAfterBreak="0">
     <w:nsid w:val="692C1568"/>
     <w:multiLevelType w:val="hybridMultilevel"/>
     <w:tmpl w:val="3C62F04E"/>
@@ -1099,10 +8989,61 @@
     </w:lvl>
   </w:abstractNum>
   <w:num w:numId="1" w16cid:durableId="1382443991">
+    <w:abstractNumId w:val="18"/>
+  </w:num>
+  <w:num w:numId="2" w16cid:durableId="1454712333">
+    <w:abstractNumId w:val="16"/>
+  </w:num>
+  <w:num w:numId="3" w16cid:durableId="1488205765">
+    <w:abstractNumId w:val="3"/>
+  </w:num>
+  <w:num w:numId="4" w16cid:durableId="1835608529">
+    <w:abstractNumId w:val="11"/>
+  </w:num>
+  <w:num w:numId="5" w16cid:durableId="1735470780">
+    <w:abstractNumId w:val="9"/>
+  </w:num>
+  <w:num w:numId="6" w16cid:durableId="331489093">
+    <w:abstractNumId w:val="5"/>
+  </w:num>
+  <w:num w:numId="7" w16cid:durableId="1760905993">
+    <w:abstractNumId w:val="10"/>
+  </w:num>
+  <w:num w:numId="8" w16cid:durableId="1777557573">
+    <w:abstractNumId w:val="4"/>
+  </w:num>
+  <w:num w:numId="9" w16cid:durableId="1653830258">
+    <w:abstractNumId w:val="0"/>
+  </w:num>
+  <w:num w:numId="10" w16cid:durableId="583339694">
+    <w:abstractNumId w:val="13"/>
+  </w:num>
+  <w:num w:numId="11" w16cid:durableId="1287157624">
+    <w:abstractNumId w:val="2"/>
+  </w:num>
+  <w:num w:numId="12" w16cid:durableId="31540997">
+    <w:abstractNumId w:val="7"/>
+  </w:num>
+  <w:num w:numId="13" w16cid:durableId="196436052">
+    <w:abstractNumId w:val="17"/>
+  </w:num>
+  <w:num w:numId="14" w16cid:durableId="6489503">
+    <w:abstractNumId w:val="8"/>
+  </w:num>
+  <w:num w:numId="15" w16cid:durableId="14885309">
+    <w:abstractNumId w:val="15"/>
+  </w:num>
+  <w:num w:numId="16" w16cid:durableId="1557931507">
+    <w:abstractNumId w:val="14"/>
+  </w:num>
+  <w:num w:numId="17" w16cid:durableId="1755205167">
     <w:abstractNumId w:val="1"/>
   </w:num>
-  <w:num w:numId="2" w16cid:durableId="1454712333">
-    <w:abstractNumId w:val="0"/>
+  <w:num w:numId="18" w16cid:durableId="601842512">
+    <w:abstractNumId w:val="12"/>
+  </w:num>
+  <w:num w:numId="19" w16cid:durableId="226112498">
+    <w:abstractNumId w:val="6"/>
   </w:num>
 </w:numbering>
 </file>
@@ -1523,6 +9464,50 @@
       <w:szCs w:val="32"/>
     </w:rPr>
   </w:style>
+  <w:style w:type="paragraph" w:styleId="Titre2">
+    <w:name w:val="heading 2"/>
+    <w:basedOn w:val="Normal"/>
+    <w:next w:val="Normal"/>
+    <w:link w:val="Titre2Car"/>
+    <w:uiPriority w:val="9"/>
+    <w:semiHidden/>
+    <w:unhideWhenUsed/>
+    <w:qFormat/>
+    <w:rsid w:val="00FB560E"/>
+    <w:pPr>
+      <w:keepNext/>
+      <w:keepLines/>
+      <w:spacing w:before="40"/>
+      <w:outlineLvl w:val="1"/>
+    </w:pPr>
+    <w:rPr>
+      <w:rFonts w:asciiTheme="majorHAnsi" w:eastAsiaTheme="majorEastAsia" w:hAnsiTheme="majorHAnsi" w:cstheme="majorBidi"/>
+      <w:color w:val="2F5496" w:themeColor="accent1" w:themeShade="BF"/>
+      <w:sz w:val="26"/>
+      <w:szCs w:val="26"/>
+    </w:rPr>
+  </w:style>
+  <w:style w:type="paragraph" w:styleId="Titre3">
+    <w:name w:val="heading 3"/>
+    <w:basedOn w:val="Normal"/>
+    <w:next w:val="Normal"/>
+    <w:link w:val="Titre3Car"/>
+    <w:uiPriority w:val="9"/>
+    <w:semiHidden/>
+    <w:unhideWhenUsed/>
+    <w:qFormat/>
+    <w:rsid w:val="00FB560E"/>
+    <w:pPr>
+      <w:keepNext/>
+      <w:keepLines/>
+      <w:spacing w:before="40"/>
+      <w:outlineLvl w:val="2"/>
+    </w:pPr>
+    <w:rPr>
+      <w:rFonts w:asciiTheme="majorHAnsi" w:eastAsiaTheme="majorEastAsia" w:hAnsiTheme="majorHAnsi" w:cstheme="majorBidi"/>
+      <w:color w:val="1F3763" w:themeColor="accent1" w:themeShade="7F"/>
+    </w:rPr>
+  </w:style>
   <w:style w:type="character" w:default="1" w:styleId="Policepardfaut">
     <w:name w:val="Default Paragraph Font"/>
     <w:uiPriority w:val="1"/>
@@ -1769,6 +9754,85 @@
     <w:rPr>
       <w:color w:val="0563C1" w:themeColor="hyperlink"/>
       <w:u w:val="single"/>
+    </w:rPr>
+  </w:style>
+  <w:style w:type="paragraph" w:styleId="NormalWeb">
+    <w:name w:val="Normal (Web)"/>
+    <w:basedOn w:val="Normal"/>
+    <w:uiPriority w:val="99"/>
+    <w:unhideWhenUsed/>
+    <w:rsid w:val="00556815"/>
+    <w:pPr>
+      <w:spacing w:before="100" w:beforeAutospacing="1" w:after="100" w:afterAutospacing="1"/>
+    </w:pPr>
+    <w:rPr>
+      <w:rFonts w:ascii="Times New Roman" w:eastAsia="Times New Roman" w:hAnsi="Times New Roman" w:cs="Times New Roman"/>
+      <w:lang w:eastAsia="fr-FR"/>
+    </w:rPr>
+  </w:style>
+  <w:style w:type="paragraph" w:styleId="Pieddepage">
+    <w:name w:val="footer"/>
+    <w:basedOn w:val="Normal"/>
+    <w:link w:val="PieddepageCar"/>
+    <w:uiPriority w:val="99"/>
+    <w:unhideWhenUsed/>
+    <w:rsid w:val="00C17B52"/>
+    <w:pPr>
+      <w:tabs>
+        <w:tab w:val="center" w:pos="4536"/>
+        <w:tab w:val="right" w:pos="9072"/>
+      </w:tabs>
+    </w:pPr>
+  </w:style>
+  <w:style w:type="character" w:customStyle="1" w:styleId="PieddepageCar">
+    <w:name w:val="Pied de page Car"/>
+    <w:basedOn w:val="Policepardfaut"/>
+    <w:link w:val="Pieddepage"/>
+    <w:uiPriority w:val="99"/>
+    <w:rsid w:val="00C17B52"/>
+  </w:style>
+  <w:style w:type="character" w:styleId="Numrodepage">
+    <w:name w:val="page number"/>
+    <w:basedOn w:val="Policepardfaut"/>
+    <w:uiPriority w:val="99"/>
+    <w:semiHidden/>
+    <w:unhideWhenUsed/>
+    <w:rsid w:val="00C17B52"/>
+  </w:style>
+  <w:style w:type="character" w:styleId="Textedelespacerserv">
+    <w:name w:val="Placeholder Text"/>
+    <w:basedOn w:val="Policepardfaut"/>
+    <w:uiPriority w:val="99"/>
+    <w:semiHidden/>
+    <w:rsid w:val="00F72D1C"/>
+    <w:rPr>
+      <w:color w:val="808080"/>
+    </w:rPr>
+  </w:style>
+  <w:style w:type="character" w:customStyle="1" w:styleId="Titre2Car">
+    <w:name w:val="Titre 2 Car"/>
+    <w:basedOn w:val="Policepardfaut"/>
+    <w:link w:val="Titre2"/>
+    <w:uiPriority w:val="9"/>
+    <w:semiHidden/>
+    <w:rsid w:val="00FB560E"/>
+    <w:rPr>
+      <w:rFonts w:asciiTheme="majorHAnsi" w:eastAsiaTheme="majorEastAsia" w:hAnsiTheme="majorHAnsi" w:cstheme="majorBidi"/>
+      <w:color w:val="2F5496" w:themeColor="accent1" w:themeShade="BF"/>
+      <w:sz w:val="26"/>
+      <w:szCs w:val="26"/>
+    </w:rPr>
+  </w:style>
+  <w:style w:type="character" w:customStyle="1" w:styleId="Titre3Car">
+    <w:name w:val="Titre 3 Car"/>
+    <w:basedOn w:val="Policepardfaut"/>
+    <w:link w:val="Titre3"/>
+    <w:uiPriority w:val="9"/>
+    <w:semiHidden/>
+    <w:rsid w:val="00FB560E"/>
+    <w:rPr>
+      <w:rFonts w:asciiTheme="majorHAnsi" w:eastAsiaTheme="majorEastAsia" w:hAnsiTheme="majorHAnsi" w:cstheme="majorBidi"/>
+      <w:color w:val="1F3763" w:themeColor="accent1" w:themeShade="7F"/>
     </w:rPr>
   </w:style>
 </w:styles>
